--- a/report 2.docx
+++ b/report 2.docx
@@ -278,6 +278,15 @@
     </w:p>
     <w:sdt>
       <w:sdtPr>
+        <w:rPr>
+          <w:b w:val="0"/>
+          <w:bCs w:val="0"/>
+          <w:caps w:val="0"/>
+          <w:color w:val="auto"/>
+          <w:spacing w:val="0"/>
+          <w:sz w:val="20"/>
+          <w:szCs w:val="20"/>
+        </w:rPr>
         <w:id w:val="273913571"/>
         <w:docPartObj>
           <w:docPartGallery w:val="Table of Contents"/>
@@ -286,12 +295,7 @@
       </w:sdtPr>
       <w:sdtEndPr>
         <w:rPr>
-          <w:caps w:val="0"/>
           <w:noProof/>
-          <w:color w:val="auto"/>
-          <w:spacing w:val="0"/>
-          <w:sz w:val="20"/>
-          <w:szCs w:val="20"/>
         </w:rPr>
       </w:sdtEndPr>
       <w:sdtContent>
@@ -2024,8 +2028,6 @@
         </w:rPr>
         <w:tab/>
       </w:r>
-      <w:bookmarkStart w:id="2" w:name="_GoBack"/>
-      <w:bookmarkEnd w:id="2"/>
       <w:r>
         <w:rPr>
           <w:u w:val="single"/>
@@ -2222,11 +2224,11 @@
       <w:pPr>
         <w:pStyle w:val="Heading2"/>
       </w:pPr>
-      <w:bookmarkStart w:id="3" w:name="_Toc308414564"/>
+      <w:bookmarkStart w:id="2" w:name="_Toc308414564"/>
       <w:r>
         <w:t>Motivation</w:t>
       </w:r>
-      <w:bookmarkEnd w:id="3"/>
+      <w:bookmarkEnd w:id="2"/>
     </w:p>
     <w:p>
       <w:pPr>
@@ -2295,11 +2297,11 @@
       <w:pPr>
         <w:pStyle w:val="Heading3"/>
       </w:pPr>
-      <w:bookmarkStart w:id="4" w:name="_Toc308414565"/>
+      <w:bookmarkStart w:id="3" w:name="_Toc308414565"/>
       <w:r>
         <w:t>Some Examples</w:t>
       </w:r>
-      <w:bookmarkEnd w:id="4"/>
+      <w:bookmarkEnd w:id="3"/>
     </w:p>
     <w:p>
       <w:r>
@@ -2433,11 +2435,43 @@
       <w:pPr>
         <w:pStyle w:val="Heading2"/>
       </w:pPr>
-      <w:bookmarkStart w:id="5" w:name="_Toc308414566"/>
+      <w:bookmarkStart w:id="4" w:name="_Toc308414566"/>
       <w:r>
         <w:lastRenderedPageBreak/>
         <w:t>Users</w:t>
       </w:r>
+      <w:bookmarkEnd w:id="4"/>
+    </w:p>
+    <w:p>
+      <w:pPr>
+        <w:spacing w:line="240" w:lineRule="auto"/>
+      </w:pPr>
+      <w:r>
+        <w:t>Our</w:t>
+      </w:r>
+      <w:r>
+        <w:t xml:space="preserve"> initial target audience is the students here at the University of Texas at Dallas</w:t>
+      </w:r>
+      <w:r>
+        <w:t>. The site will advertise projects to users majoring in Arts and Technology, Business, Computer Science, and others with interest in video game development, and to bring them together to successfully complete their projects to present to the school and industry.</w:t>
+      </w:r>
+    </w:p>
+    <w:p>
+      <w:pPr>
+        <w:spacing w:line="240" w:lineRule="auto"/>
+      </w:pPr>
+      <w:r>
+        <w:t xml:space="preserve">Our user types are: registered users, non-registered users or visitors, video game companies, and other partners of the website. </w:t>
+      </w:r>
+    </w:p>
+    <w:p>
+      <w:pPr>
+        <w:pStyle w:val="Heading3"/>
+      </w:pPr>
+      <w:bookmarkStart w:id="5" w:name="_Toc308414567"/>
+      <w:r>
+        <w:t>Registered Users</w:t>
+      </w:r>
       <w:bookmarkEnd w:id="5"/>
     </w:p>
     <w:p>
@@ -2445,13 +2479,22 @@
         <w:spacing w:line="240" w:lineRule="auto"/>
       </w:pPr>
       <w:r>
-        <w:t>Our</w:t>
-      </w:r>
-      <w:r>
-        <w:t xml:space="preserve"> initial target audience is the students here at the University of Texas at Dallas</w:t>
-      </w:r>
-      <w:r>
-        <w:t>. The site will advertise projects to users majoring in Arts and Technology, Business, Computer Science, and others with interest in video game development, and to bring them together to successfully complete their projects to present to the school and industry.</w:t>
+        <w:t xml:space="preserve">The primary user will be young indie game developers who need help </w:t>
+      </w:r>
+      <w:r>
+        <w:t xml:space="preserve">gaining attention and project members. </w:t>
+      </w:r>
+      <w:r>
+        <w:t xml:space="preserve">Project portfolio pages are created by registered users, and are unique to </w:t>
+      </w:r>
+      <w:r>
+        <w:t>the project.</w:t>
+      </w:r>
+      <w:r>
+        <w:t xml:space="preserve"> Project pages includ</w:t>
+      </w:r>
+      <w:r>
+        <w:t>e a list of all project members, and a registered user may have more than one project page they belong to.</w:t>
       </w:r>
     </w:p>
     <w:p>
@@ -2459,16 +2502,25 @@
         <w:spacing w:line="240" w:lineRule="auto"/>
       </w:pPr>
       <w:r>
-        <w:t xml:space="preserve">Our user types are: registered users, non-registered users or visitors, video game companies, and other partners of the website. </w:t>
+        <w:t>Registered users may also</w:t>
+      </w:r>
+      <w:r>
+        <w:t xml:space="preserve"> comment upon</w:t>
+      </w:r>
+      <w:r>
+        <w:t xml:space="preserve"> other users’ projects, leaving words of encouragement and voting on their favorite projects. This, along with project activity, will be used to select</w:t>
+      </w:r>
+      <w:r>
+        <w:t xml:space="preserve"> the most popular projects or hot new projects to present to visitors. A new selection will be chosen daily, depending on which projects are trending up or down.</w:t>
       </w:r>
     </w:p>
     <w:p>
       <w:pPr>
         <w:pStyle w:val="Heading3"/>
       </w:pPr>
-      <w:bookmarkStart w:id="6" w:name="_Toc308414567"/>
-      <w:r>
-        <w:t>Registered Users</w:t>
+      <w:bookmarkStart w:id="6" w:name="_Toc308414568"/>
+      <w:r>
+        <w:t>Non-registered users</w:t>
       </w:r>
       <w:bookmarkEnd w:id="6"/>
     </w:p>
@@ -2477,22 +2529,22 @@
         <w:spacing w:line="240" w:lineRule="auto"/>
       </w:pPr>
       <w:r>
-        <w:t xml:space="preserve">The primary user will be young indie game developers who need help </w:t>
-      </w:r>
-      <w:r>
-        <w:t xml:space="preserve">gaining attention and project members. </w:t>
-      </w:r>
-      <w:r>
-        <w:t xml:space="preserve">Project portfolio pages are created by registered users, and are unique to </w:t>
-      </w:r>
-      <w:r>
-        <w:t>the project.</w:t>
-      </w:r>
-      <w:r>
-        <w:t xml:space="preserve"> Project pages includ</w:t>
-      </w:r>
-      <w:r>
-        <w:t>e a list of all project members, and a registered user may have more than one project page they belong to.</w:t>
+        <w:t>Non-registered users, including</w:t>
+      </w:r>
+      <w:r>
+        <w:t xml:space="preserve"> fans of indie game studios, will have the ability to</w:t>
+      </w:r>
+      <w:r>
+        <w:t xml:space="preserve"> browse the site, and download de</w:t>
+      </w:r>
+      <w:r>
+        <w:t>mos offered by game developers. By allowing a public audience to see the projects and other content on our website, it will encourage more users to register, as well as increase the visibility of our registered users</w:t>
+      </w:r>
+      <w:r>
+        <w:t>’</w:t>
+      </w:r>
+      <w:r>
+        <w:t xml:space="preserve"> projects.</w:t>
       </w:r>
     </w:p>
     <w:p>
@@ -2500,74 +2552,24 @@
         <w:spacing w:line="240" w:lineRule="auto"/>
       </w:pPr>
       <w:r>
-        <w:t>Registered users may also</w:t>
-      </w:r>
-      <w:r>
-        <w:t xml:space="preserve"> comment upon</w:t>
-      </w:r>
-      <w:r>
-        <w:t xml:space="preserve"> other users’ projects, leaving words of encouragement and voting on their favorite projects. This, along with project activity, will be used to select</w:t>
-      </w:r>
-      <w:r>
-        <w:t xml:space="preserve"> the most popular projects or hot new projects to present to visitors. A new selection will be chosen daily, depending on which projects are trending up or down.</w:t>
+        <w:t xml:space="preserve">We expect a percentage of non-registered users to try the games with demos available, and donate to the projects from </w:t>
+      </w:r>
+      <w:r>
+        <w:t>PayPal</w:t>
+      </w:r>
+      <w:r>
+        <w:t xml:space="preserve"> links or other such links on the game’s project page.</w:t>
       </w:r>
     </w:p>
     <w:p>
       <w:pPr>
         <w:pStyle w:val="Heading3"/>
       </w:pPr>
-      <w:bookmarkStart w:id="7" w:name="_Toc308414568"/>
-      <w:r>
-        <w:t>Non-registered users</w:t>
+      <w:bookmarkStart w:id="7" w:name="_Toc308414569"/>
+      <w:r>
+        <w:t>Video Game Companies</w:t>
       </w:r>
       <w:bookmarkEnd w:id="7"/>
-    </w:p>
-    <w:p>
-      <w:pPr>
-        <w:spacing w:line="240" w:lineRule="auto"/>
-      </w:pPr>
-      <w:r>
-        <w:t>Non-registered users, including</w:t>
-      </w:r>
-      <w:r>
-        <w:t xml:space="preserve"> fans of indie game studios, will have the ability to</w:t>
-      </w:r>
-      <w:r>
-        <w:t xml:space="preserve"> browse the site, and download de</w:t>
-      </w:r>
-      <w:r>
-        <w:t>mos offered by game developers. By allowing a public audience to see the projects and other content on our website, it will encourage more users to register, as well as increase the visibility of our registered users</w:t>
-      </w:r>
-      <w:r>
-        <w:t>’</w:t>
-      </w:r>
-      <w:r>
-        <w:t xml:space="preserve"> projects.</w:t>
-      </w:r>
-    </w:p>
-    <w:p>
-      <w:pPr>
-        <w:spacing w:line="240" w:lineRule="auto"/>
-      </w:pPr>
-      <w:r>
-        <w:t xml:space="preserve">We expect a percentage of non-registered users to try the games with demos available, and donate to the projects from </w:t>
-      </w:r>
-      <w:r>
-        <w:t>PayPal</w:t>
-      </w:r>
-      <w:r>
-        <w:t xml:space="preserve"> links or other such links on the game’s project page.</w:t>
-      </w:r>
-    </w:p>
-    <w:p>
-      <w:pPr>
-        <w:pStyle w:val="Heading3"/>
-      </w:pPr>
-      <w:bookmarkStart w:id="8" w:name="_Toc308414569"/>
-      <w:r>
-        <w:t>Video Game Companies</w:t>
-      </w:r>
-      <w:bookmarkEnd w:id="8"/>
     </w:p>
     <w:p>
       <w:pPr>
@@ -2621,7 +2623,7 @@
       <w:pPr>
         <w:pStyle w:val="Heading2"/>
       </w:pPr>
-      <w:bookmarkStart w:id="9" w:name="_Toc308414570"/>
+      <w:bookmarkStart w:id="8" w:name="_Toc308414570"/>
       <w:r>
         <w:rPr>
           <w:caps w:val="0"/>
@@ -2629,23 +2631,23 @@
         <w:lastRenderedPageBreak/>
         <w:t>KEY USER QUESTIONS</w:t>
       </w:r>
+      <w:bookmarkEnd w:id="8"/>
+    </w:p>
+    <w:p>
+      <w:pPr>
+        <w:pStyle w:val="Heading3"/>
+      </w:pPr>
+      <w:bookmarkStart w:id="9" w:name="_Toc308414571"/>
+      <w:r>
+        <w:t>The typical user, the game</w:t>
+      </w:r>
+      <w:r>
+        <w:t xml:space="preserve"> developer, will want to know</w:t>
+      </w:r>
+      <w:r>
+        <w:t>:</w:t>
+      </w:r>
       <w:bookmarkEnd w:id="9"/>
-    </w:p>
-    <w:p>
-      <w:pPr>
-        <w:pStyle w:val="Heading3"/>
-      </w:pPr>
-      <w:bookmarkStart w:id="10" w:name="_Toc308414571"/>
-      <w:r>
-        <w:t>The typical user, the game</w:t>
-      </w:r>
-      <w:r>
-        <w:t xml:space="preserve"> developer, will want to know</w:t>
-      </w:r>
-      <w:r>
-        <w:t>:</w:t>
-      </w:r>
-      <w:bookmarkEnd w:id="10"/>
     </w:p>
     <w:p>
       <w:pPr>
@@ -2885,11 +2887,11 @@
       <w:pPr>
         <w:pStyle w:val="Heading3"/>
       </w:pPr>
-      <w:bookmarkStart w:id="11" w:name="_Toc308414572"/>
+      <w:bookmarkStart w:id="10" w:name="_Toc308414572"/>
       <w:r>
         <w:t>Visitors and fans of the site will want to know:</w:t>
       </w:r>
-      <w:bookmarkEnd w:id="11"/>
+      <w:bookmarkEnd w:id="10"/>
     </w:p>
     <w:p>
       <w:pPr>
@@ -2957,14 +2959,14 @@
       <w:pPr>
         <w:pStyle w:val="Heading3"/>
       </w:pPr>
-      <w:bookmarkStart w:id="12" w:name="_Toc308414573"/>
+      <w:bookmarkStart w:id="11" w:name="_Toc308414573"/>
       <w:r>
         <w:t>Companies will be interested in</w:t>
       </w:r>
       <w:r>
         <w:t>:</w:t>
       </w:r>
-      <w:bookmarkEnd w:id="12"/>
+      <w:bookmarkEnd w:id="11"/>
     </w:p>
     <w:p>
       <w:pPr>
@@ -3006,11 +3008,35 @@
       <w:pPr>
         <w:pStyle w:val="Heading2"/>
       </w:pPr>
-      <w:bookmarkStart w:id="13" w:name="_Toc308414574"/>
+      <w:bookmarkStart w:id="12" w:name="_Toc308414574"/>
       <w:r>
         <w:lastRenderedPageBreak/>
         <w:t>Main webpages</w:t>
       </w:r>
+      <w:bookmarkEnd w:id="12"/>
+    </w:p>
+    <w:p>
+      <w:pPr>
+        <w:spacing w:line="240" w:lineRule="auto"/>
+      </w:pPr>
+      <w:r>
+        <w:t xml:space="preserve">There are </w:t>
+      </w:r>
+      <w:r>
+        <w:t>four</w:t>
+      </w:r>
+      <w:r>
+        <w:t xml:space="preserve"> main webpages designed for the site. These are:</w:t>
+      </w:r>
+    </w:p>
+    <w:p>
+      <w:pPr>
+        <w:pStyle w:val="Heading3"/>
+      </w:pPr>
+      <w:bookmarkStart w:id="13" w:name="_Toc308414575"/>
+      <w:r>
+        <w:t>Welcome page</w:t>
+      </w:r>
       <w:bookmarkEnd w:id="13"/>
     </w:p>
     <w:p>
@@ -3018,22 +3044,27 @@
         <w:spacing w:line="240" w:lineRule="auto"/>
       </w:pPr>
       <w:r>
-        <w:t xml:space="preserve">There are </w:t>
-      </w:r>
-      <w:r>
-        <w:t>four</w:t>
-      </w:r>
-      <w:r>
-        <w:t xml:space="preserve"> main webpages designed for the site. These are:</w:t>
+        <w:t>This page serves as a login page for logged out users, and a user homepage for logged in, registered users.</w:t>
+      </w:r>
+      <w:r>
+        <w:t xml:space="preserve"> Here users will also be able to access navigation to all other major pages, such as registration and the browse page.</w:t>
+      </w:r>
+    </w:p>
+    <w:p>
+      <w:pPr>
+        <w:spacing w:line="240" w:lineRule="auto"/>
+      </w:pPr>
+      <w:r>
+        <w:t>Users will also see the trending projects, and logged in users will see projects selected to their specifications, such as favorite projects they have connected with to track updates.</w:t>
       </w:r>
     </w:p>
     <w:p>
       <w:pPr>
         <w:pStyle w:val="Heading3"/>
       </w:pPr>
-      <w:bookmarkStart w:id="14" w:name="_Toc308414575"/>
-      <w:r>
-        <w:t>Welcome page</w:t>
+      <w:bookmarkStart w:id="14" w:name="_Toc308414576"/>
+      <w:r>
+        <w:t>Registration</w:t>
       </w:r>
       <w:bookmarkEnd w:id="14"/>
     </w:p>
@@ -3042,121 +3073,92 @@
         <w:spacing w:line="240" w:lineRule="auto"/>
       </w:pPr>
       <w:r>
-        <w:t>This page serves as a login page for logged out users, and a user homepage for logged in, registered users.</w:t>
-      </w:r>
-      <w:r>
-        <w:t xml:space="preserve"> Here users will also be able to access navigation to all other major pages, such as registration and the browse page.</w:t>
-      </w:r>
+        <w:t>Here the user will fill in all requested information to register for the site, including user information (which they may fill in and edit later on their profile page). Information includes name, email, current work, education, basic background and interests, as well as projects they are working on.</w:t>
+      </w:r>
+    </w:p>
+    <w:p>
+      <w:pPr>
+        <w:pStyle w:val="Heading3"/>
+      </w:pPr>
+      <w:bookmarkStart w:id="15" w:name="_Toc308414577"/>
+      <w:r>
+        <w:t>Profile page</w:t>
+      </w:r>
+      <w:bookmarkEnd w:id="15"/>
     </w:p>
     <w:p>
       <w:pPr>
         <w:spacing w:line="240" w:lineRule="auto"/>
       </w:pPr>
       <w:r>
-        <w:t>Users will also see the trending projects, and logged in users will see projects selected to their specifications, such as favorite projects they have connected with to track updates.</w:t>
+        <w:t>This is the primary functional page of our site. A project profile pages displays a list and user pictures of project members, images and descriptions of the project, its current progress, and any other relevant news.</w:t>
+      </w:r>
+    </w:p>
+    <w:p>
+      <w:pPr>
+        <w:spacing w:line="240" w:lineRule="auto"/>
+      </w:pPr>
+      <w:r>
+        <w:t>Project demos, videos, and donation links are also displayed. For registered users, additional information such as the number of users who have voted for, or “</w:t>
+      </w:r>
+      <w:proofErr w:type="spellStart"/>
+      <w:r>
+        <w:t>favorited</w:t>
+      </w:r>
+      <w:proofErr w:type="spellEnd"/>
+      <w:r>
+        <w:t xml:space="preserve">”, the project and a place to comment upon the project are available. </w:t>
+      </w:r>
+    </w:p>
+    <w:p>
+      <w:pPr>
+        <w:spacing w:line="240" w:lineRule="auto"/>
+      </w:pPr>
+      <w:r>
+        <w:t>An area might also be dedicated to project sponsors, such as a particular school of UTD or even companies that choose to sponsor or fund a project.</w:t>
       </w:r>
     </w:p>
     <w:p>
       <w:pPr>
         <w:pStyle w:val="Heading3"/>
       </w:pPr>
-      <w:bookmarkStart w:id="15" w:name="_Toc308414576"/>
-      <w:r>
-        <w:t>Registration</w:t>
-      </w:r>
-      <w:bookmarkEnd w:id="15"/>
+      <w:bookmarkStart w:id="16" w:name="_Toc308414578"/>
+      <w:r>
+        <w:t>Browse page</w:t>
+      </w:r>
+      <w:bookmarkEnd w:id="16"/>
     </w:p>
     <w:p>
       <w:pPr>
         <w:spacing w:line="240" w:lineRule="auto"/>
       </w:pPr>
       <w:r>
-        <w:t>Here the user will fill in all requested information to register for the site, including user information (which they may fill in and edit later on their profile page). Information includes name, email, current work, education, basic background and interests, as well as projects they are working on.</w:t>
+        <w:t>The Browse page is the premier navigational tool to all of our users, both registered and non-registered.</w:t>
+      </w:r>
+      <w:r>
+        <w:t xml:space="preserve"> Here, all the many projects are represented by tiles of pictures and names. This list of projects may be sorted alphabetically, or by a</w:t>
+      </w:r>
+      <w:r>
+        <w:t xml:space="preserve"> series of different categories, and by popularity.</w:t>
+      </w:r>
+    </w:p>
+    <w:p>
+      <w:pPr>
+        <w:spacing w:line="240" w:lineRule="auto"/>
+      </w:pPr>
+      <w:r>
+        <w:t xml:space="preserve">A ‘highlights’ category would portray current popular projects chosen by the users or by the website, as well as a category for official profile pages of video game companies and project sponsors. </w:t>
       </w:r>
     </w:p>
     <w:p>
       <w:pPr>
         <w:pStyle w:val="Heading3"/>
       </w:pPr>
-      <w:bookmarkStart w:id="16" w:name="_Toc308414577"/>
-      <w:r>
-        <w:t>Profile page</w:t>
-      </w:r>
-      <w:bookmarkEnd w:id="16"/>
-    </w:p>
-    <w:p>
-      <w:pPr>
-        <w:spacing w:line="240" w:lineRule="auto"/>
-      </w:pPr>
-      <w:r>
-        <w:t>This is the primary functional page of our site. A project profile pages displays a list and user pictures of project members, images and descriptions of the project, its current progress, and any other relevant news.</w:t>
-      </w:r>
-    </w:p>
-    <w:p>
-      <w:pPr>
-        <w:spacing w:line="240" w:lineRule="auto"/>
-      </w:pPr>
-      <w:r>
-        <w:t>Project demos, videos, and donation links are also displayed. For registered users, additional information such as the number of users who have voted for, or “</w:t>
-      </w:r>
-      <w:proofErr w:type="spellStart"/>
-      <w:r>
-        <w:t>favorited</w:t>
-      </w:r>
-      <w:proofErr w:type="spellEnd"/>
-      <w:r>
-        <w:t xml:space="preserve">”, the project and a place to comment upon the project are available. </w:t>
-      </w:r>
-    </w:p>
-    <w:p>
-      <w:pPr>
-        <w:spacing w:line="240" w:lineRule="auto"/>
-      </w:pPr>
-      <w:r>
-        <w:t>An area might also be dedicated to project sponsors, such as a particular school of UTD or even companies that choose to sponsor or fund a project.</w:t>
-      </w:r>
-    </w:p>
-    <w:p>
-      <w:pPr>
-        <w:pStyle w:val="Heading3"/>
-      </w:pPr>
-      <w:bookmarkStart w:id="17" w:name="_Toc308414578"/>
-      <w:r>
-        <w:t>Browse page</w:t>
+      <w:bookmarkStart w:id="17" w:name="_Toc308414579"/>
+      <w:r>
+        <w:t>Other pages</w:t>
       </w:r>
       <w:bookmarkEnd w:id="17"/>
-    </w:p>
-    <w:p>
-      <w:pPr>
-        <w:spacing w:line="240" w:lineRule="auto"/>
-      </w:pPr>
-      <w:r>
-        <w:t>The Browse page is the premier navigational tool to all of our users, both registered and non-registered.</w:t>
-      </w:r>
-      <w:r>
-        <w:t xml:space="preserve"> Here, all the many projects are represented by tiles of pictures and names. This list of projects may be sorted alphabetically, or by a</w:t>
-      </w:r>
-      <w:r>
-        <w:t xml:space="preserve"> series of different categories, and by popularity.</w:t>
-      </w:r>
-    </w:p>
-    <w:p>
-      <w:pPr>
-        <w:spacing w:line="240" w:lineRule="auto"/>
-      </w:pPr>
-      <w:r>
-        <w:t xml:space="preserve">A ‘highlights’ category would portray current popular projects chosen by the users or by the website, as well as a category for official profile pages of video game companies and project sponsors. </w:t>
-      </w:r>
-    </w:p>
-    <w:p>
-      <w:pPr>
-        <w:pStyle w:val="Heading3"/>
-      </w:pPr>
-      <w:bookmarkStart w:id="18" w:name="_Toc308414579"/>
-      <w:r>
-        <w:t>Other pages</w:t>
-      </w:r>
-      <w:bookmarkEnd w:id="18"/>
     </w:p>
     <w:p>
       <w:pPr>
@@ -3179,7 +3181,7 @@
       <w:pPr>
         <w:pStyle w:val="Heading2"/>
       </w:pPr>
-      <w:bookmarkStart w:id="19" w:name="_Toc308414580"/>
+      <w:bookmarkStart w:id="18" w:name="_Toc308414580"/>
       <w:r>
         <w:lastRenderedPageBreak/>
         <w:t xml:space="preserve">Development </w:t>
@@ -3190,92 +3192,86 @@
       <w:r>
         <w:t xml:space="preserve"> and Technologies</w:t>
       </w:r>
+      <w:bookmarkEnd w:id="18"/>
+    </w:p>
+    <w:p>
+      <w:pPr>
+        <w:pStyle w:val="Heading3"/>
+      </w:pPr>
+      <w:bookmarkStart w:id="19" w:name="_Toc308414581"/>
+      <w:r>
+        <w:t>Development plan and strategy</w:t>
+      </w:r>
       <w:bookmarkEnd w:id="19"/>
     </w:p>
     <w:p>
       <w:pPr>
+        <w:spacing w:before="100" w:beforeAutospacing="1" w:after="100" w:afterAutospacing="1"/>
+      </w:pPr>
+      <w:r>
+        <w:t xml:space="preserve">Our main tool for website creation is Microsoft Visual Studio 2010 and .NET 4.0. We are following a loose agile development strategy, where we have quick 30 minutes meetings twice a week to review weekly goals, and to assign web page improvements to each team member. </w:t>
+      </w:r>
+      <w:r>
+        <w:t>Thus each week is roughly a sprint in our agile process.</w:t>
+      </w:r>
+    </w:p>
+    <w:p>
+      <w:pPr>
+        <w:spacing w:before="100" w:beforeAutospacing="1" w:after="100" w:afterAutospacing="1"/>
+      </w:pPr>
+      <w:r>
+        <w:t xml:space="preserve">To aid in this development pattern is the use of </w:t>
+      </w:r>
+      <w:proofErr w:type="spellStart"/>
+      <w:r>
+        <w:t>GitHub</w:t>
+      </w:r>
+      <w:proofErr w:type="spellEnd"/>
+      <w:r>
+        <w:t xml:space="preserve"> to manage project files and each version. </w:t>
+      </w:r>
+      <w:proofErr w:type="spellStart"/>
+      <w:r>
+        <w:t>GitHub</w:t>
+      </w:r>
+      <w:proofErr w:type="spellEnd"/>
+      <w:r>
+        <w:t xml:space="preserve"> allows team members to experiment and rapidly update changes to the website without fear of data loss or corruption.</w:t>
+      </w:r>
+    </w:p>
+    <w:p>
+      <w:pPr>
+        <w:pStyle w:val="Heading4"/>
+      </w:pPr>
+      <w:r>
+        <w:t>Coding Practices</w:t>
+      </w:r>
+    </w:p>
+    <w:p>
+      <w:pPr>
+        <w:spacing w:before="100" w:beforeAutospacing="1" w:after="100" w:afterAutospacing="1"/>
+      </w:pPr>
+      <w:r>
+        <w:t xml:space="preserve">Where appropriate we intend to use </w:t>
+      </w:r>
+      <w:proofErr w:type="spellStart"/>
+      <w:r>
+        <w:t>javadoc</w:t>
+      </w:r>
+      <w:proofErr w:type="spellEnd"/>
+      <w:r>
+        <w:t xml:space="preserve"> style documentation throughout our code. For variable name conventions we intend to keep it simple and use camel case variable naming. Variable names and the overall code will have no-nonsense names that are self-documenting. Upon this we will still document as to have the purpose of the code clear and manageable for all future development.</w:t>
+      </w:r>
+    </w:p>
+    <w:p>
+      <w:pPr>
         <w:pStyle w:val="Heading3"/>
       </w:pPr>
-      <w:bookmarkStart w:id="20" w:name="_Toc308414581"/>
-      <w:r>
-        <w:t>Development plan and strategy</w:t>
+      <w:bookmarkStart w:id="20" w:name="_Toc308414582"/>
+      <w:r>
+        <w:t>Technologies and Tools used</w:t>
       </w:r>
       <w:bookmarkEnd w:id="20"/>
-    </w:p>
-    <w:p>
-      <w:pPr>
-        <w:spacing w:before="100" w:beforeAutospacing="1" w:after="100" w:afterAutospacing="1"/>
-      </w:pPr>
-      <w:r>
-        <w:t xml:space="preserve">Our main tool for website creation is Microsoft Visual Studio 2010 and .NET 4.0. We are following a loose agile development strategy, where we have quick 30 minutes meetings twice a week to review weekly goals, and to assign web page improvements to each team member. </w:t>
-      </w:r>
-      <w:r>
-        <w:t>Thus each week is roughly a sprint in our agile process.</w:t>
-      </w:r>
-    </w:p>
-    <w:p>
-      <w:pPr>
-        <w:spacing w:before="100" w:beforeAutospacing="1" w:after="100" w:afterAutospacing="1"/>
-      </w:pPr>
-      <w:r>
-        <w:t xml:space="preserve">To aid in this development pattern is the use of </w:t>
-      </w:r>
-      <w:proofErr w:type="spellStart"/>
-      <w:r>
-        <w:t>GitHub</w:t>
-      </w:r>
-      <w:proofErr w:type="spellEnd"/>
-      <w:r>
-        <w:t xml:space="preserve"> to manage project files and each version. </w:t>
-      </w:r>
-      <w:proofErr w:type="spellStart"/>
-      <w:r>
-        <w:t>GitHub</w:t>
-      </w:r>
-      <w:proofErr w:type="spellEnd"/>
-      <w:r>
-        <w:t xml:space="preserve"> allows team members to experiment and rapidly update changes to the website without fear of data loss or corruption.</w:t>
-      </w:r>
-    </w:p>
-    <w:p>
-      <w:pPr>
-        <w:spacing w:before="100" w:beforeAutospacing="1" w:after="100" w:afterAutospacing="1"/>
-        <w:rPr>
-          <w:u w:val="single"/>
-        </w:rPr>
-      </w:pPr>
-      <w:r>
-        <w:rPr>
-          <w:u w:val="single"/>
-        </w:rPr>
-        <w:t>Coding Practices</w:t>
-      </w:r>
-    </w:p>
-    <w:p>
-      <w:pPr>
-        <w:spacing w:before="100" w:beforeAutospacing="1" w:after="100" w:afterAutospacing="1"/>
-      </w:pPr>
-      <w:r>
-        <w:t xml:space="preserve">Where appropriate we intend to use </w:t>
-      </w:r>
-      <w:proofErr w:type="spellStart"/>
-      <w:r>
-        <w:t>javadoc</w:t>
-      </w:r>
-      <w:proofErr w:type="spellEnd"/>
-      <w:r>
-        <w:t xml:space="preserve"> style documentation throughout our code. For variable name conventions we intend to keep it simple and use camel case variable naming. Variable names and the overall code will have no-nonsense names that are self-documenting. Upon this we will still document as to have the purpose of the code clear and manageable for all future development.</w:t>
-      </w:r>
-    </w:p>
-    <w:p>
-      <w:pPr>
-        <w:pStyle w:val="Heading3"/>
-      </w:pPr>
-      <w:bookmarkStart w:id="21" w:name="_Toc308414582"/>
-      <w:r>
-        <w:t>Technologies and Tools used</w:t>
-      </w:r>
-      <w:bookmarkEnd w:id="21"/>
     </w:p>
     <w:p>
       <w:pPr>
@@ -3639,7 +3635,11 @@
         <w:t xml:space="preserve"> revision control system.</w:t>
       </w:r>
       <w:r>
-        <w:t xml:space="preserve"> Team members can work on code in their respective modules and commit changes to the master branch. All changes would be tracked by the repository.</w:t>
+        <w:t xml:space="preserve"> Team members can work on code in their </w:t>
+      </w:r>
+      <w:r>
+        <w:lastRenderedPageBreak/>
+        <w:t>respective modules and commit changes to the master branch. All changes would be tracked by the repository.</w:t>
       </w:r>
     </w:p>
     <w:p>
@@ -3652,7 +3652,6 @@
         <w:spacing w:before="100" w:beforeAutospacing="1" w:line="240" w:lineRule="auto"/>
       </w:pPr>
       <w:r>
-        <w:lastRenderedPageBreak/>
         <w:t xml:space="preserve">Coding tools </w:t>
       </w:r>
       <w:r>
@@ -3763,12 +3762,57 @@
       <w:pPr>
         <w:pStyle w:val="Heading2"/>
       </w:pPr>
-      <w:bookmarkStart w:id="22" w:name="_Toc308414583"/>
-      <w:r>
+      <w:bookmarkStart w:id="21" w:name="_Toc308414583"/>
+      <w:bookmarkStart w:id="22" w:name="_GoBack"/>
+      <w:r>
+        <w:rPr>
+          <w:noProof/>
+          <w:lang w:bidi="ar-SA"/>
+        </w:rPr>
         <w:lastRenderedPageBreak/>
-        <w:t>Use case diagrams</w:t>
+        <w:pict>
+          <v:shapetype id="_x0000_t75" coordsize="21600,21600" o:spt="75" o:preferrelative="t" path="m@4@5l@4@11@9@11@9@5xe" filled="f" stroked="f">
+            <v:stroke joinstyle="miter"/>
+            <v:formulas>
+              <v:f eqn="if lineDrawn pixelLineWidth 0"/>
+              <v:f eqn="sum @0 1 0"/>
+              <v:f eqn="sum 0 0 @1"/>
+              <v:f eqn="prod @2 1 2"/>
+              <v:f eqn="prod @3 21600 pixelWidth"/>
+              <v:f eqn="prod @3 21600 pixelHeight"/>
+              <v:f eqn="sum @0 0 1"/>
+              <v:f eqn="prod @6 1 2"/>
+              <v:f eqn="prod @7 21600 pixelWidth"/>
+              <v:f eqn="sum @8 21600 0"/>
+              <v:f eqn="prod @7 21600 pixelHeight"/>
+              <v:f eqn="sum @10 21600 0"/>
+            </v:formulas>
+            <v:path o:extrusionok="f" gradientshapeok="t" o:connecttype="rect"/>
+            <o:lock v:ext="edit" aspectratio="t"/>
+          </v:shapetype>
+          <v:shape id="_x0000_s1027" type="#_x0000_t75" style="position:absolute;margin-left:5.75pt;margin-top:-16.5pt;width:462.25pt;height:711pt;z-index:251660288" wrapcoords="4297 2794 4297 3694 1009 3975 923 4106 952 4162 1154 4294 721 4388 1154 4594 1154 4894 981 5194 721 5494 634 5812 4297 6094 4297 6394 1903 6581 1038 6675 952 6788 981 6881 1154 6994 750 7088 1154 7294 1154 7594 981 7894 750 8194 317 8344 202 8400 202 8531 3893 8794 4297 8794 4297 16594 1701 16725 1413 16762 1413 16894 1240 17156 1269 17194 1644 17194 1615 17794 1240 18319 2595 18394 721 18450 721 18600 4297 18694 4297 19294 1990 19481 1125 19575 1067 19688 1096 19819 1269 19894 836 19988 1269 20194 1269 20494 1096 20794 836 21094 865 21412 4124 21581 4297 21581 21571 21581 21571 2794 4297 2794">
+            <v:imagedata r:id="rId18" o:title=""/>
+            <w10:wrap type="tight"/>
+          </v:shape>
+          <o:OLEObject Type="Embed" ProgID="Visio.Drawing.11" ShapeID="_x0000_s1027" DrawAspect="Content" ObjectID="_1382199101" r:id="rId19"/>
+        </w:pict>
       </w:r>
       <w:bookmarkEnd w:id="22"/>
+      <w:r>
+        <w:t>Use case</w:t>
+      </w:r>
+      <w:bookmarkEnd w:id="21"/>
+      <w:r>
+        <w:t>s</w:t>
+      </w:r>
+    </w:p>
+    <w:p>
+      <w:pPr>
+        <w:pStyle w:val="Heading3"/>
+      </w:pPr>
+      <w:r>
+        <w:t>Use Case Diagram</w:t>
+      </w:r>
     </w:p>
     <w:p>
       <w:r>
@@ -3777,14 +3821,3982 @@
     </w:p>
     <w:p>
       <w:pPr>
+        <w:pStyle w:val="Heading3"/>
+      </w:pPr>
+      <w:r>
+        <w:lastRenderedPageBreak/>
+        <w:t>Use Case Stories</w:t>
+      </w:r>
+    </w:p>
+    <w:p>
+      <w:pPr>
+        <w:pStyle w:val="Heading4"/>
+      </w:pPr>
+      <w:r>
+        <w:t>Login Page</w:t>
+      </w:r>
+    </w:p>
+    <w:tbl>
+      <w:tblPr>
+        <w:tblStyle w:val="TableGrid"/>
+        <w:tblW w:w="0" w:type="auto"/>
+        <w:tblLook w:val="04A0" w:firstRow="1" w:lastRow="0" w:firstColumn="1" w:lastColumn="0" w:noHBand="0" w:noVBand="1"/>
+      </w:tblPr>
+      <w:tblGrid>
+        <w:gridCol w:w="9576"/>
+      </w:tblGrid>
+      <w:tr>
+        <w:tc>
+          <w:tcPr>
+            <w:tcW w:w="9576" w:type="dxa"/>
+          </w:tcPr>
+          <w:p>
+            <w:pPr>
+              <w:jc w:val="center"/>
+              <w:rPr>
+                <w:sz w:val="16"/>
+                <w:szCs w:val="16"/>
+              </w:rPr>
+            </w:pPr>
+            <w:r>
+              <w:rPr>
+                <w:sz w:val="16"/>
+                <w:szCs w:val="16"/>
+              </w:rPr>
+              <w:t>Use case: Member login</w:t>
+            </w:r>
+          </w:p>
+        </w:tc>
+      </w:tr>
+      <w:tr>
+        <w:tc>
+          <w:tcPr>
+            <w:tcW w:w="9576" w:type="dxa"/>
+          </w:tcPr>
+          <w:p>
+            <w:pPr>
+              <w:rPr>
+                <w:sz w:val="16"/>
+                <w:szCs w:val="16"/>
+              </w:rPr>
+            </w:pPr>
+            <w:r>
+              <w:rPr>
+                <w:sz w:val="16"/>
+                <w:szCs w:val="16"/>
+              </w:rPr>
+              <w:t>Id: LoginPage1</w:t>
+            </w:r>
+          </w:p>
+        </w:tc>
+      </w:tr>
+      <w:tr>
+        <w:tc>
+          <w:tcPr>
+            <w:tcW w:w="9576" w:type="dxa"/>
+          </w:tcPr>
+          <w:p>
+            <w:pPr>
+              <w:rPr>
+                <w:sz w:val="16"/>
+                <w:szCs w:val="16"/>
+              </w:rPr>
+            </w:pPr>
+            <w:r>
+              <w:rPr>
+                <w:sz w:val="16"/>
+                <w:szCs w:val="16"/>
+              </w:rPr>
+              <w:t>Summary:</w:t>
+            </w:r>
+          </w:p>
+          <w:p>
+            <w:pPr>
+              <w:rPr>
+                <w:sz w:val="16"/>
+                <w:szCs w:val="16"/>
+              </w:rPr>
+            </w:pPr>
+          </w:p>
+          <w:p>
+            <w:pPr>
+              <w:rPr>
+                <w:sz w:val="16"/>
+                <w:szCs w:val="16"/>
+              </w:rPr>
+            </w:pPr>
+            <w:r>
+              <w:rPr>
+                <w:sz w:val="16"/>
+                <w:szCs w:val="16"/>
+              </w:rPr>
+              <w:t>A user that is already registered, a member, clicks the login link. The welcome page now changes to show recommend or similar projects, and projects the user is tracking, as well as updates to their projects.</w:t>
+            </w:r>
+          </w:p>
+          <w:p>
+            <w:pPr>
+              <w:rPr>
+                <w:sz w:val="16"/>
+                <w:szCs w:val="16"/>
+              </w:rPr>
+            </w:pPr>
+          </w:p>
+        </w:tc>
+      </w:tr>
+      <w:tr>
+        <w:tc>
+          <w:tcPr>
+            <w:tcW w:w="9576" w:type="dxa"/>
+          </w:tcPr>
+          <w:p>
+            <w:pPr>
+              <w:rPr>
+                <w:sz w:val="16"/>
+                <w:szCs w:val="16"/>
+              </w:rPr>
+            </w:pPr>
+          </w:p>
+          <w:p>
+            <w:pPr>
+              <w:rPr>
+                <w:sz w:val="16"/>
+                <w:szCs w:val="16"/>
+              </w:rPr>
+            </w:pPr>
+            <w:r>
+              <w:rPr>
+                <w:sz w:val="16"/>
+                <w:szCs w:val="16"/>
+              </w:rPr>
+              <w:t xml:space="preserve">Actor: </w:t>
+            </w:r>
+            <w:r>
+              <w:rPr>
+                <w:sz w:val="16"/>
+                <w:szCs w:val="16"/>
+              </w:rPr>
+              <w:t>Registered user</w:t>
+            </w:r>
+          </w:p>
+        </w:tc>
+      </w:tr>
+      <w:tr>
+        <w:tc>
+          <w:tcPr>
+            <w:tcW w:w="9576" w:type="dxa"/>
+          </w:tcPr>
+          <w:p>
+            <w:pPr>
+              <w:rPr>
+                <w:sz w:val="16"/>
+                <w:szCs w:val="16"/>
+              </w:rPr>
+            </w:pPr>
+          </w:p>
+          <w:p>
+            <w:pPr>
+              <w:rPr>
+                <w:sz w:val="16"/>
+                <w:szCs w:val="16"/>
+              </w:rPr>
+            </w:pPr>
+            <w:r>
+              <w:rPr>
+                <w:sz w:val="16"/>
+                <w:szCs w:val="16"/>
+              </w:rPr>
+              <w:t xml:space="preserve">Preconditions: User is a </w:t>
+            </w:r>
+            <w:r>
+              <w:rPr>
+                <w:sz w:val="16"/>
+                <w:szCs w:val="16"/>
+              </w:rPr>
+              <w:t>registered member</w:t>
+            </w:r>
+            <w:r>
+              <w:rPr>
+                <w:sz w:val="16"/>
+                <w:szCs w:val="16"/>
+              </w:rPr>
+              <w:t>, is not currently logged in</w:t>
+            </w:r>
+          </w:p>
+        </w:tc>
+      </w:tr>
+      <w:tr>
+        <w:tc>
+          <w:tcPr>
+            <w:tcW w:w="9576" w:type="dxa"/>
+          </w:tcPr>
+          <w:p>
+            <w:pPr>
+              <w:rPr>
+                <w:sz w:val="16"/>
+                <w:szCs w:val="16"/>
+              </w:rPr>
+            </w:pPr>
+          </w:p>
+          <w:p>
+            <w:pPr>
+              <w:rPr>
+                <w:sz w:val="16"/>
+                <w:szCs w:val="16"/>
+              </w:rPr>
+            </w:pPr>
+            <w:r>
+              <w:rPr>
+                <w:sz w:val="16"/>
+                <w:szCs w:val="16"/>
+              </w:rPr>
+              <w:t>Main Flow:</w:t>
+            </w:r>
+          </w:p>
+          <w:p>
+            <w:pPr>
+              <w:rPr>
+                <w:sz w:val="16"/>
+                <w:szCs w:val="16"/>
+              </w:rPr>
+            </w:pPr>
+          </w:p>
+          <w:p>
+            <w:pPr>
+              <w:pStyle w:val="ListParagraph"/>
+              <w:numPr>
+                <w:ilvl w:val="0"/>
+                <w:numId w:val="10"/>
+              </w:numPr>
+              <w:rPr>
+                <w:sz w:val="16"/>
+                <w:szCs w:val="16"/>
+              </w:rPr>
+            </w:pPr>
+            <w:r>
+              <w:rPr>
+                <w:sz w:val="16"/>
+                <w:szCs w:val="16"/>
+              </w:rPr>
+              <w:t>The user arrives on the site’s main welcome page through their browser.</w:t>
+            </w:r>
+          </w:p>
+          <w:p>
+            <w:pPr>
+              <w:pStyle w:val="ListParagraph"/>
+              <w:numPr>
+                <w:ilvl w:val="0"/>
+                <w:numId w:val="10"/>
+              </w:numPr>
+              <w:rPr>
+                <w:sz w:val="16"/>
+                <w:szCs w:val="16"/>
+              </w:rPr>
+            </w:pPr>
+            <w:r>
+              <w:rPr>
+                <w:sz w:val="16"/>
+                <w:szCs w:val="16"/>
+              </w:rPr>
+              <w:t>If not logged in, interacts with welcome page menu to select login</w:t>
+            </w:r>
+          </w:p>
+          <w:p>
+            <w:pPr>
+              <w:pStyle w:val="ListParagraph"/>
+              <w:numPr>
+                <w:ilvl w:val="0"/>
+                <w:numId w:val="10"/>
+              </w:numPr>
+              <w:rPr>
+                <w:sz w:val="16"/>
+                <w:szCs w:val="16"/>
+              </w:rPr>
+            </w:pPr>
+            <w:r>
+              <w:rPr>
+                <w:sz w:val="16"/>
+                <w:szCs w:val="16"/>
+              </w:rPr>
+              <w:t>Upon clicking login, a control pops up with a username and password field, as well as an option to remember the user’s password and to keep them logged in.</w:t>
+            </w:r>
+          </w:p>
+          <w:p>
+            <w:pPr>
+              <w:pStyle w:val="ListParagraph"/>
+              <w:numPr>
+                <w:ilvl w:val="0"/>
+                <w:numId w:val="10"/>
+              </w:numPr>
+              <w:rPr>
+                <w:sz w:val="16"/>
+                <w:szCs w:val="16"/>
+              </w:rPr>
+            </w:pPr>
+            <w:r>
+              <w:rPr>
+                <w:sz w:val="16"/>
+                <w:szCs w:val="16"/>
+              </w:rPr>
+              <w:t>After entering credentials, the page changes to show user custom content such as project updates, watched projects, and with the message in the top right corner that [username] is logged in, with a link to log out.</w:t>
+            </w:r>
+          </w:p>
+          <w:p>
+            <w:pPr>
+              <w:rPr>
+                <w:sz w:val="16"/>
+                <w:szCs w:val="16"/>
+              </w:rPr>
+            </w:pPr>
+          </w:p>
+          <w:p>
+            <w:pPr>
+              <w:rPr>
+                <w:sz w:val="16"/>
+                <w:szCs w:val="16"/>
+              </w:rPr>
+            </w:pPr>
+            <w:r>
+              <w:rPr>
+                <w:sz w:val="16"/>
+                <w:szCs w:val="16"/>
+              </w:rPr>
+              <w:t>Additional:</w:t>
+            </w:r>
+          </w:p>
+          <w:p>
+            <w:pPr>
+              <w:rPr>
+                <w:sz w:val="16"/>
+                <w:szCs w:val="16"/>
+              </w:rPr>
+            </w:pPr>
+          </w:p>
+          <w:p>
+            <w:pPr>
+              <w:rPr>
+                <w:sz w:val="16"/>
+                <w:szCs w:val="16"/>
+              </w:rPr>
+            </w:pPr>
+            <w:r>
+              <w:rPr>
+                <w:sz w:val="16"/>
+                <w:szCs w:val="16"/>
+              </w:rPr>
+              <w:t>If the user login fails, a dialog pops up to warn them of the error. An option to register if not a member is available, and an option to recover password if needed.</w:t>
+            </w:r>
+          </w:p>
+        </w:tc>
+      </w:tr>
+    </w:tbl>
+    <w:p/>
+    <w:tbl>
+      <w:tblPr>
+        <w:tblStyle w:val="TableGrid"/>
+        <w:tblW w:w="0" w:type="auto"/>
+        <w:tblLook w:val="04A0" w:firstRow="1" w:lastRow="0" w:firstColumn="1" w:lastColumn="0" w:noHBand="0" w:noVBand="1"/>
+      </w:tblPr>
+      <w:tblGrid>
+        <w:gridCol w:w="9576"/>
+      </w:tblGrid>
+      <w:tr>
+        <w:tc>
+          <w:tcPr>
+            <w:tcW w:w="9576" w:type="dxa"/>
+          </w:tcPr>
+          <w:p>
+            <w:pPr>
+              <w:jc w:val="center"/>
+              <w:rPr>
+                <w:sz w:val="16"/>
+                <w:szCs w:val="16"/>
+              </w:rPr>
+            </w:pPr>
+            <w:r>
+              <w:rPr>
+                <w:sz w:val="16"/>
+                <w:szCs w:val="16"/>
+              </w:rPr>
+              <w:t>Use case: Project Update log</w:t>
+            </w:r>
+          </w:p>
+        </w:tc>
+      </w:tr>
+      <w:tr>
+        <w:tc>
+          <w:tcPr>
+            <w:tcW w:w="9576" w:type="dxa"/>
+          </w:tcPr>
+          <w:p>
+            <w:pPr>
+              <w:rPr>
+                <w:sz w:val="16"/>
+                <w:szCs w:val="16"/>
+              </w:rPr>
+            </w:pPr>
+            <w:r>
+              <w:rPr>
+                <w:sz w:val="16"/>
+                <w:szCs w:val="16"/>
+              </w:rPr>
+              <w:t>Id: LoginPage2</w:t>
+            </w:r>
+          </w:p>
+        </w:tc>
+      </w:tr>
+      <w:tr>
+        <w:tc>
+          <w:tcPr>
+            <w:tcW w:w="9576" w:type="dxa"/>
+          </w:tcPr>
+          <w:p>
+            <w:pPr>
+              <w:rPr>
+                <w:sz w:val="16"/>
+                <w:szCs w:val="16"/>
+              </w:rPr>
+            </w:pPr>
+            <w:r>
+              <w:rPr>
+                <w:sz w:val="16"/>
+                <w:szCs w:val="16"/>
+              </w:rPr>
+              <w:t>Summary:</w:t>
+            </w:r>
+          </w:p>
+          <w:p>
+            <w:pPr>
+              <w:rPr>
+                <w:sz w:val="16"/>
+                <w:szCs w:val="16"/>
+              </w:rPr>
+            </w:pPr>
+          </w:p>
+          <w:p>
+            <w:pPr>
+              <w:rPr>
+                <w:sz w:val="16"/>
+                <w:szCs w:val="16"/>
+              </w:rPr>
+            </w:pPr>
+            <w:r>
+              <w:rPr>
+                <w:sz w:val="16"/>
+                <w:szCs w:val="16"/>
+              </w:rPr>
+              <w:t>A member views their project log. The project log shows messages concerning the member’s project(s), comments on the projects by other users, messages from interested parties, and changes made by other project members.</w:t>
+            </w:r>
+          </w:p>
+        </w:tc>
+      </w:tr>
+      <w:tr>
+        <w:tc>
+          <w:tcPr>
+            <w:tcW w:w="9576" w:type="dxa"/>
+          </w:tcPr>
+          <w:p>
+            <w:pPr>
+              <w:rPr>
+                <w:sz w:val="16"/>
+                <w:szCs w:val="16"/>
+              </w:rPr>
+            </w:pPr>
+          </w:p>
+          <w:p>
+            <w:pPr>
+              <w:rPr>
+                <w:sz w:val="16"/>
+                <w:szCs w:val="16"/>
+              </w:rPr>
+            </w:pPr>
+            <w:r>
+              <w:rPr>
+                <w:sz w:val="16"/>
+                <w:szCs w:val="16"/>
+              </w:rPr>
+              <w:t>Actor: Registered user</w:t>
+            </w:r>
+          </w:p>
+        </w:tc>
+      </w:tr>
+      <w:tr>
+        <w:tc>
+          <w:tcPr>
+            <w:tcW w:w="9576" w:type="dxa"/>
+          </w:tcPr>
+          <w:p>
+            <w:pPr>
+              <w:rPr>
+                <w:sz w:val="16"/>
+                <w:szCs w:val="16"/>
+              </w:rPr>
+            </w:pPr>
+          </w:p>
+          <w:p>
+            <w:pPr>
+              <w:rPr>
+                <w:sz w:val="16"/>
+                <w:szCs w:val="16"/>
+              </w:rPr>
+            </w:pPr>
+            <w:r>
+              <w:rPr>
+                <w:sz w:val="16"/>
+                <w:szCs w:val="16"/>
+              </w:rPr>
+              <w:t>Preconditions: User is a registered member, and logged in to the site.</w:t>
+            </w:r>
+          </w:p>
+        </w:tc>
+      </w:tr>
+      <w:tr>
+        <w:tc>
+          <w:tcPr>
+            <w:tcW w:w="9576" w:type="dxa"/>
+          </w:tcPr>
+          <w:p>
+            <w:pPr>
+              <w:rPr>
+                <w:sz w:val="16"/>
+                <w:szCs w:val="16"/>
+              </w:rPr>
+            </w:pPr>
+          </w:p>
+          <w:p>
+            <w:pPr>
+              <w:rPr>
+                <w:sz w:val="16"/>
+                <w:szCs w:val="16"/>
+              </w:rPr>
+            </w:pPr>
+            <w:r>
+              <w:rPr>
+                <w:sz w:val="16"/>
+                <w:szCs w:val="16"/>
+              </w:rPr>
+              <w:t>Main Flow:</w:t>
+            </w:r>
+          </w:p>
+          <w:p>
+            <w:pPr>
+              <w:rPr>
+                <w:sz w:val="16"/>
+                <w:szCs w:val="16"/>
+              </w:rPr>
+            </w:pPr>
+          </w:p>
+          <w:p>
+            <w:pPr>
+              <w:pStyle w:val="ListParagraph"/>
+              <w:numPr>
+                <w:ilvl w:val="0"/>
+                <w:numId w:val="11"/>
+              </w:numPr>
+              <w:rPr>
+                <w:sz w:val="16"/>
+                <w:szCs w:val="16"/>
+              </w:rPr>
+            </w:pPr>
+            <w:r>
+              <w:rPr>
+                <w:sz w:val="16"/>
+                <w:szCs w:val="16"/>
+              </w:rPr>
+              <w:t>The user, logged in to the site, sees their project log below recommend videos and key alerts.</w:t>
+            </w:r>
+          </w:p>
+          <w:p>
+            <w:pPr>
+              <w:pStyle w:val="ListParagraph"/>
+              <w:numPr>
+                <w:ilvl w:val="0"/>
+                <w:numId w:val="11"/>
+              </w:numPr>
+              <w:rPr>
+                <w:sz w:val="16"/>
+                <w:szCs w:val="16"/>
+              </w:rPr>
+            </w:pPr>
+            <w:r>
+              <w:rPr>
+                <w:sz w:val="16"/>
+                <w:szCs w:val="16"/>
+              </w:rPr>
+              <w:t>Any of the individual log posts can be clicked to expand, giving details on the origin of the post, when it arrived, and additional data.</w:t>
+            </w:r>
+          </w:p>
+          <w:p>
+            <w:pPr>
+              <w:pStyle w:val="ListParagraph"/>
+              <w:numPr>
+                <w:ilvl w:val="0"/>
+                <w:numId w:val="11"/>
+              </w:numPr>
+              <w:rPr>
+                <w:sz w:val="16"/>
+                <w:szCs w:val="16"/>
+              </w:rPr>
+            </w:pPr>
+            <w:r>
+              <w:rPr>
+                <w:sz w:val="16"/>
+                <w:szCs w:val="16"/>
+              </w:rPr>
+              <w:t>If desired, the user can click log data links to go to the page of the user that sent the message, to respond to it.</w:t>
+            </w:r>
+          </w:p>
+          <w:p>
+            <w:pPr>
+              <w:rPr>
+                <w:sz w:val="16"/>
+                <w:szCs w:val="16"/>
+              </w:rPr>
+            </w:pPr>
+          </w:p>
+          <w:p>
+            <w:pPr>
+              <w:rPr>
+                <w:sz w:val="16"/>
+                <w:szCs w:val="16"/>
+              </w:rPr>
+            </w:pPr>
+            <w:r>
+              <w:rPr>
+                <w:sz w:val="16"/>
+                <w:szCs w:val="16"/>
+              </w:rPr>
+              <w:t>Additional:</w:t>
+            </w:r>
+          </w:p>
+          <w:p>
+            <w:pPr>
+              <w:rPr>
+                <w:sz w:val="16"/>
+                <w:szCs w:val="16"/>
+              </w:rPr>
+            </w:pPr>
+          </w:p>
+          <w:p>
+            <w:pPr>
+              <w:rPr>
+                <w:sz w:val="16"/>
+                <w:szCs w:val="16"/>
+              </w:rPr>
+            </w:pPr>
+            <w:r>
+              <w:rPr>
+                <w:sz w:val="16"/>
+                <w:szCs w:val="16"/>
+              </w:rPr>
+              <w:t>Whenever the user visits a project page, a space will be dedicated to comment upon the page. This creates a log post on the project owners’ pages.</w:t>
+            </w:r>
+          </w:p>
+          <w:p>
+            <w:pPr>
+              <w:rPr>
+                <w:sz w:val="16"/>
+                <w:szCs w:val="16"/>
+              </w:rPr>
+            </w:pPr>
+            <w:r>
+              <w:rPr>
+                <w:sz w:val="16"/>
+                <w:szCs w:val="16"/>
+              </w:rPr>
+              <w:t>Posts by companies or other interested parties will stand apart from typical user comments.</w:t>
+            </w:r>
+          </w:p>
+          <w:p>
+            <w:pPr>
+              <w:rPr>
+                <w:sz w:val="16"/>
+                <w:szCs w:val="16"/>
+              </w:rPr>
+            </w:pPr>
+          </w:p>
+          <w:p>
+            <w:pPr>
+              <w:rPr>
+                <w:sz w:val="16"/>
+                <w:szCs w:val="16"/>
+              </w:rPr>
+            </w:pPr>
+            <w:r>
+              <w:rPr>
+                <w:sz w:val="16"/>
+                <w:szCs w:val="16"/>
+              </w:rPr>
+              <w:t>Additional:</w:t>
+            </w:r>
+          </w:p>
+          <w:p>
+            <w:pPr>
+              <w:rPr>
+                <w:sz w:val="16"/>
+                <w:szCs w:val="16"/>
+              </w:rPr>
+            </w:pPr>
+          </w:p>
+          <w:p>
+            <w:pPr>
+              <w:rPr>
+                <w:sz w:val="16"/>
+                <w:szCs w:val="16"/>
+              </w:rPr>
+            </w:pPr>
+            <w:r>
+              <w:rPr>
+                <w:sz w:val="16"/>
+                <w:szCs w:val="16"/>
+              </w:rPr>
+              <w:t>Changes to the user’s projects made by other project members will also appear, to alert them to the changes.</w:t>
+            </w:r>
+          </w:p>
+        </w:tc>
+      </w:tr>
+    </w:tbl>
+    <w:p/>
+    <w:p>
+      <w:pPr>
+        <w:pStyle w:val="Heading4"/>
+      </w:pPr>
+      <w:r>
+        <w:lastRenderedPageBreak/>
+        <w:t>browse page</w:t>
+      </w:r>
+    </w:p>
+    <w:tbl>
+      <w:tblPr>
+        <w:tblW w:w="0" w:type="auto"/>
+        <w:tblInd w:w="-5" w:type="dxa"/>
+        <w:tblLayout w:type="fixed"/>
+        <w:tblLook w:val="0000" w:firstRow="0" w:lastRow="0" w:firstColumn="0" w:lastColumn="0" w:noHBand="0" w:noVBand="0"/>
+      </w:tblPr>
+      <w:tblGrid>
+        <w:gridCol w:w="9586"/>
+      </w:tblGrid>
+      <w:tr>
+        <w:tc>
+          <w:tcPr>
+            <w:tcW w:w="9586" w:type="dxa"/>
+            <w:tcBorders>
+              <w:top w:val="single" w:sz="4" w:space="0" w:color="000000"/>
+              <w:left w:val="single" w:sz="4" w:space="0" w:color="000000"/>
+              <w:bottom w:val="single" w:sz="4" w:space="0" w:color="000000"/>
+              <w:right w:val="single" w:sz="4" w:space="0" w:color="000000"/>
+            </w:tcBorders>
+            <w:shd w:val="clear" w:color="auto" w:fill="auto"/>
+          </w:tcPr>
+          <w:p>
+            <w:pPr>
+              <w:snapToGrid w:val="0"/>
+              <w:spacing w:line="100" w:lineRule="atLeast"/>
+              <w:jc w:val="center"/>
+              <w:rPr>
+                <w:sz w:val="16"/>
+                <w:szCs w:val="16"/>
+              </w:rPr>
+            </w:pPr>
+            <w:r>
+              <w:rPr>
+                <w:sz w:val="16"/>
+                <w:szCs w:val="16"/>
+              </w:rPr>
+              <w:t>Use case: Browse Page</w:t>
+            </w:r>
+          </w:p>
+        </w:tc>
+      </w:tr>
+      <w:tr>
+        <w:tc>
+          <w:tcPr>
+            <w:tcW w:w="9586" w:type="dxa"/>
+            <w:tcBorders>
+              <w:top w:val="single" w:sz="4" w:space="0" w:color="000000"/>
+              <w:left w:val="single" w:sz="4" w:space="0" w:color="000000"/>
+              <w:bottom w:val="single" w:sz="4" w:space="0" w:color="000000"/>
+              <w:right w:val="single" w:sz="4" w:space="0" w:color="000000"/>
+            </w:tcBorders>
+            <w:shd w:val="clear" w:color="auto" w:fill="auto"/>
+          </w:tcPr>
+          <w:p>
+            <w:pPr>
+              <w:snapToGrid w:val="0"/>
+              <w:spacing w:line="100" w:lineRule="atLeast"/>
+              <w:rPr>
+                <w:sz w:val="16"/>
+                <w:szCs w:val="16"/>
+              </w:rPr>
+            </w:pPr>
+            <w:r>
+              <w:rPr>
+                <w:sz w:val="16"/>
+                <w:szCs w:val="16"/>
+              </w:rPr>
+              <w:t>Id: Browse1</w:t>
+            </w:r>
+          </w:p>
+        </w:tc>
+      </w:tr>
+      <w:tr>
+        <w:tc>
+          <w:tcPr>
+            <w:tcW w:w="9586" w:type="dxa"/>
+            <w:tcBorders>
+              <w:top w:val="single" w:sz="4" w:space="0" w:color="000000"/>
+              <w:left w:val="single" w:sz="4" w:space="0" w:color="000000"/>
+              <w:bottom w:val="single" w:sz="4" w:space="0" w:color="000000"/>
+              <w:right w:val="single" w:sz="4" w:space="0" w:color="000000"/>
+            </w:tcBorders>
+            <w:shd w:val="clear" w:color="auto" w:fill="auto"/>
+          </w:tcPr>
+          <w:p>
+            <w:pPr>
+              <w:snapToGrid w:val="0"/>
+              <w:spacing w:line="100" w:lineRule="atLeast"/>
+              <w:rPr>
+                <w:sz w:val="16"/>
+                <w:szCs w:val="16"/>
+              </w:rPr>
+            </w:pPr>
+            <w:r>
+              <w:rPr>
+                <w:sz w:val="16"/>
+                <w:szCs w:val="16"/>
+              </w:rPr>
+              <w:t>Summary:</w:t>
+            </w:r>
+          </w:p>
+          <w:p>
+            <w:pPr>
+              <w:spacing w:line="100" w:lineRule="atLeast"/>
+              <w:rPr>
+                <w:sz w:val="16"/>
+                <w:szCs w:val="16"/>
+              </w:rPr>
+            </w:pPr>
+            <w:r>
+              <w:rPr>
+                <w:sz w:val="16"/>
+                <w:szCs w:val="16"/>
+              </w:rPr>
+              <w:t xml:space="preserve">Users who are both registered and not registered are able to see a page where they can browse the game projects submitted by independent game developers. Logged in users can </w:t>
+            </w:r>
+            <w:proofErr w:type="spellStart"/>
+            <w:r>
+              <w:rPr>
+                <w:sz w:val="16"/>
+                <w:szCs w:val="16"/>
+              </w:rPr>
+              <w:t>upvote</w:t>
+            </w:r>
+            <w:proofErr w:type="spellEnd"/>
+            <w:r>
+              <w:rPr>
+                <w:sz w:val="16"/>
+                <w:szCs w:val="16"/>
+              </w:rPr>
+              <w:t xml:space="preserve"> the game projects that they like and ‘favorite’ them for later use. The game projects are tagged with specific keywords which are displayed underneath each project.</w:t>
+            </w:r>
+          </w:p>
+        </w:tc>
+      </w:tr>
+      <w:tr>
+        <w:tc>
+          <w:tcPr>
+            <w:tcW w:w="9586" w:type="dxa"/>
+            <w:tcBorders>
+              <w:top w:val="single" w:sz="4" w:space="0" w:color="000000"/>
+              <w:left w:val="single" w:sz="4" w:space="0" w:color="000000"/>
+              <w:bottom w:val="single" w:sz="4" w:space="0" w:color="000000"/>
+              <w:right w:val="single" w:sz="4" w:space="0" w:color="000000"/>
+            </w:tcBorders>
+            <w:shd w:val="clear" w:color="auto" w:fill="auto"/>
+          </w:tcPr>
+          <w:p>
+            <w:pPr>
+              <w:spacing w:line="100" w:lineRule="atLeast"/>
+              <w:rPr>
+                <w:sz w:val="16"/>
+                <w:szCs w:val="16"/>
+              </w:rPr>
+            </w:pPr>
+            <w:r>
+              <w:rPr>
+                <w:sz w:val="16"/>
+                <w:szCs w:val="16"/>
+              </w:rPr>
+              <w:t>Actor: Member or Non-Registered User</w:t>
+            </w:r>
+          </w:p>
+        </w:tc>
+      </w:tr>
+      <w:tr>
+        <w:tc>
+          <w:tcPr>
+            <w:tcW w:w="9586" w:type="dxa"/>
+            <w:tcBorders>
+              <w:top w:val="single" w:sz="4" w:space="0" w:color="000000"/>
+              <w:left w:val="single" w:sz="4" w:space="0" w:color="000000"/>
+              <w:bottom w:val="single" w:sz="4" w:space="0" w:color="000000"/>
+              <w:right w:val="single" w:sz="4" w:space="0" w:color="000000"/>
+            </w:tcBorders>
+            <w:shd w:val="clear" w:color="auto" w:fill="auto"/>
+          </w:tcPr>
+          <w:p>
+            <w:pPr>
+              <w:spacing w:line="100" w:lineRule="atLeast"/>
+              <w:rPr>
+                <w:sz w:val="16"/>
+                <w:szCs w:val="16"/>
+              </w:rPr>
+            </w:pPr>
+            <w:r>
+              <w:rPr>
+                <w:sz w:val="16"/>
+                <w:szCs w:val="16"/>
+              </w:rPr>
+              <w:t>Preconditions: User is either a registered member or not.</w:t>
+            </w:r>
+          </w:p>
+        </w:tc>
+      </w:tr>
+      <w:tr>
+        <w:tc>
+          <w:tcPr>
+            <w:tcW w:w="9586" w:type="dxa"/>
+            <w:tcBorders>
+              <w:top w:val="single" w:sz="4" w:space="0" w:color="000000"/>
+              <w:left w:val="single" w:sz="4" w:space="0" w:color="000000"/>
+              <w:bottom w:val="single" w:sz="4" w:space="0" w:color="000000"/>
+              <w:right w:val="single" w:sz="4" w:space="0" w:color="000000"/>
+            </w:tcBorders>
+            <w:shd w:val="clear" w:color="auto" w:fill="auto"/>
+          </w:tcPr>
+          <w:p>
+            <w:pPr>
+              <w:spacing w:line="100" w:lineRule="atLeast"/>
+              <w:rPr>
+                <w:sz w:val="16"/>
+                <w:szCs w:val="16"/>
+              </w:rPr>
+            </w:pPr>
+            <w:r>
+              <w:rPr>
+                <w:sz w:val="16"/>
+                <w:szCs w:val="16"/>
+              </w:rPr>
+              <w:t>Main Flow:</w:t>
+            </w:r>
+          </w:p>
+          <w:p>
+            <w:pPr>
+              <w:pStyle w:val="ListParagraph"/>
+              <w:numPr>
+                <w:ilvl w:val="0"/>
+                <w:numId w:val="12"/>
+              </w:numPr>
+              <w:suppressAutoHyphens/>
+              <w:spacing w:before="0" w:after="0" w:line="100" w:lineRule="atLeast"/>
+              <w:contextualSpacing w:val="0"/>
+              <w:rPr>
+                <w:sz w:val="16"/>
+                <w:szCs w:val="16"/>
+              </w:rPr>
+            </w:pPr>
+            <w:r>
+              <w:rPr>
+                <w:sz w:val="16"/>
+                <w:szCs w:val="16"/>
+              </w:rPr>
+              <w:t>The user arrives at the browse page from any number of links throughout the site.  The page serves as the main area from which members and non-registered users can access the different projects that have been submitted.</w:t>
+            </w:r>
+          </w:p>
+          <w:p>
+            <w:pPr>
+              <w:pStyle w:val="ListParagraph"/>
+              <w:numPr>
+                <w:ilvl w:val="0"/>
+                <w:numId w:val="12"/>
+              </w:numPr>
+              <w:suppressAutoHyphens/>
+              <w:spacing w:before="0" w:after="0" w:line="100" w:lineRule="atLeast"/>
+              <w:contextualSpacing w:val="0"/>
+              <w:rPr>
+                <w:sz w:val="16"/>
+                <w:szCs w:val="16"/>
+              </w:rPr>
+            </w:pPr>
+            <w:r>
+              <w:rPr>
+                <w:sz w:val="16"/>
+                <w:szCs w:val="16"/>
+              </w:rPr>
+              <w:t xml:space="preserve">The logged-in members can favorite the game projects they like and also </w:t>
+            </w:r>
+            <w:proofErr w:type="spellStart"/>
+            <w:r>
+              <w:rPr>
+                <w:sz w:val="16"/>
+                <w:szCs w:val="16"/>
+              </w:rPr>
+              <w:t>upvote</w:t>
+            </w:r>
+            <w:proofErr w:type="spellEnd"/>
+            <w:r>
+              <w:rPr>
+                <w:sz w:val="16"/>
+                <w:szCs w:val="16"/>
+              </w:rPr>
+              <w:t xml:space="preserve"> them.</w:t>
+            </w:r>
+          </w:p>
+          <w:p>
+            <w:pPr>
+              <w:pStyle w:val="ListParagraph"/>
+              <w:numPr>
+                <w:ilvl w:val="0"/>
+                <w:numId w:val="12"/>
+              </w:numPr>
+              <w:suppressAutoHyphens/>
+              <w:spacing w:before="0" w:after="0" w:line="100" w:lineRule="atLeast"/>
+              <w:contextualSpacing w:val="0"/>
+              <w:rPr>
+                <w:sz w:val="16"/>
+                <w:szCs w:val="16"/>
+              </w:rPr>
+            </w:pPr>
+            <w:r>
+              <w:rPr>
+                <w:sz w:val="16"/>
+                <w:szCs w:val="16"/>
+              </w:rPr>
+              <w:t>The different game projects are tagged with relevant keywords and members can edit/add new tags.</w:t>
+            </w:r>
+          </w:p>
+        </w:tc>
+      </w:tr>
+    </w:tbl>
+    <w:p/>
+    <w:tbl>
+      <w:tblPr>
+        <w:tblW w:w="0" w:type="auto"/>
+        <w:tblInd w:w="-5" w:type="dxa"/>
+        <w:tblLayout w:type="fixed"/>
+        <w:tblLook w:val="0000" w:firstRow="0" w:lastRow="0" w:firstColumn="0" w:lastColumn="0" w:noHBand="0" w:noVBand="0"/>
+      </w:tblPr>
+      <w:tblGrid>
+        <w:gridCol w:w="9586"/>
+      </w:tblGrid>
+      <w:tr>
+        <w:tc>
+          <w:tcPr>
+            <w:tcW w:w="9586" w:type="dxa"/>
+            <w:tcBorders>
+              <w:top w:val="single" w:sz="4" w:space="0" w:color="000000"/>
+              <w:left w:val="single" w:sz="4" w:space="0" w:color="000000"/>
+              <w:bottom w:val="single" w:sz="4" w:space="0" w:color="000000"/>
+              <w:right w:val="single" w:sz="4" w:space="0" w:color="000000"/>
+            </w:tcBorders>
+            <w:shd w:val="clear" w:color="auto" w:fill="auto"/>
+          </w:tcPr>
+          <w:p>
+            <w:pPr>
+              <w:snapToGrid w:val="0"/>
+              <w:spacing w:line="100" w:lineRule="atLeast"/>
+              <w:jc w:val="center"/>
+              <w:rPr>
+                <w:sz w:val="16"/>
+                <w:szCs w:val="16"/>
+              </w:rPr>
+            </w:pPr>
+            <w:r>
+              <w:rPr>
+                <w:sz w:val="16"/>
+                <w:szCs w:val="16"/>
+              </w:rPr>
+              <w:t>Use case: Context-Sensitive ads and Suggestions in Browse page</w:t>
+            </w:r>
+          </w:p>
+        </w:tc>
+      </w:tr>
+      <w:tr>
+        <w:tc>
+          <w:tcPr>
+            <w:tcW w:w="9586" w:type="dxa"/>
+            <w:tcBorders>
+              <w:top w:val="single" w:sz="4" w:space="0" w:color="000000"/>
+              <w:left w:val="single" w:sz="4" w:space="0" w:color="000000"/>
+              <w:bottom w:val="single" w:sz="4" w:space="0" w:color="000000"/>
+              <w:right w:val="single" w:sz="4" w:space="0" w:color="000000"/>
+            </w:tcBorders>
+            <w:shd w:val="clear" w:color="auto" w:fill="auto"/>
+          </w:tcPr>
+          <w:p>
+            <w:pPr>
+              <w:snapToGrid w:val="0"/>
+              <w:spacing w:line="100" w:lineRule="atLeast"/>
+              <w:rPr>
+                <w:sz w:val="16"/>
+                <w:szCs w:val="16"/>
+              </w:rPr>
+            </w:pPr>
+            <w:r>
+              <w:rPr>
+                <w:sz w:val="16"/>
+                <w:szCs w:val="16"/>
+              </w:rPr>
+              <w:t>Id: Browse2</w:t>
+            </w:r>
+          </w:p>
+        </w:tc>
+      </w:tr>
+      <w:tr>
+        <w:tc>
+          <w:tcPr>
+            <w:tcW w:w="9586" w:type="dxa"/>
+            <w:tcBorders>
+              <w:top w:val="single" w:sz="4" w:space="0" w:color="000000"/>
+              <w:left w:val="single" w:sz="4" w:space="0" w:color="000000"/>
+              <w:bottom w:val="single" w:sz="4" w:space="0" w:color="000000"/>
+              <w:right w:val="single" w:sz="4" w:space="0" w:color="000000"/>
+            </w:tcBorders>
+            <w:shd w:val="clear" w:color="auto" w:fill="auto"/>
+          </w:tcPr>
+          <w:p>
+            <w:pPr>
+              <w:snapToGrid w:val="0"/>
+              <w:spacing w:line="100" w:lineRule="atLeast"/>
+              <w:rPr>
+                <w:sz w:val="16"/>
+                <w:szCs w:val="16"/>
+              </w:rPr>
+            </w:pPr>
+            <w:r>
+              <w:rPr>
+                <w:sz w:val="16"/>
+                <w:szCs w:val="16"/>
+              </w:rPr>
+              <w:t>Summary:</w:t>
+            </w:r>
+          </w:p>
+          <w:p>
+            <w:pPr>
+              <w:spacing w:line="100" w:lineRule="atLeast"/>
+              <w:rPr>
+                <w:sz w:val="16"/>
+                <w:szCs w:val="16"/>
+              </w:rPr>
+            </w:pPr>
+            <w:r>
+              <w:rPr>
+                <w:sz w:val="16"/>
+                <w:szCs w:val="16"/>
+              </w:rPr>
+              <w:t xml:space="preserve">Users who are both registered and not registered are able to see context-sensitive ads and suggestions(similar projects) in the browse page </w:t>
+            </w:r>
+          </w:p>
+        </w:tc>
+      </w:tr>
+      <w:tr>
+        <w:tc>
+          <w:tcPr>
+            <w:tcW w:w="9586" w:type="dxa"/>
+            <w:tcBorders>
+              <w:top w:val="single" w:sz="4" w:space="0" w:color="000000"/>
+              <w:left w:val="single" w:sz="4" w:space="0" w:color="000000"/>
+              <w:bottom w:val="single" w:sz="4" w:space="0" w:color="000000"/>
+              <w:right w:val="single" w:sz="4" w:space="0" w:color="000000"/>
+            </w:tcBorders>
+            <w:shd w:val="clear" w:color="auto" w:fill="auto"/>
+          </w:tcPr>
+          <w:p>
+            <w:pPr>
+              <w:spacing w:line="100" w:lineRule="atLeast"/>
+              <w:rPr>
+                <w:sz w:val="16"/>
+                <w:szCs w:val="16"/>
+              </w:rPr>
+            </w:pPr>
+            <w:r>
+              <w:rPr>
+                <w:sz w:val="16"/>
+                <w:szCs w:val="16"/>
+              </w:rPr>
+              <w:t>Actor: Member or Non-Registered User</w:t>
+            </w:r>
+          </w:p>
+        </w:tc>
+      </w:tr>
+      <w:tr>
+        <w:tc>
+          <w:tcPr>
+            <w:tcW w:w="9586" w:type="dxa"/>
+            <w:tcBorders>
+              <w:top w:val="single" w:sz="4" w:space="0" w:color="000000"/>
+              <w:left w:val="single" w:sz="4" w:space="0" w:color="000000"/>
+              <w:bottom w:val="single" w:sz="4" w:space="0" w:color="000000"/>
+              <w:right w:val="single" w:sz="4" w:space="0" w:color="000000"/>
+            </w:tcBorders>
+            <w:shd w:val="clear" w:color="auto" w:fill="auto"/>
+          </w:tcPr>
+          <w:p>
+            <w:pPr>
+              <w:spacing w:line="100" w:lineRule="atLeast"/>
+              <w:rPr>
+                <w:sz w:val="16"/>
+                <w:szCs w:val="16"/>
+              </w:rPr>
+            </w:pPr>
+            <w:r>
+              <w:rPr>
+                <w:sz w:val="16"/>
+                <w:szCs w:val="16"/>
+              </w:rPr>
+              <w:t>Preconditions: User is either a registered member or not.</w:t>
+            </w:r>
+          </w:p>
+        </w:tc>
+      </w:tr>
+      <w:tr>
+        <w:tc>
+          <w:tcPr>
+            <w:tcW w:w="9586" w:type="dxa"/>
+            <w:tcBorders>
+              <w:top w:val="single" w:sz="4" w:space="0" w:color="000000"/>
+              <w:left w:val="single" w:sz="4" w:space="0" w:color="000000"/>
+              <w:bottom w:val="single" w:sz="4" w:space="0" w:color="000000"/>
+              <w:right w:val="single" w:sz="4" w:space="0" w:color="000000"/>
+            </w:tcBorders>
+            <w:shd w:val="clear" w:color="auto" w:fill="auto"/>
+          </w:tcPr>
+          <w:p>
+            <w:pPr>
+              <w:spacing w:line="100" w:lineRule="atLeast"/>
+              <w:rPr>
+                <w:sz w:val="16"/>
+                <w:szCs w:val="16"/>
+              </w:rPr>
+            </w:pPr>
+            <w:r>
+              <w:rPr>
+                <w:sz w:val="16"/>
+                <w:szCs w:val="16"/>
+              </w:rPr>
+              <w:t>Main Flow:</w:t>
+            </w:r>
+          </w:p>
+          <w:p>
+            <w:pPr>
+              <w:pStyle w:val="ListParagraph"/>
+              <w:numPr>
+                <w:ilvl w:val="0"/>
+                <w:numId w:val="13"/>
+              </w:numPr>
+              <w:suppressAutoHyphens/>
+              <w:spacing w:before="0" w:after="0" w:line="100" w:lineRule="atLeast"/>
+              <w:contextualSpacing w:val="0"/>
+              <w:rPr>
+                <w:sz w:val="16"/>
+                <w:szCs w:val="16"/>
+              </w:rPr>
+            </w:pPr>
+            <w:r>
+              <w:rPr>
+                <w:sz w:val="16"/>
+                <w:szCs w:val="16"/>
+              </w:rPr>
+              <w:t>Context-sensitive ads are displayed on the browse page. It is one of the main sources of revenue for the website. The ads are displayed based on the following :</w:t>
+            </w:r>
+          </w:p>
+          <w:p>
+            <w:pPr>
+              <w:pStyle w:val="ListParagraph"/>
+              <w:numPr>
+                <w:ilvl w:val="0"/>
+                <w:numId w:val="14"/>
+              </w:numPr>
+              <w:suppressAutoHyphens/>
+              <w:spacing w:before="0" w:after="0" w:line="100" w:lineRule="atLeast"/>
+              <w:contextualSpacing w:val="0"/>
+              <w:rPr>
+                <w:sz w:val="16"/>
+                <w:szCs w:val="16"/>
+              </w:rPr>
+            </w:pPr>
+            <w:r>
+              <w:rPr>
+                <w:sz w:val="16"/>
+                <w:szCs w:val="16"/>
+              </w:rPr>
+              <w:t>User’s browsing history</w:t>
+            </w:r>
+          </w:p>
+          <w:p>
+            <w:pPr>
+              <w:pStyle w:val="ListParagraph"/>
+              <w:numPr>
+                <w:ilvl w:val="0"/>
+                <w:numId w:val="14"/>
+              </w:numPr>
+              <w:suppressAutoHyphens/>
+              <w:spacing w:before="0" w:after="0" w:line="100" w:lineRule="atLeast"/>
+              <w:contextualSpacing w:val="0"/>
+              <w:rPr>
+                <w:sz w:val="16"/>
+                <w:szCs w:val="16"/>
+              </w:rPr>
+            </w:pPr>
+            <w:r>
+              <w:rPr>
+                <w:sz w:val="16"/>
+                <w:szCs w:val="16"/>
+              </w:rPr>
+              <w:t>User’s cache/cookies</w:t>
+            </w:r>
+          </w:p>
+          <w:p>
+            <w:pPr>
+              <w:pStyle w:val="ListParagraph"/>
+              <w:numPr>
+                <w:ilvl w:val="0"/>
+                <w:numId w:val="13"/>
+              </w:numPr>
+              <w:suppressAutoHyphens/>
+              <w:spacing w:before="0" w:after="0" w:line="100" w:lineRule="atLeast"/>
+              <w:contextualSpacing w:val="0"/>
+              <w:rPr>
+                <w:sz w:val="16"/>
+                <w:szCs w:val="16"/>
+              </w:rPr>
+            </w:pPr>
+            <w:r>
+              <w:rPr>
+                <w:sz w:val="16"/>
+                <w:szCs w:val="16"/>
+              </w:rPr>
+              <w:t xml:space="preserve">Similar project suggestions are displayed at the bottom of the browse page for both members as well as non-registered users. </w:t>
+            </w:r>
+          </w:p>
+          <w:p>
+            <w:pPr>
+              <w:pStyle w:val="ListParagraph"/>
+              <w:spacing w:line="100" w:lineRule="atLeast"/>
+              <w:rPr>
+                <w:sz w:val="16"/>
+                <w:szCs w:val="16"/>
+                <w:u w:val="single"/>
+              </w:rPr>
+            </w:pPr>
+            <w:r>
+              <w:rPr>
+                <w:sz w:val="16"/>
+                <w:szCs w:val="16"/>
+                <w:u w:val="single"/>
+              </w:rPr>
+              <w:t>For registered users:</w:t>
+            </w:r>
+          </w:p>
+          <w:p>
+            <w:pPr>
+              <w:pStyle w:val="ListParagraph"/>
+              <w:spacing w:line="100" w:lineRule="atLeast"/>
+              <w:rPr>
+                <w:sz w:val="16"/>
+                <w:szCs w:val="16"/>
+              </w:rPr>
+            </w:pPr>
+            <w:r>
+              <w:rPr>
+                <w:sz w:val="16"/>
+                <w:szCs w:val="16"/>
+              </w:rPr>
+              <w:t>The suggestions are based on user history, user’s favorites and users’ friends’ favorites.</w:t>
+            </w:r>
+          </w:p>
+          <w:p>
+            <w:pPr>
+              <w:pStyle w:val="ListParagraph"/>
+              <w:spacing w:line="100" w:lineRule="atLeast"/>
+              <w:rPr>
+                <w:sz w:val="16"/>
+                <w:szCs w:val="16"/>
+                <w:u w:val="single"/>
+              </w:rPr>
+            </w:pPr>
+            <w:r>
+              <w:rPr>
+                <w:sz w:val="16"/>
+                <w:szCs w:val="16"/>
+                <w:u w:val="single"/>
+              </w:rPr>
+              <w:t>For non-registered users:</w:t>
+            </w:r>
+          </w:p>
+          <w:p>
+            <w:pPr>
+              <w:pStyle w:val="ListParagraph"/>
+              <w:spacing w:line="100" w:lineRule="atLeast"/>
+              <w:rPr>
+                <w:sz w:val="16"/>
+                <w:szCs w:val="16"/>
+              </w:rPr>
+            </w:pPr>
+            <w:r>
+              <w:rPr>
+                <w:sz w:val="16"/>
+                <w:szCs w:val="16"/>
+              </w:rPr>
+              <w:t>The suggestions are determined by an algorithm based on patterns like past browsing history, cookies and location-based data.</w:t>
+            </w:r>
+          </w:p>
+        </w:tc>
+      </w:tr>
+    </w:tbl>
+    <w:p/>
+    <w:p>
+      <w:pPr>
+        <w:rPr>
+          <w:sz w:val="16"/>
+          <w:szCs w:val="16"/>
+        </w:rPr>
+      </w:pPr>
+    </w:p>
+    <w:tbl>
+      <w:tblPr>
+        <w:tblW w:w="0" w:type="auto"/>
+        <w:tblInd w:w="-5" w:type="dxa"/>
+        <w:tblLayout w:type="fixed"/>
+        <w:tblLook w:val="0000" w:firstRow="0" w:lastRow="0" w:firstColumn="0" w:lastColumn="0" w:noHBand="0" w:noVBand="0"/>
+      </w:tblPr>
+      <w:tblGrid>
+        <w:gridCol w:w="9586"/>
+      </w:tblGrid>
+      <w:tr>
+        <w:tc>
+          <w:tcPr>
+            <w:tcW w:w="9586" w:type="dxa"/>
+            <w:tcBorders>
+              <w:top w:val="single" w:sz="4" w:space="0" w:color="000000"/>
+              <w:left w:val="single" w:sz="4" w:space="0" w:color="000000"/>
+              <w:bottom w:val="single" w:sz="4" w:space="0" w:color="000000"/>
+              <w:right w:val="single" w:sz="4" w:space="0" w:color="000000"/>
+            </w:tcBorders>
+            <w:shd w:val="clear" w:color="auto" w:fill="auto"/>
+          </w:tcPr>
+          <w:p>
+            <w:pPr>
+              <w:snapToGrid w:val="0"/>
+              <w:spacing w:line="100" w:lineRule="atLeast"/>
+              <w:jc w:val="center"/>
+              <w:rPr>
+                <w:sz w:val="16"/>
+                <w:szCs w:val="16"/>
+              </w:rPr>
+            </w:pPr>
+            <w:r>
+              <w:rPr>
+                <w:sz w:val="16"/>
+                <w:szCs w:val="16"/>
+              </w:rPr>
+              <w:t>Use case: Navigation in Browse page</w:t>
+            </w:r>
+          </w:p>
+        </w:tc>
+      </w:tr>
+      <w:tr>
+        <w:tc>
+          <w:tcPr>
+            <w:tcW w:w="9586" w:type="dxa"/>
+            <w:tcBorders>
+              <w:top w:val="single" w:sz="4" w:space="0" w:color="000000"/>
+              <w:left w:val="single" w:sz="4" w:space="0" w:color="000000"/>
+              <w:bottom w:val="single" w:sz="4" w:space="0" w:color="000000"/>
+              <w:right w:val="single" w:sz="4" w:space="0" w:color="000000"/>
+            </w:tcBorders>
+            <w:shd w:val="clear" w:color="auto" w:fill="auto"/>
+          </w:tcPr>
+          <w:p>
+            <w:pPr>
+              <w:snapToGrid w:val="0"/>
+              <w:spacing w:line="100" w:lineRule="atLeast"/>
+              <w:rPr>
+                <w:sz w:val="16"/>
+                <w:szCs w:val="16"/>
+              </w:rPr>
+            </w:pPr>
+            <w:r>
+              <w:rPr>
+                <w:sz w:val="16"/>
+                <w:szCs w:val="16"/>
+              </w:rPr>
+              <w:t>Id: Browse3</w:t>
+            </w:r>
+          </w:p>
+        </w:tc>
+      </w:tr>
+      <w:tr>
+        <w:tc>
+          <w:tcPr>
+            <w:tcW w:w="9586" w:type="dxa"/>
+            <w:tcBorders>
+              <w:top w:val="single" w:sz="4" w:space="0" w:color="000000"/>
+              <w:left w:val="single" w:sz="4" w:space="0" w:color="000000"/>
+              <w:bottom w:val="single" w:sz="4" w:space="0" w:color="000000"/>
+              <w:right w:val="single" w:sz="4" w:space="0" w:color="000000"/>
+            </w:tcBorders>
+            <w:shd w:val="clear" w:color="auto" w:fill="auto"/>
+          </w:tcPr>
+          <w:p>
+            <w:pPr>
+              <w:snapToGrid w:val="0"/>
+              <w:spacing w:line="100" w:lineRule="atLeast"/>
+              <w:rPr>
+                <w:sz w:val="16"/>
+                <w:szCs w:val="16"/>
+              </w:rPr>
+            </w:pPr>
+            <w:r>
+              <w:rPr>
+                <w:sz w:val="16"/>
+                <w:szCs w:val="16"/>
+              </w:rPr>
+              <w:t>Summary:</w:t>
+            </w:r>
+          </w:p>
+          <w:p>
+            <w:pPr>
+              <w:spacing w:line="100" w:lineRule="atLeast"/>
+              <w:rPr>
+                <w:sz w:val="16"/>
+                <w:szCs w:val="16"/>
+              </w:rPr>
+            </w:pPr>
+          </w:p>
+          <w:p>
+            <w:pPr>
+              <w:spacing w:line="100" w:lineRule="atLeast"/>
+              <w:rPr>
+                <w:sz w:val="16"/>
+                <w:szCs w:val="16"/>
+              </w:rPr>
+            </w:pPr>
+            <w:r>
+              <w:rPr>
+                <w:sz w:val="16"/>
+                <w:szCs w:val="16"/>
+              </w:rPr>
+              <w:t>Users who are both registered and not registered are able to navigate to different content pages within the browse page using the navigation pane</w:t>
+            </w:r>
+          </w:p>
+        </w:tc>
+      </w:tr>
+      <w:tr>
+        <w:tc>
+          <w:tcPr>
+            <w:tcW w:w="9586" w:type="dxa"/>
+            <w:tcBorders>
+              <w:top w:val="single" w:sz="4" w:space="0" w:color="000000"/>
+              <w:left w:val="single" w:sz="4" w:space="0" w:color="000000"/>
+              <w:bottom w:val="single" w:sz="4" w:space="0" w:color="000000"/>
+              <w:right w:val="single" w:sz="4" w:space="0" w:color="000000"/>
+            </w:tcBorders>
+            <w:shd w:val="clear" w:color="auto" w:fill="auto"/>
+          </w:tcPr>
+          <w:p>
+            <w:pPr>
+              <w:snapToGrid w:val="0"/>
+              <w:spacing w:line="100" w:lineRule="atLeast"/>
+              <w:rPr>
+                <w:sz w:val="16"/>
+                <w:szCs w:val="16"/>
+              </w:rPr>
+            </w:pPr>
+          </w:p>
+          <w:p>
+            <w:pPr>
+              <w:spacing w:line="100" w:lineRule="atLeast"/>
+              <w:rPr>
+                <w:sz w:val="16"/>
+                <w:szCs w:val="16"/>
+              </w:rPr>
+            </w:pPr>
+            <w:r>
+              <w:rPr>
+                <w:sz w:val="16"/>
+                <w:szCs w:val="16"/>
+              </w:rPr>
+              <w:t>Actor: Member or Non-Registered User</w:t>
+            </w:r>
+          </w:p>
+        </w:tc>
+      </w:tr>
+      <w:tr>
+        <w:tc>
+          <w:tcPr>
+            <w:tcW w:w="9586" w:type="dxa"/>
+            <w:tcBorders>
+              <w:top w:val="single" w:sz="4" w:space="0" w:color="000000"/>
+              <w:left w:val="single" w:sz="4" w:space="0" w:color="000000"/>
+              <w:bottom w:val="single" w:sz="4" w:space="0" w:color="000000"/>
+              <w:right w:val="single" w:sz="4" w:space="0" w:color="000000"/>
+            </w:tcBorders>
+            <w:shd w:val="clear" w:color="auto" w:fill="auto"/>
+          </w:tcPr>
+          <w:p>
+            <w:pPr>
+              <w:snapToGrid w:val="0"/>
+              <w:spacing w:line="100" w:lineRule="atLeast"/>
+              <w:rPr>
+                <w:sz w:val="16"/>
+                <w:szCs w:val="16"/>
+              </w:rPr>
+            </w:pPr>
+          </w:p>
+          <w:p>
+            <w:pPr>
+              <w:spacing w:line="100" w:lineRule="atLeast"/>
+              <w:rPr>
+                <w:sz w:val="16"/>
+                <w:szCs w:val="16"/>
+              </w:rPr>
+            </w:pPr>
+            <w:r>
+              <w:rPr>
+                <w:sz w:val="16"/>
+                <w:szCs w:val="16"/>
+              </w:rPr>
+              <w:t>Preconditions: User is either a registered member or not.</w:t>
+            </w:r>
+          </w:p>
+        </w:tc>
+      </w:tr>
+      <w:tr>
+        <w:tc>
+          <w:tcPr>
+            <w:tcW w:w="9586" w:type="dxa"/>
+            <w:tcBorders>
+              <w:top w:val="single" w:sz="4" w:space="0" w:color="000000"/>
+              <w:left w:val="single" w:sz="4" w:space="0" w:color="000000"/>
+              <w:bottom w:val="single" w:sz="4" w:space="0" w:color="000000"/>
+              <w:right w:val="single" w:sz="4" w:space="0" w:color="000000"/>
+            </w:tcBorders>
+            <w:shd w:val="clear" w:color="auto" w:fill="auto"/>
+          </w:tcPr>
+          <w:p>
+            <w:pPr>
+              <w:snapToGrid w:val="0"/>
+              <w:spacing w:line="100" w:lineRule="atLeast"/>
+              <w:rPr>
+                <w:sz w:val="16"/>
+                <w:szCs w:val="16"/>
+              </w:rPr>
+            </w:pPr>
+          </w:p>
+          <w:p>
+            <w:pPr>
+              <w:spacing w:line="100" w:lineRule="atLeast"/>
+              <w:rPr>
+                <w:sz w:val="16"/>
+                <w:szCs w:val="16"/>
+              </w:rPr>
+            </w:pPr>
+            <w:r>
+              <w:rPr>
+                <w:sz w:val="16"/>
+                <w:szCs w:val="16"/>
+              </w:rPr>
+              <w:t>Main Flow:</w:t>
+            </w:r>
+          </w:p>
+          <w:p>
+            <w:pPr>
+              <w:pStyle w:val="ListParagraph"/>
+              <w:numPr>
+                <w:ilvl w:val="0"/>
+                <w:numId w:val="15"/>
+              </w:numPr>
+              <w:suppressAutoHyphens/>
+              <w:spacing w:before="0" w:after="0" w:line="100" w:lineRule="atLeast"/>
+              <w:contextualSpacing w:val="0"/>
+              <w:rPr>
+                <w:sz w:val="16"/>
+                <w:szCs w:val="16"/>
+              </w:rPr>
+            </w:pPr>
+            <w:r>
+              <w:rPr>
+                <w:sz w:val="16"/>
+                <w:szCs w:val="16"/>
+              </w:rPr>
+              <w:t>The navigation pane displays the number of pages containing different projects and a way to navigate them efficiently.</w:t>
+            </w:r>
+          </w:p>
+          <w:p>
+            <w:pPr>
+              <w:pStyle w:val="ListParagraph"/>
+              <w:numPr>
+                <w:ilvl w:val="0"/>
+                <w:numId w:val="15"/>
+              </w:numPr>
+              <w:suppressAutoHyphens/>
+              <w:spacing w:before="0" w:after="0" w:line="100" w:lineRule="atLeast"/>
+              <w:contextualSpacing w:val="0"/>
+              <w:rPr>
+                <w:sz w:val="16"/>
+                <w:szCs w:val="16"/>
+              </w:rPr>
+            </w:pPr>
+            <w:r>
+              <w:rPr>
+                <w:sz w:val="16"/>
+                <w:szCs w:val="16"/>
+              </w:rPr>
+              <w:t>The search bar helps users in searching for particular keywords/projects.</w:t>
+            </w:r>
+          </w:p>
+          <w:p>
+            <w:pPr>
+              <w:pStyle w:val="ListParagraph"/>
+              <w:numPr>
+                <w:ilvl w:val="0"/>
+                <w:numId w:val="15"/>
+              </w:numPr>
+              <w:suppressAutoHyphens/>
+              <w:spacing w:before="0" w:after="0" w:line="100" w:lineRule="atLeast"/>
+              <w:contextualSpacing w:val="0"/>
+              <w:rPr>
+                <w:sz w:val="16"/>
+                <w:szCs w:val="16"/>
+              </w:rPr>
+            </w:pPr>
+            <w:r>
+              <w:rPr>
+                <w:sz w:val="16"/>
+                <w:szCs w:val="16"/>
+              </w:rPr>
+              <w:t>The users can also sort the projects using the alphabetical sort area and choose the projects starting with a particular alphabet.</w:t>
+            </w:r>
+          </w:p>
+          <w:p>
+            <w:pPr>
+              <w:pStyle w:val="ListParagraph"/>
+              <w:spacing w:line="100" w:lineRule="atLeast"/>
+              <w:rPr>
+                <w:sz w:val="16"/>
+                <w:szCs w:val="16"/>
+              </w:rPr>
+            </w:pPr>
+          </w:p>
+        </w:tc>
+      </w:tr>
+    </w:tbl>
+    <w:p/>
+    <w:p/>
+    <w:p>
+      <w:r>
+        <w:br w:type="page"/>
+      </w:r>
+    </w:p>
+    <w:p>
+      <w:pPr>
+        <w:pStyle w:val="Heading4"/>
+      </w:pPr>
+      <w:r>
+        <w:lastRenderedPageBreak/>
+        <w:t>Register page</w:t>
+      </w:r>
+    </w:p>
+    <w:tbl>
+      <w:tblPr>
+        <w:tblStyle w:val="TableGrid"/>
+        <w:tblW w:w="0" w:type="auto"/>
+        <w:tblLook w:val="04A0" w:firstRow="1" w:lastRow="0" w:firstColumn="1" w:lastColumn="0" w:noHBand="0" w:noVBand="1"/>
+      </w:tblPr>
+      <w:tblGrid>
+        <w:gridCol w:w="9576"/>
+      </w:tblGrid>
+      <w:tr>
+        <w:tc>
+          <w:tcPr>
+            <w:tcW w:w="9576" w:type="dxa"/>
+          </w:tcPr>
+          <w:p>
+            <w:pPr>
+              <w:jc w:val="center"/>
+            </w:pPr>
+            <w:r>
+              <w:t>Use case: User registration</w:t>
+            </w:r>
+          </w:p>
+        </w:tc>
+      </w:tr>
+      <w:tr>
+        <w:tc>
+          <w:tcPr>
+            <w:tcW w:w="9576" w:type="dxa"/>
+          </w:tcPr>
+          <w:p>
+            <w:pPr>
+              <w:rPr>
+                <w:sz w:val="16"/>
+                <w:szCs w:val="16"/>
+              </w:rPr>
+            </w:pPr>
+            <w:r>
+              <w:rPr>
+                <w:sz w:val="16"/>
+                <w:szCs w:val="16"/>
+              </w:rPr>
+              <w:t>Id: Register1</w:t>
+            </w:r>
+          </w:p>
+        </w:tc>
+      </w:tr>
+      <w:tr>
+        <w:tc>
+          <w:tcPr>
+            <w:tcW w:w="9576" w:type="dxa"/>
+          </w:tcPr>
+          <w:p>
+            <w:pPr>
+              <w:rPr>
+                <w:sz w:val="16"/>
+                <w:szCs w:val="16"/>
+              </w:rPr>
+            </w:pPr>
+          </w:p>
+          <w:p>
+            <w:pPr>
+              <w:rPr>
+                <w:sz w:val="16"/>
+                <w:szCs w:val="16"/>
+              </w:rPr>
+            </w:pPr>
+            <w:r>
+              <w:rPr>
+                <w:sz w:val="16"/>
+                <w:szCs w:val="16"/>
+              </w:rPr>
+              <w:t>Summary:</w:t>
+            </w:r>
+          </w:p>
+          <w:p>
+            <w:pPr>
+              <w:rPr>
+                <w:sz w:val="16"/>
+                <w:szCs w:val="16"/>
+              </w:rPr>
+            </w:pPr>
+          </w:p>
+          <w:p>
+            <w:pPr>
+              <w:rPr>
+                <w:sz w:val="16"/>
+                <w:szCs w:val="16"/>
+              </w:rPr>
+            </w:pPr>
+            <w:r>
+              <w:rPr>
+                <w:sz w:val="16"/>
+                <w:szCs w:val="16"/>
+              </w:rPr>
+              <w:t>After an unregistered user follows the register link, they are prompted to fill out the many fields and forms.</w:t>
+            </w:r>
+          </w:p>
+        </w:tc>
+      </w:tr>
+      <w:tr>
+        <w:tc>
+          <w:tcPr>
+            <w:tcW w:w="9576" w:type="dxa"/>
+          </w:tcPr>
+          <w:p>
+            <w:pPr>
+              <w:rPr>
+                <w:sz w:val="16"/>
+                <w:szCs w:val="16"/>
+              </w:rPr>
+            </w:pPr>
+          </w:p>
+          <w:p>
+            <w:pPr>
+              <w:rPr>
+                <w:sz w:val="16"/>
+                <w:szCs w:val="16"/>
+              </w:rPr>
+            </w:pPr>
+            <w:r>
+              <w:rPr>
+                <w:sz w:val="16"/>
+                <w:szCs w:val="16"/>
+              </w:rPr>
+              <w:t>Actor: Non-registered user</w:t>
+            </w:r>
+          </w:p>
+        </w:tc>
+      </w:tr>
+      <w:tr>
+        <w:tc>
+          <w:tcPr>
+            <w:tcW w:w="9576" w:type="dxa"/>
+          </w:tcPr>
+          <w:p>
+            <w:pPr>
+              <w:rPr>
+                <w:sz w:val="16"/>
+                <w:szCs w:val="16"/>
+              </w:rPr>
+            </w:pPr>
+          </w:p>
+          <w:p>
+            <w:pPr>
+              <w:rPr>
+                <w:sz w:val="16"/>
+                <w:szCs w:val="16"/>
+              </w:rPr>
+            </w:pPr>
+            <w:r>
+              <w:rPr>
+                <w:sz w:val="16"/>
+                <w:szCs w:val="16"/>
+              </w:rPr>
+              <w:t>Preconditions: User is nonregistered, and any registered users on the machine are logged out.</w:t>
+            </w:r>
+          </w:p>
+        </w:tc>
+      </w:tr>
+      <w:tr>
+        <w:tc>
+          <w:tcPr>
+            <w:tcW w:w="9576" w:type="dxa"/>
+          </w:tcPr>
+          <w:p>
+            <w:pPr>
+              <w:rPr>
+                <w:sz w:val="16"/>
+                <w:szCs w:val="16"/>
+              </w:rPr>
+            </w:pPr>
+          </w:p>
+          <w:p>
+            <w:pPr>
+              <w:rPr>
+                <w:sz w:val="16"/>
+                <w:szCs w:val="16"/>
+              </w:rPr>
+            </w:pPr>
+            <w:r>
+              <w:rPr>
+                <w:sz w:val="16"/>
+                <w:szCs w:val="16"/>
+              </w:rPr>
+              <w:t>Main flow:</w:t>
+            </w:r>
+          </w:p>
+          <w:p>
+            <w:pPr>
+              <w:rPr>
+                <w:sz w:val="16"/>
+                <w:szCs w:val="16"/>
+              </w:rPr>
+            </w:pPr>
+          </w:p>
+          <w:p>
+            <w:pPr>
+              <w:rPr>
+                <w:sz w:val="16"/>
+                <w:szCs w:val="16"/>
+              </w:rPr>
+            </w:pPr>
+          </w:p>
+          <w:p>
+            <w:pPr>
+              <w:pStyle w:val="ListParagraph"/>
+              <w:numPr>
+                <w:ilvl w:val="0"/>
+                <w:numId w:val="18"/>
+              </w:numPr>
+              <w:jc w:val="both"/>
+              <w:rPr>
+                <w:sz w:val="16"/>
+                <w:szCs w:val="16"/>
+              </w:rPr>
+            </w:pPr>
+            <w:r>
+              <w:rPr>
+                <w:sz w:val="16"/>
+                <w:szCs w:val="16"/>
+              </w:rPr>
+              <w:t>User clicks ‘Register’ link or button.</w:t>
+            </w:r>
+          </w:p>
+          <w:p>
+            <w:pPr>
+              <w:pStyle w:val="ListParagraph"/>
+              <w:numPr>
+                <w:ilvl w:val="0"/>
+                <w:numId w:val="18"/>
+              </w:numPr>
+              <w:jc w:val="both"/>
+              <w:rPr>
+                <w:sz w:val="16"/>
+                <w:szCs w:val="16"/>
+              </w:rPr>
+            </w:pPr>
+            <w:r>
+              <w:rPr>
+                <w:sz w:val="16"/>
+                <w:szCs w:val="16"/>
+              </w:rPr>
+              <w:t>User is redirected to a list of fields to fill out.</w:t>
+            </w:r>
+          </w:p>
+          <w:p>
+            <w:pPr>
+              <w:pStyle w:val="ListParagraph"/>
+              <w:numPr>
+                <w:ilvl w:val="0"/>
+                <w:numId w:val="18"/>
+              </w:numPr>
+              <w:jc w:val="both"/>
+              <w:rPr>
+                <w:sz w:val="16"/>
+                <w:szCs w:val="16"/>
+              </w:rPr>
+            </w:pPr>
+            <w:r>
+              <w:rPr>
+                <w:sz w:val="16"/>
+                <w:szCs w:val="16"/>
+              </w:rPr>
+              <w:t xml:space="preserve">The primary fields to fill in are </w:t>
+            </w:r>
+            <w:proofErr w:type="gramStart"/>
+            <w:r>
+              <w:rPr>
+                <w:sz w:val="16"/>
+                <w:szCs w:val="16"/>
+              </w:rPr>
+              <w:t>username ,</w:t>
+            </w:r>
+            <w:proofErr w:type="gramEnd"/>
+            <w:r>
+              <w:rPr>
+                <w:sz w:val="16"/>
+                <w:szCs w:val="16"/>
+              </w:rPr>
+              <w:t xml:space="preserve"> email, and password.</w:t>
+            </w:r>
+          </w:p>
+          <w:p>
+            <w:pPr>
+              <w:pStyle w:val="ListParagraph"/>
+              <w:numPr>
+                <w:ilvl w:val="0"/>
+                <w:numId w:val="18"/>
+              </w:numPr>
+              <w:jc w:val="both"/>
+              <w:rPr>
+                <w:sz w:val="16"/>
+                <w:szCs w:val="16"/>
+              </w:rPr>
+            </w:pPr>
+            <w:r>
+              <w:rPr>
+                <w:sz w:val="16"/>
+                <w:szCs w:val="16"/>
+              </w:rPr>
+              <w:t>Many other fields are available, such as user information, education, address, etc. but not all are required. They may be edited later at the user’s profile page.</w:t>
+            </w:r>
+          </w:p>
+          <w:p>
+            <w:pPr>
+              <w:pStyle w:val="ListParagraph"/>
+              <w:numPr>
+                <w:ilvl w:val="0"/>
+                <w:numId w:val="18"/>
+              </w:numPr>
+              <w:jc w:val="both"/>
+              <w:rPr>
+                <w:sz w:val="16"/>
+                <w:szCs w:val="16"/>
+              </w:rPr>
+            </w:pPr>
+            <w:r>
+              <w:rPr>
+                <w:sz w:val="16"/>
+                <w:szCs w:val="16"/>
+              </w:rPr>
+              <w:t>The system checks that all fields are filled in. If a field is not filled in, system warns user and shows them which fields they need to fill in.</w:t>
+            </w:r>
+          </w:p>
+          <w:p>
+            <w:pPr>
+              <w:pStyle w:val="ListParagraph"/>
+              <w:numPr>
+                <w:ilvl w:val="0"/>
+                <w:numId w:val="18"/>
+              </w:numPr>
+              <w:jc w:val="both"/>
+              <w:rPr>
+                <w:sz w:val="16"/>
+                <w:szCs w:val="16"/>
+              </w:rPr>
+            </w:pPr>
+            <w:r>
+              <w:rPr>
+                <w:sz w:val="16"/>
+                <w:szCs w:val="16"/>
+              </w:rPr>
+              <w:t xml:space="preserve">If all the fields are filled in, the system checks to make sure that the username selected by the user is not taken, and that their e-mail address is not being used either. If either of these </w:t>
+            </w:r>
+            <w:proofErr w:type="gramStart"/>
+            <w:r>
+              <w:rPr>
+                <w:sz w:val="16"/>
+                <w:szCs w:val="16"/>
+              </w:rPr>
+              <w:t>fail</w:t>
+            </w:r>
+            <w:proofErr w:type="gramEnd"/>
+            <w:r>
+              <w:rPr>
+                <w:sz w:val="16"/>
+                <w:szCs w:val="16"/>
+              </w:rPr>
+              <w:t>, the system warns the user.</w:t>
+            </w:r>
+          </w:p>
+          <w:p>
+            <w:pPr>
+              <w:pStyle w:val="ListParagraph"/>
+              <w:numPr>
+                <w:ilvl w:val="0"/>
+                <w:numId w:val="18"/>
+              </w:numPr>
+              <w:jc w:val="both"/>
+              <w:rPr>
+                <w:sz w:val="16"/>
+                <w:szCs w:val="16"/>
+              </w:rPr>
+            </w:pPr>
+            <w:r>
+              <w:rPr>
+                <w:sz w:val="16"/>
+                <w:szCs w:val="16"/>
+              </w:rPr>
+              <w:t>If all of these checks go through, the system checks to see if the password entered in both text fields for the password match. If not, the system warns the user that the passwords do not match.</w:t>
+            </w:r>
+          </w:p>
+          <w:p>
+            <w:pPr>
+              <w:pStyle w:val="ListParagraph"/>
+              <w:numPr>
+                <w:ilvl w:val="0"/>
+                <w:numId w:val="18"/>
+              </w:numPr>
+              <w:jc w:val="both"/>
+              <w:rPr>
+                <w:sz w:val="16"/>
+                <w:szCs w:val="16"/>
+              </w:rPr>
+            </w:pPr>
+            <w:r>
+              <w:rPr>
+                <w:sz w:val="16"/>
+                <w:szCs w:val="16"/>
+              </w:rPr>
+              <w:t>System registers user with all the information entered in the fields and logs user in.</w:t>
+            </w:r>
+          </w:p>
+          <w:p>
+            <w:pPr>
+              <w:pStyle w:val="ListParagraph"/>
+              <w:numPr>
+                <w:ilvl w:val="0"/>
+                <w:numId w:val="18"/>
+              </w:numPr>
+              <w:jc w:val="both"/>
+              <w:rPr>
+                <w:sz w:val="16"/>
+                <w:szCs w:val="16"/>
+              </w:rPr>
+            </w:pPr>
+            <w:r>
+              <w:rPr>
+                <w:sz w:val="16"/>
+                <w:szCs w:val="16"/>
+              </w:rPr>
+              <w:t>Welcome page and other pages update to the appropriate view for a registered, logged in user.</w:t>
+            </w:r>
+          </w:p>
+          <w:p>
+            <w:pPr>
+              <w:rPr>
+                <w:sz w:val="16"/>
+                <w:szCs w:val="16"/>
+              </w:rPr>
+            </w:pPr>
+          </w:p>
+        </w:tc>
+      </w:tr>
+    </w:tbl>
+    <w:p/>
+    <w:p>
+      <w:pPr>
+        <w:rPr>
+          <w:caps/>
+          <w:color w:val="365F91" w:themeColor="accent1" w:themeShade="BF"/>
+          <w:spacing w:val="10"/>
+          <w:sz w:val="22"/>
+          <w:szCs w:val="22"/>
+        </w:rPr>
+      </w:pPr>
+      <w:r>
+        <w:br w:type="page"/>
+      </w:r>
+    </w:p>
+    <w:p>
+      <w:pPr>
+        <w:pStyle w:val="Heading4"/>
+      </w:pPr>
+      <w:r>
+        <w:lastRenderedPageBreak/>
+        <w:t>Profile Page</w:t>
+      </w:r>
+    </w:p>
+    <w:tbl>
+      <w:tblPr>
+        <w:tblW w:w="0" w:type="auto"/>
+        <w:tblBorders>
+          <w:top w:val="single" w:sz="4" w:space="0" w:color="auto"/>
+          <w:left w:val="single" w:sz="4" w:space="0" w:color="auto"/>
+          <w:bottom w:val="single" w:sz="4" w:space="0" w:color="auto"/>
+          <w:right w:val="single" w:sz="4" w:space="0" w:color="auto"/>
+          <w:insideH w:val="single" w:sz="4" w:space="0" w:color="auto"/>
+          <w:insideV w:val="single" w:sz="4" w:space="0" w:color="auto"/>
+        </w:tblBorders>
+        <w:tblLook w:val="01E0" w:firstRow="1" w:lastRow="1" w:firstColumn="1" w:lastColumn="1" w:noHBand="0" w:noVBand="0"/>
+      </w:tblPr>
+      <w:tblGrid>
+        <w:gridCol w:w="8856"/>
+      </w:tblGrid>
+      <w:tr>
+        <w:tc>
+          <w:tcPr>
+            <w:tcW w:w="8856" w:type="dxa"/>
+            <w:shd w:val="clear" w:color="auto" w:fill="auto"/>
+          </w:tcPr>
+          <w:p>
+            <w:pPr>
+              <w:jc w:val="center"/>
+              <w:rPr>
+                <w:b/>
+                <w:sz w:val="16"/>
+                <w:szCs w:val="16"/>
+              </w:rPr>
+            </w:pPr>
+            <w:r>
+              <w:rPr>
+                <w:b/>
+                <w:sz w:val="16"/>
+                <w:szCs w:val="16"/>
+              </w:rPr>
+              <w:t>Use Case: member updating profile page</w:t>
+            </w:r>
+          </w:p>
+        </w:tc>
+      </w:tr>
+      <w:tr>
+        <w:tc>
+          <w:tcPr>
+            <w:tcW w:w="8856" w:type="dxa"/>
+            <w:shd w:val="clear" w:color="auto" w:fill="auto"/>
+          </w:tcPr>
+          <w:p>
+            <w:pPr>
+              <w:rPr>
+                <w:sz w:val="16"/>
+                <w:szCs w:val="16"/>
+              </w:rPr>
+            </w:pPr>
+            <w:r>
+              <w:rPr>
+                <w:b/>
+                <w:sz w:val="16"/>
+                <w:szCs w:val="16"/>
+              </w:rPr>
+              <w:t>Id</w:t>
+            </w:r>
+            <w:r>
+              <w:rPr>
+                <w:sz w:val="16"/>
+                <w:szCs w:val="16"/>
+              </w:rPr>
+              <w:t>: UC2</w:t>
+            </w:r>
+          </w:p>
+        </w:tc>
+      </w:tr>
+      <w:tr>
+        <w:tc>
+          <w:tcPr>
+            <w:tcW w:w="8856" w:type="dxa"/>
+            <w:shd w:val="clear" w:color="auto" w:fill="auto"/>
+          </w:tcPr>
+          <w:p>
+            <w:pPr>
+              <w:rPr>
+                <w:sz w:val="16"/>
+                <w:szCs w:val="16"/>
+              </w:rPr>
+            </w:pPr>
+            <w:r>
+              <w:rPr>
+                <w:sz w:val="16"/>
+                <w:szCs w:val="16"/>
+              </w:rPr>
+              <w:t>Brief Description:</w:t>
+            </w:r>
+          </w:p>
+          <w:p>
+            <w:pPr>
+              <w:rPr>
+                <w:sz w:val="16"/>
+                <w:szCs w:val="16"/>
+              </w:rPr>
+            </w:pPr>
+            <w:r>
+              <w:rPr>
+                <w:sz w:val="16"/>
+                <w:szCs w:val="16"/>
+              </w:rPr>
+              <w:t>After visitor</w:t>
+            </w:r>
+            <w:r>
+              <w:rPr>
+                <w:sz w:val="16"/>
+                <w:szCs w:val="16"/>
+              </w:rPr>
+              <w:t xml:space="preserve"> registered a membership, he/she can update personal information</w:t>
+            </w:r>
+            <w:r>
+              <w:rPr>
+                <w:sz w:val="16"/>
+                <w:szCs w:val="16"/>
+              </w:rPr>
+              <w:t>, project</w:t>
+            </w:r>
+            <w:r>
+              <w:rPr>
+                <w:sz w:val="16"/>
+                <w:szCs w:val="16"/>
+              </w:rPr>
+              <w:t xml:space="preserve"> description, and upload game demo video.</w:t>
+            </w:r>
+          </w:p>
+        </w:tc>
+      </w:tr>
+      <w:tr>
+        <w:tc>
+          <w:tcPr>
+            <w:tcW w:w="8856" w:type="dxa"/>
+            <w:shd w:val="clear" w:color="auto" w:fill="auto"/>
+          </w:tcPr>
+          <w:p>
+            <w:pPr>
+              <w:rPr>
+                <w:sz w:val="16"/>
+                <w:szCs w:val="16"/>
+              </w:rPr>
+            </w:pPr>
+            <w:r>
+              <w:rPr>
+                <w:sz w:val="16"/>
+                <w:szCs w:val="16"/>
+              </w:rPr>
+              <w:t>Actors:</w:t>
+            </w:r>
+          </w:p>
+          <w:p>
+            <w:pPr>
+              <w:rPr>
+                <w:sz w:val="16"/>
+                <w:szCs w:val="16"/>
+              </w:rPr>
+            </w:pPr>
+            <w:r>
+              <w:rPr>
+                <w:sz w:val="16"/>
+                <w:szCs w:val="16"/>
+              </w:rPr>
+              <w:t>Registered user</w:t>
+            </w:r>
+          </w:p>
+        </w:tc>
+      </w:tr>
+      <w:tr>
+        <w:tc>
+          <w:tcPr>
+            <w:tcW w:w="8856" w:type="dxa"/>
+            <w:shd w:val="clear" w:color="auto" w:fill="auto"/>
+          </w:tcPr>
+          <w:p>
+            <w:pPr>
+              <w:rPr>
+                <w:sz w:val="16"/>
+                <w:szCs w:val="16"/>
+              </w:rPr>
+            </w:pPr>
+            <w:r>
+              <w:rPr>
+                <w:sz w:val="16"/>
+                <w:szCs w:val="16"/>
+              </w:rPr>
+              <w:t>Preconditions:</w:t>
+            </w:r>
+          </w:p>
+          <w:p>
+            <w:pPr>
+              <w:rPr>
+                <w:sz w:val="16"/>
+                <w:szCs w:val="16"/>
+              </w:rPr>
+            </w:pPr>
+            <w:r>
+              <w:rPr>
+                <w:sz w:val="16"/>
+                <w:szCs w:val="16"/>
+              </w:rPr>
+              <w:t>1.  The visitor is a registered member and logged in</w:t>
+            </w:r>
+          </w:p>
+        </w:tc>
+      </w:tr>
+      <w:tr>
+        <w:tc>
+          <w:tcPr>
+            <w:tcW w:w="8856" w:type="dxa"/>
+            <w:shd w:val="clear" w:color="auto" w:fill="auto"/>
+          </w:tcPr>
+          <w:p>
+            <w:pPr>
+              <w:rPr>
+                <w:sz w:val="16"/>
+                <w:szCs w:val="16"/>
+              </w:rPr>
+            </w:pPr>
+            <w:r>
+              <w:rPr>
+                <w:sz w:val="16"/>
+                <w:szCs w:val="16"/>
+              </w:rPr>
+              <w:t>Main Flow:</w:t>
+            </w:r>
+          </w:p>
+          <w:p>
+            <w:pPr>
+              <w:numPr>
+                <w:ilvl w:val="0"/>
+                <w:numId w:val="16"/>
+              </w:numPr>
+              <w:spacing w:before="0" w:after="0" w:line="240" w:lineRule="auto"/>
+              <w:rPr>
+                <w:sz w:val="16"/>
+                <w:szCs w:val="16"/>
+              </w:rPr>
+            </w:pPr>
+            <w:r>
+              <w:rPr>
+                <w:sz w:val="16"/>
+                <w:szCs w:val="16"/>
+              </w:rPr>
+              <w:t>The use case begins with the visitor logged in the web site by user id and password.</w:t>
+            </w:r>
+          </w:p>
+          <w:p>
+            <w:pPr>
+              <w:numPr>
+                <w:ilvl w:val="0"/>
+                <w:numId w:val="16"/>
+              </w:numPr>
+              <w:spacing w:before="0" w:after="0" w:line="240" w:lineRule="auto"/>
+              <w:rPr>
+                <w:sz w:val="16"/>
+                <w:szCs w:val="16"/>
+              </w:rPr>
+            </w:pPr>
+            <w:r>
+              <w:rPr>
+                <w:sz w:val="16"/>
+                <w:szCs w:val="16"/>
+              </w:rPr>
+              <w:t xml:space="preserve">The visitor uploads a picture as head portrait. On the top of the profile page, the left side is a portrait position. </w:t>
+            </w:r>
+            <w:proofErr w:type="gramStart"/>
+            <w:r>
+              <w:rPr>
+                <w:sz w:val="16"/>
+                <w:szCs w:val="16"/>
+              </w:rPr>
+              <w:t>visitor</w:t>
+            </w:r>
+            <w:proofErr w:type="gramEnd"/>
+            <w:r>
+              <w:rPr>
+                <w:sz w:val="16"/>
+                <w:szCs w:val="16"/>
+              </w:rPr>
+              <w:t xml:space="preserve"> can click "upload" button, open a dialogue control, choose a photo as portrait, click" OK" button.</w:t>
+            </w:r>
+          </w:p>
+          <w:p>
+            <w:pPr>
+              <w:numPr>
+                <w:ilvl w:val="0"/>
+                <w:numId w:val="16"/>
+              </w:numPr>
+              <w:spacing w:before="0" w:after="0" w:line="240" w:lineRule="auto"/>
+              <w:rPr>
+                <w:sz w:val="16"/>
+                <w:szCs w:val="16"/>
+              </w:rPr>
+            </w:pPr>
+            <w:r>
+              <w:rPr>
+                <w:sz w:val="16"/>
+                <w:szCs w:val="16"/>
+              </w:rPr>
+              <w:t>The visitor updates account information. On the top of the profile page, the middle side shows the member's name. Below the name</w:t>
+            </w:r>
+            <w:proofErr w:type="gramStart"/>
+            <w:r>
+              <w:rPr>
+                <w:sz w:val="16"/>
+                <w:szCs w:val="16"/>
+              </w:rPr>
+              <w:t>,  there</w:t>
+            </w:r>
+            <w:proofErr w:type="gramEnd"/>
+            <w:r>
+              <w:rPr>
+                <w:sz w:val="16"/>
+                <w:szCs w:val="16"/>
+              </w:rPr>
+              <w:t xml:space="preserve"> are account information field. The visitor click "Edit" button, then the visitor can edit personal information, such as user id, password. There are three password textbox including one for tying old password, two for typing new password. </w:t>
+            </w:r>
+          </w:p>
+          <w:p>
+            <w:pPr>
+              <w:numPr>
+                <w:ilvl w:val="0"/>
+                <w:numId w:val="16"/>
+              </w:numPr>
+              <w:spacing w:before="0" w:after="0" w:line="240" w:lineRule="auto"/>
+              <w:rPr>
+                <w:sz w:val="16"/>
+                <w:szCs w:val="16"/>
+              </w:rPr>
+            </w:pPr>
+            <w:bookmarkStart w:id="23" w:name="OLE_LINK3"/>
+            <w:bookmarkStart w:id="24" w:name="OLE_LINK4"/>
+            <w:r>
+              <w:rPr>
+                <w:sz w:val="16"/>
+                <w:szCs w:val="16"/>
+              </w:rPr>
+              <w:t xml:space="preserve">The visitor updates personal information. </w:t>
+            </w:r>
+            <w:proofErr w:type="gramStart"/>
+            <w:r>
+              <w:rPr>
+                <w:sz w:val="16"/>
+                <w:szCs w:val="16"/>
+              </w:rPr>
+              <w:t>Below  account</w:t>
+            </w:r>
+            <w:proofErr w:type="gramEnd"/>
+            <w:r>
+              <w:rPr>
+                <w:sz w:val="16"/>
+                <w:szCs w:val="16"/>
+              </w:rPr>
+              <w:t xml:space="preserve"> field,  there are personal information field including many textbox. The visitor click "Edit" button, then the visitor can edit personal information, such as name, male, address</w:t>
+            </w:r>
+            <w:proofErr w:type="gramStart"/>
+            <w:r>
+              <w:rPr>
+                <w:sz w:val="16"/>
+                <w:szCs w:val="16"/>
+              </w:rPr>
+              <w:t>,  date</w:t>
+            </w:r>
+            <w:proofErr w:type="gramEnd"/>
+            <w:r>
+              <w:rPr>
+                <w:sz w:val="16"/>
+                <w:szCs w:val="16"/>
+              </w:rPr>
+              <w:t xml:space="preserve"> of birth, and so on. </w:t>
+            </w:r>
+            <w:bookmarkEnd w:id="23"/>
+            <w:bookmarkEnd w:id="24"/>
+          </w:p>
+          <w:p>
+            <w:pPr>
+              <w:numPr>
+                <w:ilvl w:val="0"/>
+                <w:numId w:val="16"/>
+              </w:numPr>
+              <w:spacing w:before="0" w:after="0" w:line="240" w:lineRule="auto"/>
+              <w:rPr>
+                <w:sz w:val="16"/>
+                <w:szCs w:val="16"/>
+              </w:rPr>
+            </w:pPr>
+            <w:r>
+              <w:rPr>
+                <w:sz w:val="16"/>
+                <w:szCs w:val="16"/>
+              </w:rPr>
+              <w:t xml:space="preserve">In the same way, the visitor edits the education </w:t>
+            </w:r>
+            <w:proofErr w:type="gramStart"/>
+            <w:r>
+              <w:rPr>
+                <w:sz w:val="16"/>
+                <w:szCs w:val="16"/>
+              </w:rPr>
+              <w:t>information(</w:t>
+            </w:r>
+            <w:proofErr w:type="gramEnd"/>
+            <w:r>
+              <w:rPr>
+                <w:sz w:val="16"/>
+                <w:szCs w:val="16"/>
+              </w:rPr>
+              <w:t xml:space="preserve"> including student id, school name, major, start date,  end date),  work information(including company, position, description, start date, end date) and project description.  </w:t>
+            </w:r>
+          </w:p>
+          <w:p>
+            <w:pPr>
+              <w:numPr>
+                <w:ilvl w:val="0"/>
+                <w:numId w:val="16"/>
+              </w:numPr>
+              <w:spacing w:before="0" w:after="0" w:line="240" w:lineRule="auto"/>
+              <w:rPr>
+                <w:sz w:val="16"/>
+                <w:szCs w:val="16"/>
+              </w:rPr>
+            </w:pPr>
+            <w:proofErr w:type="gramStart"/>
+            <w:r>
+              <w:rPr>
+                <w:sz w:val="16"/>
+                <w:szCs w:val="16"/>
+              </w:rPr>
+              <w:t>the</w:t>
+            </w:r>
+            <w:proofErr w:type="gramEnd"/>
+            <w:r>
+              <w:rPr>
+                <w:sz w:val="16"/>
+                <w:szCs w:val="16"/>
+              </w:rPr>
+              <w:t xml:space="preserve"> visitor upload a game demo video.  At the bottom of page, the visitor can see a subtitle "Demo", click "upload" button, choose a video file, click" OK" button.</w:t>
+            </w:r>
+          </w:p>
+          <w:p>
+            <w:pPr>
+              <w:numPr>
+                <w:ilvl w:val="0"/>
+                <w:numId w:val="16"/>
+              </w:numPr>
+              <w:spacing w:before="0" w:after="0" w:line="240" w:lineRule="auto"/>
+              <w:rPr>
+                <w:sz w:val="16"/>
+                <w:szCs w:val="16"/>
+              </w:rPr>
+            </w:pPr>
+            <w:r>
+              <w:rPr>
+                <w:sz w:val="16"/>
+                <w:szCs w:val="16"/>
+              </w:rPr>
+              <w:t xml:space="preserve">Finally, the visitor </w:t>
+            </w:r>
+            <w:proofErr w:type="gramStart"/>
+            <w:r>
+              <w:rPr>
+                <w:sz w:val="16"/>
+                <w:szCs w:val="16"/>
+              </w:rPr>
+              <w:t>click the bottom button "save</w:t>
+            </w:r>
+            <w:proofErr w:type="gramEnd"/>
+            <w:r>
+              <w:rPr>
+                <w:sz w:val="16"/>
+                <w:szCs w:val="16"/>
+              </w:rPr>
+              <w:t>" to finish all actions.</w:t>
+            </w:r>
+          </w:p>
+        </w:tc>
+      </w:tr>
+      <w:tr>
+        <w:trPr>
+          <w:trHeight w:val="638"/>
+        </w:trPr>
+        <w:tc>
+          <w:tcPr>
+            <w:tcW w:w="8856" w:type="dxa"/>
+            <w:shd w:val="clear" w:color="auto" w:fill="auto"/>
+          </w:tcPr>
+          <w:p>
+            <w:pPr>
+              <w:rPr>
+                <w:sz w:val="16"/>
+                <w:szCs w:val="16"/>
+              </w:rPr>
+            </w:pPr>
+            <w:r>
+              <w:rPr>
+                <w:sz w:val="16"/>
+                <w:szCs w:val="16"/>
+              </w:rPr>
+              <w:t>Post conditions:  The system has updated the database associated with the membership education information, personal information, work information and project information.</w:t>
+            </w:r>
+          </w:p>
+        </w:tc>
+      </w:tr>
+      <w:tr>
+        <w:tc>
+          <w:tcPr>
+            <w:tcW w:w="8856" w:type="dxa"/>
+            <w:shd w:val="clear" w:color="auto" w:fill="auto"/>
+          </w:tcPr>
+          <w:p>
+            <w:pPr>
+              <w:rPr>
+                <w:sz w:val="16"/>
+                <w:szCs w:val="16"/>
+              </w:rPr>
+            </w:pPr>
+            <w:r>
+              <w:rPr>
+                <w:sz w:val="16"/>
+                <w:szCs w:val="16"/>
+              </w:rPr>
+              <w:t>Alternative Flows: At any time, the visitor can click on the “cancel button</w:t>
+            </w:r>
+            <w:proofErr w:type="gramStart"/>
+            <w:r>
+              <w:rPr>
+                <w:sz w:val="16"/>
+                <w:szCs w:val="16"/>
+              </w:rPr>
+              <w:t>”(</w:t>
+            </w:r>
+            <w:proofErr w:type="gramEnd"/>
+            <w:r>
+              <w:rPr>
+                <w:sz w:val="16"/>
+                <w:szCs w:val="16"/>
+              </w:rPr>
+              <w:t>at the bottom of the page) to quit and the data would not be saved.</w:t>
+            </w:r>
+          </w:p>
+        </w:tc>
+      </w:tr>
+    </w:tbl>
+    <w:p>
+      <w:pPr>
+        <w:autoSpaceDE w:val="0"/>
+        <w:autoSpaceDN w:val="0"/>
+        <w:adjustRightInd w:val="0"/>
+        <w:spacing w:after="0" w:line="240" w:lineRule="auto"/>
+        <w:rPr>
+          <w:rFonts w:ascii="Times-Roman" w:hAnsi="Times-Roman" w:cs="Times-Roman"/>
+          <w:sz w:val="16"/>
+          <w:szCs w:val="16"/>
+        </w:rPr>
+      </w:pPr>
+    </w:p>
+    <w:p>
+      <w:pPr>
+        <w:jc w:val="center"/>
+        <w:rPr>
+          <w:b/>
+          <w:sz w:val="16"/>
+          <w:szCs w:val="16"/>
+        </w:rPr>
+      </w:pPr>
+    </w:p>
+    <w:p>
+      <w:pPr>
+        <w:jc w:val="center"/>
+        <w:rPr>
+          <w:b/>
+          <w:sz w:val="16"/>
+          <w:szCs w:val="16"/>
+        </w:rPr>
+      </w:pPr>
+    </w:p>
+    <w:p>
+      <w:pPr>
+        <w:jc w:val="center"/>
+        <w:rPr>
+          <w:b/>
+          <w:sz w:val="16"/>
+          <w:szCs w:val="16"/>
+        </w:rPr>
+      </w:pPr>
+    </w:p>
+    <w:p>
+      <w:pPr>
+        <w:jc w:val="center"/>
+        <w:rPr>
+          <w:b/>
+          <w:sz w:val="16"/>
+          <w:szCs w:val="16"/>
+        </w:rPr>
+      </w:pPr>
+    </w:p>
+    <w:p>
+      <w:pPr>
+        <w:rPr>
+          <w:b/>
+          <w:sz w:val="16"/>
+          <w:szCs w:val="16"/>
+        </w:rPr>
+      </w:pPr>
+    </w:p>
+    <w:p>
+      <w:pPr>
+        <w:jc w:val="center"/>
+        <w:rPr>
+          <w:b/>
+          <w:sz w:val="16"/>
+          <w:szCs w:val="16"/>
+        </w:rPr>
+      </w:pPr>
+      <w:r>
+        <w:rPr>
+          <w:b/>
+          <w:sz w:val="16"/>
+          <w:szCs w:val="16"/>
+        </w:rPr>
+        <w:lastRenderedPageBreak/>
+        <w:t>Table of Analysis for Class Selection</w:t>
+      </w:r>
+    </w:p>
+    <w:p>
+      <w:pPr>
+        <w:rPr>
+          <w:sz w:val="16"/>
+          <w:szCs w:val="16"/>
+        </w:rPr>
+      </w:pPr>
+    </w:p>
+    <w:tbl>
+      <w:tblPr>
+        <w:tblW w:w="0" w:type="auto"/>
+        <w:tblBorders>
+          <w:top w:val="single" w:sz="4" w:space="0" w:color="auto"/>
+          <w:left w:val="single" w:sz="4" w:space="0" w:color="auto"/>
+          <w:bottom w:val="single" w:sz="4" w:space="0" w:color="auto"/>
+          <w:right w:val="single" w:sz="4" w:space="0" w:color="auto"/>
+          <w:insideH w:val="single" w:sz="4" w:space="0" w:color="auto"/>
+          <w:insideV w:val="single" w:sz="4" w:space="0" w:color="auto"/>
+        </w:tblBorders>
+        <w:tblLook w:val="01E0" w:firstRow="1" w:lastRow="1" w:firstColumn="1" w:lastColumn="1" w:noHBand="0" w:noVBand="0"/>
+      </w:tblPr>
+      <w:tblGrid>
+        <w:gridCol w:w="1070"/>
+        <w:gridCol w:w="1496"/>
+        <w:gridCol w:w="6362"/>
+      </w:tblGrid>
+      <w:tr>
+        <w:trPr>
+          <w:trHeight w:val="458"/>
+        </w:trPr>
+        <w:tc>
+          <w:tcPr>
+            <w:tcW w:w="1070" w:type="dxa"/>
+            <w:shd w:val="clear" w:color="auto" w:fill="auto"/>
+          </w:tcPr>
+          <w:p>
+            <w:pPr>
+              <w:rPr>
+                <w:b/>
+                <w:sz w:val="16"/>
+                <w:szCs w:val="16"/>
+              </w:rPr>
+            </w:pPr>
+            <w:r>
+              <w:rPr>
+                <w:b/>
+                <w:sz w:val="16"/>
+                <w:szCs w:val="16"/>
+              </w:rPr>
+              <w:t>Number</w:t>
+            </w:r>
+          </w:p>
+        </w:tc>
+        <w:tc>
+          <w:tcPr>
+            <w:tcW w:w="1496" w:type="dxa"/>
+            <w:shd w:val="clear" w:color="auto" w:fill="auto"/>
+          </w:tcPr>
+          <w:p>
+            <w:pPr>
+              <w:jc w:val="center"/>
+              <w:rPr>
+                <w:b/>
+                <w:sz w:val="16"/>
+                <w:szCs w:val="16"/>
+              </w:rPr>
+            </w:pPr>
+            <w:r>
+              <w:rPr>
+                <w:b/>
+                <w:sz w:val="16"/>
+                <w:szCs w:val="16"/>
+              </w:rPr>
+              <w:t>Class Name</w:t>
+            </w:r>
+          </w:p>
+        </w:tc>
+        <w:tc>
+          <w:tcPr>
+            <w:tcW w:w="6362" w:type="dxa"/>
+            <w:shd w:val="clear" w:color="auto" w:fill="auto"/>
+          </w:tcPr>
+          <w:p>
+            <w:pPr>
+              <w:jc w:val="center"/>
+              <w:rPr>
+                <w:b/>
+                <w:sz w:val="16"/>
+                <w:szCs w:val="16"/>
+              </w:rPr>
+            </w:pPr>
+            <w:r>
+              <w:rPr>
+                <w:b/>
+                <w:sz w:val="16"/>
+                <w:szCs w:val="16"/>
+              </w:rPr>
+              <w:t>Description of the class</w:t>
+            </w:r>
+          </w:p>
+        </w:tc>
+      </w:tr>
+      <w:tr>
+        <w:tc>
+          <w:tcPr>
+            <w:tcW w:w="1070" w:type="dxa"/>
+            <w:shd w:val="clear" w:color="auto" w:fill="auto"/>
+          </w:tcPr>
+          <w:p>
+            <w:pPr>
+              <w:jc w:val="center"/>
+              <w:rPr>
+                <w:b/>
+                <w:sz w:val="16"/>
+                <w:szCs w:val="16"/>
+              </w:rPr>
+            </w:pPr>
+            <w:r>
+              <w:rPr>
+                <w:b/>
+                <w:sz w:val="16"/>
+                <w:szCs w:val="16"/>
+              </w:rPr>
+              <w:t>1</w:t>
+            </w:r>
+          </w:p>
+        </w:tc>
+        <w:tc>
+          <w:tcPr>
+            <w:tcW w:w="1496" w:type="dxa"/>
+            <w:shd w:val="clear" w:color="auto" w:fill="auto"/>
+          </w:tcPr>
+          <w:p>
+            <w:pPr>
+              <w:jc w:val="center"/>
+              <w:rPr>
+                <w:b/>
+                <w:sz w:val="16"/>
+                <w:szCs w:val="16"/>
+              </w:rPr>
+            </w:pPr>
+            <w:r>
+              <w:rPr>
+                <w:b/>
+                <w:sz w:val="16"/>
+                <w:szCs w:val="16"/>
+              </w:rPr>
+              <w:t>User</w:t>
+            </w:r>
+          </w:p>
+        </w:tc>
+        <w:tc>
+          <w:tcPr>
+            <w:tcW w:w="6362" w:type="dxa"/>
+            <w:shd w:val="clear" w:color="auto" w:fill="auto"/>
+          </w:tcPr>
+          <w:p>
+            <w:pPr>
+              <w:jc w:val="center"/>
+              <w:rPr>
+                <w:sz w:val="16"/>
+                <w:szCs w:val="16"/>
+              </w:rPr>
+            </w:pPr>
+            <w:proofErr w:type="gramStart"/>
+            <w:r>
+              <w:rPr>
+                <w:sz w:val="16"/>
+                <w:szCs w:val="16"/>
+              </w:rPr>
+              <w:t>A</w:t>
+            </w:r>
+            <w:proofErr w:type="gramEnd"/>
+            <w:r>
+              <w:rPr>
+                <w:sz w:val="16"/>
+                <w:szCs w:val="16"/>
+              </w:rPr>
+              <w:t xml:space="preserve"> entity created after a visitor has registered as a membership. It provides all personal information including name, password, date of birth, address, etc.</w:t>
+            </w:r>
+          </w:p>
+        </w:tc>
+      </w:tr>
+      <w:tr>
+        <w:tc>
+          <w:tcPr>
+            <w:tcW w:w="1070" w:type="dxa"/>
+            <w:shd w:val="clear" w:color="auto" w:fill="auto"/>
+          </w:tcPr>
+          <w:p>
+            <w:pPr>
+              <w:jc w:val="center"/>
+              <w:rPr>
+                <w:b/>
+                <w:sz w:val="16"/>
+                <w:szCs w:val="16"/>
+              </w:rPr>
+            </w:pPr>
+            <w:r>
+              <w:rPr>
+                <w:b/>
+                <w:sz w:val="16"/>
+                <w:szCs w:val="16"/>
+              </w:rPr>
+              <w:t>2</w:t>
+            </w:r>
+          </w:p>
+        </w:tc>
+        <w:tc>
+          <w:tcPr>
+            <w:tcW w:w="1496" w:type="dxa"/>
+            <w:shd w:val="clear" w:color="auto" w:fill="auto"/>
+          </w:tcPr>
+          <w:p>
+            <w:pPr>
+              <w:jc w:val="center"/>
+              <w:rPr>
+                <w:b/>
+                <w:sz w:val="16"/>
+                <w:szCs w:val="16"/>
+              </w:rPr>
+            </w:pPr>
+            <w:r>
+              <w:rPr>
+                <w:b/>
+                <w:sz w:val="16"/>
+                <w:szCs w:val="16"/>
+              </w:rPr>
+              <w:t>Education</w:t>
+            </w:r>
+          </w:p>
+        </w:tc>
+        <w:tc>
+          <w:tcPr>
+            <w:tcW w:w="6362" w:type="dxa"/>
+            <w:shd w:val="clear" w:color="auto" w:fill="auto"/>
+          </w:tcPr>
+          <w:p>
+            <w:pPr>
+              <w:jc w:val="center"/>
+              <w:rPr>
+                <w:sz w:val="16"/>
+                <w:szCs w:val="16"/>
+              </w:rPr>
+            </w:pPr>
+            <w:r>
+              <w:rPr>
+                <w:sz w:val="16"/>
+                <w:szCs w:val="16"/>
+              </w:rPr>
+              <w:t>A entity that represents the education information of a user, including student id, school, major, enrollment time, graduate time,</w:t>
+            </w:r>
+          </w:p>
+        </w:tc>
+      </w:tr>
+      <w:tr>
+        <w:tc>
+          <w:tcPr>
+            <w:tcW w:w="1070" w:type="dxa"/>
+            <w:shd w:val="clear" w:color="auto" w:fill="auto"/>
+          </w:tcPr>
+          <w:p>
+            <w:pPr>
+              <w:jc w:val="center"/>
+              <w:rPr>
+                <w:b/>
+                <w:sz w:val="16"/>
+                <w:szCs w:val="16"/>
+              </w:rPr>
+            </w:pPr>
+            <w:r>
+              <w:rPr>
+                <w:b/>
+                <w:sz w:val="16"/>
+                <w:szCs w:val="16"/>
+              </w:rPr>
+              <w:t>3</w:t>
+            </w:r>
+          </w:p>
+        </w:tc>
+        <w:tc>
+          <w:tcPr>
+            <w:tcW w:w="1496" w:type="dxa"/>
+            <w:shd w:val="clear" w:color="auto" w:fill="auto"/>
+          </w:tcPr>
+          <w:p>
+            <w:pPr>
+              <w:jc w:val="center"/>
+              <w:rPr>
+                <w:b/>
+                <w:sz w:val="16"/>
+                <w:szCs w:val="16"/>
+              </w:rPr>
+            </w:pPr>
+            <w:r>
+              <w:rPr>
+                <w:b/>
+                <w:sz w:val="16"/>
+                <w:szCs w:val="16"/>
+              </w:rPr>
+              <w:t>Project</w:t>
+            </w:r>
+          </w:p>
+        </w:tc>
+        <w:tc>
+          <w:tcPr>
+            <w:tcW w:w="6362" w:type="dxa"/>
+            <w:shd w:val="clear" w:color="auto" w:fill="auto"/>
+          </w:tcPr>
+          <w:p>
+            <w:pPr>
+              <w:jc w:val="center"/>
+              <w:rPr>
+                <w:sz w:val="16"/>
+                <w:szCs w:val="16"/>
+              </w:rPr>
+            </w:pPr>
+            <w:proofErr w:type="gramStart"/>
+            <w:r>
+              <w:rPr>
+                <w:sz w:val="16"/>
+                <w:szCs w:val="16"/>
+              </w:rPr>
+              <w:t>A</w:t>
+            </w:r>
+            <w:proofErr w:type="gramEnd"/>
+            <w:r>
+              <w:rPr>
+                <w:sz w:val="16"/>
+                <w:szCs w:val="16"/>
+              </w:rPr>
+              <w:t xml:space="preserve"> entity that represents the project information developed by a user. It provides project name, platform, description, start date, developers, </w:t>
+            </w:r>
+            <w:proofErr w:type="gramStart"/>
+            <w:r>
+              <w:rPr>
+                <w:sz w:val="16"/>
+                <w:szCs w:val="16"/>
+              </w:rPr>
+              <w:t>followers</w:t>
+            </w:r>
+            <w:proofErr w:type="gramEnd"/>
+            <w:r>
+              <w:rPr>
+                <w:sz w:val="16"/>
+                <w:szCs w:val="16"/>
+              </w:rPr>
+              <w:t xml:space="preserve">. </w:t>
+            </w:r>
+          </w:p>
+        </w:tc>
+      </w:tr>
+      <w:tr>
+        <w:tc>
+          <w:tcPr>
+            <w:tcW w:w="1070" w:type="dxa"/>
+            <w:shd w:val="clear" w:color="auto" w:fill="auto"/>
+          </w:tcPr>
+          <w:p>
+            <w:pPr>
+              <w:jc w:val="center"/>
+              <w:rPr>
+                <w:b/>
+                <w:sz w:val="16"/>
+                <w:szCs w:val="16"/>
+              </w:rPr>
+            </w:pPr>
+            <w:r>
+              <w:rPr>
+                <w:b/>
+                <w:sz w:val="16"/>
+                <w:szCs w:val="16"/>
+              </w:rPr>
+              <w:t>5</w:t>
+            </w:r>
+          </w:p>
+        </w:tc>
+        <w:tc>
+          <w:tcPr>
+            <w:tcW w:w="1496" w:type="dxa"/>
+            <w:shd w:val="clear" w:color="auto" w:fill="auto"/>
+          </w:tcPr>
+          <w:p>
+            <w:pPr>
+              <w:jc w:val="center"/>
+              <w:rPr>
+                <w:b/>
+                <w:sz w:val="16"/>
+                <w:szCs w:val="16"/>
+              </w:rPr>
+            </w:pPr>
+            <w:proofErr w:type="spellStart"/>
+            <w:r>
+              <w:rPr>
+                <w:b/>
+                <w:sz w:val="16"/>
+                <w:szCs w:val="16"/>
+              </w:rPr>
+              <w:t>WorkInfo</w:t>
+            </w:r>
+            <w:proofErr w:type="spellEnd"/>
+          </w:p>
+        </w:tc>
+        <w:tc>
+          <w:tcPr>
+            <w:tcW w:w="6362" w:type="dxa"/>
+            <w:shd w:val="clear" w:color="auto" w:fill="auto"/>
+          </w:tcPr>
+          <w:p>
+            <w:pPr>
+              <w:jc w:val="center"/>
+              <w:rPr>
+                <w:sz w:val="16"/>
+                <w:szCs w:val="16"/>
+              </w:rPr>
+            </w:pPr>
+            <w:proofErr w:type="gramStart"/>
+            <w:r>
+              <w:rPr>
+                <w:sz w:val="16"/>
+                <w:szCs w:val="16"/>
+              </w:rPr>
+              <w:t>A</w:t>
+            </w:r>
+            <w:proofErr w:type="gramEnd"/>
+            <w:r>
+              <w:rPr>
+                <w:sz w:val="16"/>
+                <w:szCs w:val="16"/>
+              </w:rPr>
+              <w:t xml:space="preserve"> entity that represents the work information of a user, including work id, company, position, description, start date, end date. </w:t>
+            </w:r>
+          </w:p>
+        </w:tc>
+      </w:tr>
+      <w:tr>
+        <w:tc>
+          <w:tcPr>
+            <w:tcW w:w="1070" w:type="dxa"/>
+            <w:shd w:val="clear" w:color="auto" w:fill="auto"/>
+          </w:tcPr>
+          <w:p>
+            <w:pPr>
+              <w:jc w:val="center"/>
+              <w:rPr>
+                <w:b/>
+                <w:sz w:val="16"/>
+                <w:szCs w:val="16"/>
+              </w:rPr>
+            </w:pPr>
+            <w:r>
+              <w:rPr>
+                <w:b/>
+                <w:sz w:val="16"/>
+                <w:szCs w:val="16"/>
+              </w:rPr>
+              <w:t>6</w:t>
+            </w:r>
+          </w:p>
+        </w:tc>
+        <w:tc>
+          <w:tcPr>
+            <w:tcW w:w="1496" w:type="dxa"/>
+            <w:shd w:val="clear" w:color="auto" w:fill="auto"/>
+          </w:tcPr>
+          <w:p>
+            <w:pPr>
+              <w:jc w:val="center"/>
+              <w:rPr>
+                <w:b/>
+                <w:sz w:val="16"/>
+                <w:szCs w:val="16"/>
+              </w:rPr>
+            </w:pPr>
+            <w:proofErr w:type="spellStart"/>
+            <w:r>
+              <w:rPr>
+                <w:b/>
+                <w:sz w:val="16"/>
+                <w:szCs w:val="16"/>
+              </w:rPr>
+              <w:t>ProjectFiles</w:t>
+            </w:r>
+            <w:proofErr w:type="spellEnd"/>
+          </w:p>
+        </w:tc>
+        <w:tc>
+          <w:tcPr>
+            <w:tcW w:w="6362" w:type="dxa"/>
+            <w:shd w:val="clear" w:color="auto" w:fill="auto"/>
+          </w:tcPr>
+          <w:p>
+            <w:pPr>
+              <w:jc w:val="center"/>
+              <w:rPr>
+                <w:b/>
+                <w:sz w:val="16"/>
+                <w:szCs w:val="16"/>
+              </w:rPr>
+            </w:pPr>
+            <w:r>
+              <w:rPr>
+                <w:sz w:val="16"/>
+                <w:szCs w:val="16"/>
+              </w:rPr>
+              <w:t xml:space="preserve">A entity that represents the uploaded project file, including file name, file type, uploaded user id, </w:t>
+            </w:r>
+          </w:p>
+        </w:tc>
+      </w:tr>
+      <w:tr>
+        <w:tc>
+          <w:tcPr>
+            <w:tcW w:w="1070" w:type="dxa"/>
+            <w:shd w:val="clear" w:color="auto" w:fill="auto"/>
+          </w:tcPr>
+          <w:p>
+            <w:pPr>
+              <w:jc w:val="center"/>
+              <w:rPr>
+                <w:b/>
+                <w:sz w:val="16"/>
+                <w:szCs w:val="16"/>
+              </w:rPr>
+            </w:pPr>
+            <w:r>
+              <w:rPr>
+                <w:b/>
+                <w:sz w:val="16"/>
+                <w:szCs w:val="16"/>
+              </w:rPr>
+              <w:t>7</w:t>
+            </w:r>
+          </w:p>
+        </w:tc>
+        <w:tc>
+          <w:tcPr>
+            <w:tcW w:w="1496" w:type="dxa"/>
+            <w:shd w:val="clear" w:color="auto" w:fill="auto"/>
+          </w:tcPr>
+          <w:p>
+            <w:pPr>
+              <w:jc w:val="center"/>
+              <w:rPr>
+                <w:b/>
+                <w:sz w:val="16"/>
+                <w:szCs w:val="16"/>
+              </w:rPr>
+            </w:pPr>
+            <w:proofErr w:type="spellStart"/>
+            <w:r>
+              <w:rPr>
+                <w:b/>
+                <w:sz w:val="16"/>
+                <w:szCs w:val="16"/>
+              </w:rPr>
+              <w:t>FileType</w:t>
+            </w:r>
+            <w:proofErr w:type="spellEnd"/>
+          </w:p>
+        </w:tc>
+        <w:tc>
+          <w:tcPr>
+            <w:tcW w:w="6362" w:type="dxa"/>
+            <w:shd w:val="clear" w:color="auto" w:fill="auto"/>
+          </w:tcPr>
+          <w:p>
+            <w:pPr>
+              <w:jc w:val="center"/>
+              <w:rPr>
+                <w:sz w:val="16"/>
+                <w:szCs w:val="16"/>
+              </w:rPr>
+            </w:pPr>
+            <w:r>
+              <w:rPr>
+                <w:sz w:val="16"/>
+                <w:szCs w:val="16"/>
+              </w:rPr>
+              <w:t>A entity that represents the type of project file</w:t>
+            </w:r>
+          </w:p>
+        </w:tc>
+      </w:tr>
+    </w:tbl>
+    <w:p/>
+    <w:p>
+      <w:pPr>
+        <w:rPr>
+          <w:caps/>
+          <w:color w:val="365F91" w:themeColor="accent1" w:themeShade="BF"/>
+          <w:spacing w:val="10"/>
+          <w:sz w:val="22"/>
+          <w:szCs w:val="22"/>
+        </w:rPr>
+      </w:pPr>
+      <w:r>
+        <w:br w:type="page"/>
+      </w:r>
+    </w:p>
+    <w:p>
+      <w:pPr>
+        <w:pStyle w:val="Heading4"/>
+      </w:pPr>
+      <w:r>
+        <w:lastRenderedPageBreak/>
+        <w:t>legal page</w:t>
+      </w:r>
+    </w:p>
+    <w:p>
+      <w:r>
+        <w:t xml:space="preserve">User sees a page containing the legal statements of the site, including but not limited to the user agreement, and the terms by which the site attempts to protect the rights of the developers who use the site as well as the parties which have created and maintain the site. </w:t>
+      </w:r>
+    </w:p>
+    <w:tbl>
+      <w:tblPr>
+        <w:tblW w:w="0" w:type="auto"/>
+        <w:tblInd w:w="-5" w:type="dxa"/>
+        <w:tblLayout w:type="fixed"/>
+        <w:tblLook w:val="0000" w:firstRow="0" w:lastRow="0" w:firstColumn="0" w:lastColumn="0" w:noHBand="0" w:noVBand="0"/>
+      </w:tblPr>
+      <w:tblGrid>
+        <w:gridCol w:w="9586"/>
+      </w:tblGrid>
+      <w:tr>
+        <w:tc>
+          <w:tcPr>
+            <w:tcW w:w="9586" w:type="dxa"/>
+            <w:tcBorders>
+              <w:top w:val="single" w:sz="4" w:space="0" w:color="000000"/>
+              <w:left w:val="single" w:sz="4" w:space="0" w:color="000000"/>
+              <w:bottom w:val="single" w:sz="4" w:space="0" w:color="000000"/>
+              <w:right w:val="single" w:sz="4" w:space="0" w:color="000000"/>
+            </w:tcBorders>
+            <w:shd w:val="clear" w:color="auto" w:fill="auto"/>
+          </w:tcPr>
+          <w:p>
+            <w:pPr>
+              <w:snapToGrid w:val="0"/>
+              <w:spacing w:before="0" w:after="0" w:line="100" w:lineRule="atLeast"/>
+              <w:jc w:val="center"/>
+              <w:rPr>
+                <w:sz w:val="16"/>
+                <w:szCs w:val="16"/>
+              </w:rPr>
+            </w:pPr>
+            <w:r>
+              <w:rPr>
+                <w:sz w:val="16"/>
+                <w:szCs w:val="16"/>
+              </w:rPr>
+              <w:t>Use case: Legal Documentation</w:t>
+            </w:r>
+          </w:p>
+        </w:tc>
+      </w:tr>
+      <w:tr>
+        <w:tc>
+          <w:tcPr>
+            <w:tcW w:w="9586" w:type="dxa"/>
+            <w:tcBorders>
+              <w:top w:val="single" w:sz="4" w:space="0" w:color="000000"/>
+              <w:left w:val="single" w:sz="4" w:space="0" w:color="000000"/>
+              <w:bottom w:val="single" w:sz="4" w:space="0" w:color="000000"/>
+              <w:right w:val="single" w:sz="4" w:space="0" w:color="000000"/>
+            </w:tcBorders>
+            <w:shd w:val="clear" w:color="auto" w:fill="auto"/>
+          </w:tcPr>
+          <w:p>
+            <w:pPr>
+              <w:snapToGrid w:val="0"/>
+              <w:spacing w:before="0" w:after="0" w:line="100" w:lineRule="atLeast"/>
+              <w:rPr>
+                <w:sz w:val="16"/>
+                <w:szCs w:val="16"/>
+              </w:rPr>
+            </w:pPr>
+            <w:r>
+              <w:rPr>
+                <w:sz w:val="16"/>
+                <w:szCs w:val="16"/>
+              </w:rPr>
+              <w:t>Id: Legal1</w:t>
+            </w:r>
+          </w:p>
+        </w:tc>
+      </w:tr>
+      <w:tr>
+        <w:tc>
+          <w:tcPr>
+            <w:tcW w:w="9586" w:type="dxa"/>
+            <w:tcBorders>
+              <w:top w:val="single" w:sz="4" w:space="0" w:color="000000"/>
+              <w:left w:val="single" w:sz="4" w:space="0" w:color="000000"/>
+              <w:bottom w:val="single" w:sz="4" w:space="0" w:color="000000"/>
+              <w:right w:val="single" w:sz="4" w:space="0" w:color="000000"/>
+            </w:tcBorders>
+            <w:shd w:val="clear" w:color="auto" w:fill="auto"/>
+          </w:tcPr>
+          <w:p>
+            <w:pPr>
+              <w:snapToGrid w:val="0"/>
+              <w:spacing w:before="0" w:after="0" w:line="100" w:lineRule="atLeast"/>
+              <w:rPr>
+                <w:sz w:val="16"/>
+                <w:szCs w:val="16"/>
+              </w:rPr>
+            </w:pPr>
+            <w:r>
+              <w:rPr>
+                <w:sz w:val="16"/>
+                <w:szCs w:val="16"/>
+              </w:rPr>
+              <w:t>Summary:</w:t>
+            </w:r>
+          </w:p>
+          <w:p>
+            <w:pPr>
+              <w:spacing w:before="0" w:after="0" w:line="100" w:lineRule="atLeast"/>
+              <w:rPr>
+                <w:sz w:val="16"/>
+                <w:szCs w:val="16"/>
+              </w:rPr>
+            </w:pPr>
+          </w:p>
+          <w:p>
+            <w:pPr>
+              <w:spacing w:before="0" w:after="0" w:line="100" w:lineRule="atLeast"/>
+              <w:rPr>
+                <w:sz w:val="16"/>
+                <w:szCs w:val="16"/>
+              </w:rPr>
+            </w:pPr>
+            <w:r>
+              <w:rPr>
+                <w:sz w:val="16"/>
+                <w:szCs w:val="16"/>
+              </w:rPr>
+              <w:t>Users who are both registered and not registered are able to see a user agreement and legal terms of service/use for the site, privacy policy, copyright policy, which includes but is not limited to an explanation of rights of users as well as the site's intentions to protect those rights, as well as allowable and unacceptable terms of use of the site.</w:t>
+            </w:r>
+          </w:p>
+          <w:p>
+            <w:pPr>
+              <w:spacing w:before="0" w:after="0" w:line="100" w:lineRule="atLeast"/>
+              <w:rPr>
+                <w:sz w:val="16"/>
+                <w:szCs w:val="16"/>
+              </w:rPr>
+            </w:pPr>
+          </w:p>
+        </w:tc>
+      </w:tr>
+      <w:tr>
+        <w:tc>
+          <w:tcPr>
+            <w:tcW w:w="9586" w:type="dxa"/>
+            <w:tcBorders>
+              <w:top w:val="single" w:sz="4" w:space="0" w:color="000000"/>
+              <w:left w:val="single" w:sz="4" w:space="0" w:color="000000"/>
+              <w:bottom w:val="single" w:sz="4" w:space="0" w:color="000000"/>
+              <w:right w:val="single" w:sz="4" w:space="0" w:color="000000"/>
+            </w:tcBorders>
+            <w:shd w:val="clear" w:color="auto" w:fill="auto"/>
+          </w:tcPr>
+          <w:p>
+            <w:pPr>
+              <w:snapToGrid w:val="0"/>
+              <w:spacing w:before="0" w:after="0" w:line="100" w:lineRule="atLeast"/>
+              <w:rPr>
+                <w:sz w:val="16"/>
+                <w:szCs w:val="16"/>
+              </w:rPr>
+            </w:pPr>
+          </w:p>
+          <w:p>
+            <w:pPr>
+              <w:spacing w:before="0" w:after="0" w:line="100" w:lineRule="atLeast"/>
+              <w:rPr>
+                <w:sz w:val="16"/>
+                <w:szCs w:val="16"/>
+              </w:rPr>
+            </w:pPr>
+            <w:r>
+              <w:rPr>
+                <w:sz w:val="16"/>
+                <w:szCs w:val="16"/>
+              </w:rPr>
+              <w:t>Actor: Member or Non-Registered User</w:t>
+            </w:r>
+          </w:p>
+        </w:tc>
+      </w:tr>
+      <w:tr>
+        <w:tc>
+          <w:tcPr>
+            <w:tcW w:w="9586" w:type="dxa"/>
+            <w:tcBorders>
+              <w:top w:val="single" w:sz="4" w:space="0" w:color="000000"/>
+              <w:left w:val="single" w:sz="4" w:space="0" w:color="000000"/>
+              <w:bottom w:val="single" w:sz="4" w:space="0" w:color="000000"/>
+              <w:right w:val="single" w:sz="4" w:space="0" w:color="000000"/>
+            </w:tcBorders>
+            <w:shd w:val="clear" w:color="auto" w:fill="auto"/>
+          </w:tcPr>
+          <w:p>
+            <w:pPr>
+              <w:snapToGrid w:val="0"/>
+              <w:spacing w:before="0" w:after="0" w:line="100" w:lineRule="atLeast"/>
+              <w:rPr>
+                <w:sz w:val="16"/>
+                <w:szCs w:val="16"/>
+              </w:rPr>
+            </w:pPr>
+          </w:p>
+          <w:p>
+            <w:pPr>
+              <w:spacing w:before="0" w:after="0" w:line="100" w:lineRule="atLeast"/>
+              <w:rPr>
+                <w:sz w:val="16"/>
+                <w:szCs w:val="16"/>
+              </w:rPr>
+            </w:pPr>
+            <w:r>
+              <w:rPr>
+                <w:sz w:val="16"/>
+                <w:szCs w:val="16"/>
+              </w:rPr>
+              <w:t>Preconditions: User is either a registered member or not.</w:t>
+            </w:r>
+          </w:p>
+        </w:tc>
+      </w:tr>
+      <w:tr>
+        <w:tc>
+          <w:tcPr>
+            <w:tcW w:w="9586" w:type="dxa"/>
+            <w:tcBorders>
+              <w:top w:val="single" w:sz="4" w:space="0" w:color="000000"/>
+              <w:left w:val="single" w:sz="4" w:space="0" w:color="000000"/>
+              <w:bottom w:val="single" w:sz="4" w:space="0" w:color="000000"/>
+              <w:right w:val="single" w:sz="4" w:space="0" w:color="000000"/>
+            </w:tcBorders>
+            <w:shd w:val="clear" w:color="auto" w:fill="auto"/>
+          </w:tcPr>
+          <w:p>
+            <w:pPr>
+              <w:snapToGrid w:val="0"/>
+              <w:spacing w:before="0" w:after="0" w:line="100" w:lineRule="atLeast"/>
+              <w:rPr>
+                <w:sz w:val="16"/>
+                <w:szCs w:val="16"/>
+              </w:rPr>
+            </w:pPr>
+          </w:p>
+          <w:p>
+            <w:pPr>
+              <w:spacing w:before="0" w:after="0" w:line="100" w:lineRule="atLeast"/>
+              <w:rPr>
+                <w:sz w:val="16"/>
+                <w:szCs w:val="16"/>
+              </w:rPr>
+            </w:pPr>
+            <w:r>
+              <w:rPr>
+                <w:sz w:val="16"/>
+                <w:szCs w:val="16"/>
+              </w:rPr>
+              <w:t>Main Flow:</w:t>
+            </w:r>
+          </w:p>
+          <w:p>
+            <w:pPr>
+              <w:spacing w:before="0" w:after="0" w:line="100" w:lineRule="atLeast"/>
+              <w:rPr>
+                <w:sz w:val="16"/>
+                <w:szCs w:val="16"/>
+              </w:rPr>
+            </w:pPr>
+          </w:p>
+          <w:p>
+            <w:pPr>
+              <w:pStyle w:val="ListParagraph"/>
+              <w:numPr>
+                <w:ilvl w:val="0"/>
+                <w:numId w:val="17"/>
+              </w:numPr>
+              <w:suppressAutoHyphens/>
+              <w:spacing w:before="0" w:after="0" w:line="100" w:lineRule="atLeast"/>
+              <w:contextualSpacing w:val="0"/>
+              <w:rPr>
+                <w:sz w:val="16"/>
+                <w:szCs w:val="16"/>
+              </w:rPr>
+            </w:pPr>
+            <w:r>
+              <w:rPr>
+                <w:sz w:val="16"/>
+                <w:szCs w:val="16"/>
+              </w:rPr>
+              <w:t>The user arrives at the legal page from any number of links throughout the site.  The page is mostly text as it serves as a legal terms of use agreement, acknowledged by any and all use of the site.</w:t>
+            </w:r>
+          </w:p>
+          <w:p>
+            <w:pPr>
+              <w:spacing w:before="0" w:after="0" w:line="100" w:lineRule="atLeast"/>
+              <w:rPr>
+                <w:sz w:val="16"/>
+                <w:szCs w:val="16"/>
+              </w:rPr>
+            </w:pPr>
+          </w:p>
+        </w:tc>
+      </w:tr>
+    </w:tbl>
+    <w:p/>
+    <w:p/>
+    <w:p>
+      <w:pPr>
+        <w:autoSpaceDE w:val="0"/>
+        <w:autoSpaceDN w:val="0"/>
+        <w:adjustRightInd w:val="0"/>
+        <w:spacing w:after="0" w:line="240" w:lineRule="auto"/>
+        <w:rPr>
+          <w:rFonts w:ascii="Times-Roman" w:hAnsi="Times-Roman" w:cs="Times-Roman"/>
+          <w:sz w:val="24"/>
+          <w:szCs w:val="24"/>
+        </w:rPr>
+      </w:pPr>
+    </w:p>
+    <w:p/>
+    <w:p>
+      <w:pPr>
+        <w:rPr>
+          <w:caps/>
+          <w:spacing w:val="15"/>
+          <w:sz w:val="22"/>
+          <w:szCs w:val="22"/>
+        </w:rPr>
+      </w:pPr>
+      <w:bookmarkStart w:id="25" w:name="_Toc308414584"/>
+      <w:r>
+        <w:br w:type="page"/>
+      </w:r>
+    </w:p>
+    <w:p>
+      <w:pPr>
         <w:pStyle w:val="Heading2"/>
       </w:pPr>
-      <w:bookmarkStart w:id="23" w:name="_Toc308414584"/>
       <w:r>
         <w:lastRenderedPageBreak/>
         <w:t>Class Diagram</w:t>
       </w:r>
-      <w:bookmarkEnd w:id="23"/>
+      <w:bookmarkEnd w:id="25"/>
+    </w:p>
+    <w:p>
+      <w:pPr>
+        <w:jc w:val="center"/>
+        <w:rPr>
+          <w:u w:val="single"/>
+        </w:rPr>
+      </w:pPr>
+      <w:r>
+        <w:rPr>
+          <w:noProof/>
+          <w:lang w:bidi="ar-SA"/>
+        </w:rPr>
+        <w:drawing>
+          <wp:anchor distT="0" distB="0" distL="0" distR="0" simplePos="0" relativeHeight="251659264" behindDoc="0" locked="0" layoutInCell="1" allowOverlap="1">
+            <wp:simplePos x="0" y="0"/>
+            <wp:positionH relativeFrom="column">
+              <wp:posOffset>97155</wp:posOffset>
+            </wp:positionH>
+            <wp:positionV relativeFrom="paragraph">
+              <wp:posOffset>360045</wp:posOffset>
+            </wp:positionV>
+            <wp:extent cx="6137910" cy="5634355"/>
+            <wp:effectExtent l="0" t="0" r="0" b="4445"/>
+            <wp:wrapTopAndBottom/>
+            <wp:docPr id="1" name="Picture 1"/>
+            <wp:cNvGraphicFramePr>
+              <a:graphicFrameLocks xmlns:a="http://schemas.openxmlformats.org/drawingml/2006/main" noChangeAspect="1"/>
+            </wp:cNvGraphicFramePr>
+            <a:graphic xmlns:a="http://schemas.openxmlformats.org/drawingml/2006/main">
+              <a:graphicData uri="http://schemas.openxmlformats.org/drawingml/2006/picture">
+                <pic:pic xmlns:pic="http://schemas.openxmlformats.org/drawingml/2006/picture">
+                  <pic:nvPicPr>
+                    <pic:cNvPr id="0" name="Picture 2"/>
+                    <pic:cNvPicPr>
+                      <a:picLocks noChangeAspect="1" noChangeArrowheads="1"/>
+                    </pic:cNvPicPr>
+                  </pic:nvPicPr>
+                  <pic:blipFill>
+                    <a:blip r:embed="rId20">
+                      <a:extLst>
+                        <a:ext uri="{28A0092B-C50C-407E-A947-70E740481C1C}">
+                          <a14:useLocalDpi xmlns:a14="http://schemas.microsoft.com/office/drawing/2010/main" val="0"/>
+                        </a:ext>
+                      </a:extLst>
+                    </a:blip>
+                    <a:srcRect/>
+                    <a:stretch>
+                      <a:fillRect/>
+                    </a:stretch>
+                  </pic:blipFill>
+                  <pic:spPr bwMode="auto">
+                    <a:xfrm>
+                      <a:off x="0" y="0"/>
+                      <a:ext cx="6137910" cy="5634355"/>
+                    </a:xfrm>
+                    <a:prstGeom prst="rect">
+                      <a:avLst/>
+                    </a:prstGeom>
+                    <a:solidFill>
+                      <a:srgbClr val="FFFFFF"/>
+                    </a:solidFill>
+                    <a:ln>
+                      <a:noFill/>
+                    </a:ln>
+                  </pic:spPr>
+                </pic:pic>
+              </a:graphicData>
+            </a:graphic>
+            <wp14:sizeRelH relativeFrom="page">
+              <wp14:pctWidth>0</wp14:pctWidth>
+            </wp14:sizeRelH>
+            <wp14:sizeRelV relativeFrom="page">
+              <wp14:pctHeight>0</wp14:pctHeight>
+            </wp14:sizeRelV>
+          </wp:anchor>
+        </w:drawing>
+      </w:r>
+      <w:r>
+        <w:rPr>
+          <w:u w:val="single"/>
+        </w:rPr>
+        <w:t>Class Diagram</w:t>
+      </w:r>
+    </w:p>
+    <w:p>
+      <w:pPr>
+        <w:jc w:val="center"/>
+        <w:rPr>
+          <w:u w:val="single"/>
+        </w:rPr>
+      </w:pPr>
+    </w:p>
+    <w:p>
+      <w:pPr>
+        <w:jc w:val="center"/>
+        <w:rPr>
+          <w:u w:val="single"/>
+        </w:rPr>
+      </w:pPr>
+    </w:p>
+    <w:p>
+      <w:r>
+        <w:rPr>
+          <w:b/>
+          <w:bCs/>
+        </w:rPr>
+        <w:t>User</w:t>
+      </w:r>
+      <w:r>
+        <w:t>:  Along with basic demographic information, such as name, date of birth, address, places of employment [</w:t>
+      </w:r>
+      <w:proofErr w:type="spellStart"/>
+      <w:r>
+        <w:t>workinfo</w:t>
+      </w:r>
+      <w:proofErr w:type="spellEnd"/>
+      <w:r>
+        <w:t xml:space="preserve">], education experience [education], etc., Users have one-to-many User-Project Associations, which link them to different projects on the site, thereby giving them edit/modify access.  Users can also be Associated to other users, which allows users to keep up with friends/colleagues/associates in a similar way to social media's </w:t>
+      </w:r>
+      <w:r>
+        <w:lastRenderedPageBreak/>
+        <w:t>“friending”.  Users also have a list of projects they are considered to be “following”, in which they could possibly be alerted to any changes or modifications or advances in a project they are not a part of, perhaps in a notifications area.</w:t>
+      </w:r>
+    </w:p>
+    <w:p/>
+    <w:p>
+      <w:r>
+        <w:t xml:space="preserve">The 'login' mechanism will be handled by accepting a username (email) and password, hashing the password and comparing the hash to the hash stored in the database for the given username.  Upon match, the user's information is loaded into session and they are 'logged in'.  By storing the user information in session we can more quickly alter the site to allow for the more advanced features of a logged in user for particular pages depending on the user. </w:t>
+      </w:r>
+    </w:p>
+    <w:p/>
+    <w:p>
+      <w:r>
+        <w:rPr>
+          <w:b/>
+          <w:bCs/>
+        </w:rPr>
+        <w:t>Project</w:t>
+      </w:r>
+      <w:r>
+        <w:t xml:space="preserve">: Projects are </w:t>
+      </w:r>
+      <w:proofErr w:type="gramStart"/>
+      <w:r>
+        <w:t>managed/updated</w:t>
+      </w:r>
+      <w:proofErr w:type="gramEnd"/>
+      <w:r>
+        <w:t xml:space="preserve"> by the reverse of the User-Project association.  In addition they store basic information on the project such as name, description, genre, platform, and when the project was began.  In addition projects have Project-File associations which associate uploaded files, which could be images or screenshots, code samples, videos, installable demos, etc.</w:t>
+      </w:r>
     </w:p>
     <w:p>
       <w:pPr>
@@ -3812,8 +7824,8 @@
       </w:pPr>
     </w:p>
     <w:sectPr>
-      <w:headerReference w:type="default" r:id="rId18"/>
-      <w:footerReference w:type="default" r:id="rId19"/>
+      <w:headerReference w:type="default" r:id="rId21"/>
+      <w:footerReference w:type="default" r:id="rId22"/>
       <w:pgSz w:w="12240" w:h="15840"/>
       <w:pgMar w:top="1440" w:right="1440" w:bottom="1440" w:left="1440" w:header="720" w:footer="720" w:gutter="0"/>
       <w:pgBorders w:display="firstPage" w:offsetFrom="page">
@@ -3884,7 +7896,7 @@
           <w:rPr>
             <w:noProof/>
           </w:rPr>
-          <w:t>2</w:t>
+          <w:t>10</w:t>
         </w:r>
         <w:r>
           <w:rPr>
@@ -3949,6 +7961,319 @@
 <file path=word/numbering.xml><?xml version="1.0" encoding="utf-8"?>
 <w:numbering xmlns:wpc="http://schemas.microsoft.com/office/word/2010/wordprocessingCanvas" xmlns:mc="http://schemas.openxmlformats.org/markup-compatibility/2006" xmlns:o="urn:schemas-microsoft-com:office:office" xmlns:r="http://schemas.openxmlformats.org/officeDocument/2006/relationships" xmlns:m="http://schemas.openxmlformats.org/officeDocument/2006/math" xmlns:v="urn:schemas-microsoft-com:vml" xmlns:wp14="http://schemas.microsoft.com/office/word/2010/wordprocessingDrawing" xmlns:wp="http://schemas.openxmlformats.org/drawingml/2006/wordprocessingDrawing" xmlns:w10="urn:schemas-microsoft-com:office:word" xmlns:w="http://schemas.openxmlformats.org/wordprocessingml/2006/main" xmlns:w14="http://schemas.microsoft.com/office/word/2010/wordml" xmlns:wpg="http://schemas.microsoft.com/office/word/2010/wordprocessingGroup" xmlns:wpi="http://schemas.microsoft.com/office/word/2010/wordprocessingInk" xmlns:wne="http://schemas.microsoft.com/office/word/2006/wordml" xmlns:wps="http://schemas.microsoft.com/office/word/2010/wordprocessingShape" mc:Ignorable="w14 wp14">
   <w:abstractNum w:abstractNumId="0">
+    <w:nsid w:val="00000002"/>
+    <w:multiLevelType w:val="multilevel"/>
+    <w:tmpl w:val="00000002"/>
+    <w:name w:val="WW8Num2"/>
+    <w:lvl w:ilvl="0">
+      <w:start w:val="1"/>
+      <w:numFmt w:val="decimal"/>
+      <w:lvlText w:val="%1."/>
+      <w:lvlJc w:val="left"/>
+      <w:pPr>
+        <w:tabs>
+          <w:tab w:val="num" w:pos="0"/>
+        </w:tabs>
+        <w:ind w:left="720" w:hanging="360"/>
+      </w:pPr>
+    </w:lvl>
+    <w:lvl w:ilvl="1">
+      <w:start w:val="1"/>
+      <w:numFmt w:val="lowerLetter"/>
+      <w:lvlText w:val="%2."/>
+      <w:lvlJc w:val="left"/>
+      <w:pPr>
+        <w:tabs>
+          <w:tab w:val="num" w:pos="0"/>
+        </w:tabs>
+        <w:ind w:left="1440" w:hanging="360"/>
+      </w:pPr>
+    </w:lvl>
+    <w:lvl w:ilvl="2">
+      <w:start w:val="1"/>
+      <w:numFmt w:val="lowerRoman"/>
+      <w:lvlText w:val="%2.%3."/>
+      <w:lvlJc w:val="left"/>
+      <w:pPr>
+        <w:tabs>
+          <w:tab w:val="num" w:pos="0"/>
+        </w:tabs>
+        <w:ind w:left="2160" w:hanging="180"/>
+      </w:pPr>
+    </w:lvl>
+    <w:lvl w:ilvl="3">
+      <w:start w:val="1"/>
+      <w:numFmt w:val="decimal"/>
+      <w:lvlText w:val="%2.%3.%4."/>
+      <w:lvlJc w:val="left"/>
+      <w:pPr>
+        <w:tabs>
+          <w:tab w:val="num" w:pos="0"/>
+        </w:tabs>
+        <w:ind w:left="2880" w:hanging="360"/>
+      </w:pPr>
+    </w:lvl>
+    <w:lvl w:ilvl="4">
+      <w:start w:val="1"/>
+      <w:numFmt w:val="lowerLetter"/>
+      <w:lvlText w:val="%2.%3.%4.%5."/>
+      <w:lvlJc w:val="left"/>
+      <w:pPr>
+        <w:tabs>
+          <w:tab w:val="num" w:pos="0"/>
+        </w:tabs>
+        <w:ind w:left="3600" w:hanging="360"/>
+      </w:pPr>
+    </w:lvl>
+    <w:lvl w:ilvl="5">
+      <w:start w:val="1"/>
+      <w:numFmt w:val="lowerRoman"/>
+      <w:lvlText w:val="%2.%3.%4.%5.%6."/>
+      <w:lvlJc w:val="left"/>
+      <w:pPr>
+        <w:tabs>
+          <w:tab w:val="num" w:pos="0"/>
+        </w:tabs>
+        <w:ind w:left="4320" w:hanging="180"/>
+      </w:pPr>
+    </w:lvl>
+    <w:lvl w:ilvl="6">
+      <w:start w:val="1"/>
+      <w:numFmt w:val="decimal"/>
+      <w:lvlText w:val="%2.%3.%4.%5.%6.%7."/>
+      <w:lvlJc w:val="left"/>
+      <w:pPr>
+        <w:tabs>
+          <w:tab w:val="num" w:pos="0"/>
+        </w:tabs>
+        <w:ind w:left="5040" w:hanging="360"/>
+      </w:pPr>
+    </w:lvl>
+    <w:lvl w:ilvl="7">
+      <w:start w:val="1"/>
+      <w:numFmt w:val="lowerLetter"/>
+      <w:lvlText w:val="%2.%3.%4.%5.%6.%7.%8."/>
+      <w:lvlJc w:val="left"/>
+      <w:pPr>
+        <w:tabs>
+          <w:tab w:val="num" w:pos="0"/>
+        </w:tabs>
+        <w:ind w:left="5760" w:hanging="360"/>
+      </w:pPr>
+    </w:lvl>
+    <w:lvl w:ilvl="8">
+      <w:start w:val="1"/>
+      <w:numFmt w:val="lowerRoman"/>
+      <w:lvlText w:val="%2.%3.%4.%5.%6.%7.%8.%9."/>
+      <w:lvlJc w:val="left"/>
+      <w:pPr>
+        <w:tabs>
+          <w:tab w:val="num" w:pos="0"/>
+        </w:tabs>
+        <w:ind w:left="6480" w:hanging="180"/>
+      </w:pPr>
+    </w:lvl>
+  </w:abstractNum>
+  <w:abstractNum w:abstractNumId="1">
+    <w:nsid w:val="00FB5638"/>
+    <w:multiLevelType w:val="multilevel"/>
+    <w:tmpl w:val="00000002"/>
+    <w:lvl w:ilvl="0">
+      <w:start w:val="1"/>
+      <w:numFmt w:val="decimal"/>
+      <w:lvlText w:val="%1."/>
+      <w:lvlJc w:val="left"/>
+      <w:pPr>
+        <w:tabs>
+          <w:tab w:val="num" w:pos="0"/>
+        </w:tabs>
+        <w:ind w:left="720" w:hanging="360"/>
+      </w:pPr>
+    </w:lvl>
+    <w:lvl w:ilvl="1">
+      <w:start w:val="1"/>
+      <w:numFmt w:val="lowerLetter"/>
+      <w:lvlText w:val="%2."/>
+      <w:lvlJc w:val="left"/>
+      <w:pPr>
+        <w:tabs>
+          <w:tab w:val="num" w:pos="0"/>
+        </w:tabs>
+        <w:ind w:left="1440" w:hanging="360"/>
+      </w:pPr>
+    </w:lvl>
+    <w:lvl w:ilvl="2">
+      <w:start w:val="1"/>
+      <w:numFmt w:val="lowerRoman"/>
+      <w:lvlText w:val="%2.%3."/>
+      <w:lvlJc w:val="left"/>
+      <w:pPr>
+        <w:tabs>
+          <w:tab w:val="num" w:pos="0"/>
+        </w:tabs>
+        <w:ind w:left="2160" w:hanging="180"/>
+      </w:pPr>
+    </w:lvl>
+    <w:lvl w:ilvl="3">
+      <w:start w:val="1"/>
+      <w:numFmt w:val="decimal"/>
+      <w:lvlText w:val="%2.%3.%4."/>
+      <w:lvlJc w:val="left"/>
+      <w:pPr>
+        <w:tabs>
+          <w:tab w:val="num" w:pos="0"/>
+        </w:tabs>
+        <w:ind w:left="2880" w:hanging="360"/>
+      </w:pPr>
+    </w:lvl>
+    <w:lvl w:ilvl="4">
+      <w:start w:val="1"/>
+      <w:numFmt w:val="lowerLetter"/>
+      <w:lvlText w:val="%2.%3.%4.%5."/>
+      <w:lvlJc w:val="left"/>
+      <w:pPr>
+        <w:tabs>
+          <w:tab w:val="num" w:pos="0"/>
+        </w:tabs>
+        <w:ind w:left="3600" w:hanging="360"/>
+      </w:pPr>
+    </w:lvl>
+    <w:lvl w:ilvl="5">
+      <w:start w:val="1"/>
+      <w:numFmt w:val="lowerRoman"/>
+      <w:lvlText w:val="%2.%3.%4.%5.%6."/>
+      <w:lvlJc w:val="left"/>
+      <w:pPr>
+        <w:tabs>
+          <w:tab w:val="num" w:pos="0"/>
+        </w:tabs>
+        <w:ind w:left="4320" w:hanging="180"/>
+      </w:pPr>
+    </w:lvl>
+    <w:lvl w:ilvl="6">
+      <w:start w:val="1"/>
+      <w:numFmt w:val="decimal"/>
+      <w:lvlText w:val="%2.%3.%4.%5.%6.%7."/>
+      <w:lvlJc w:val="left"/>
+      <w:pPr>
+        <w:tabs>
+          <w:tab w:val="num" w:pos="0"/>
+        </w:tabs>
+        <w:ind w:left="5040" w:hanging="360"/>
+      </w:pPr>
+    </w:lvl>
+    <w:lvl w:ilvl="7">
+      <w:start w:val="1"/>
+      <w:numFmt w:val="lowerLetter"/>
+      <w:lvlText w:val="%2.%3.%4.%5.%6.%7.%8."/>
+      <w:lvlJc w:val="left"/>
+      <w:pPr>
+        <w:tabs>
+          <w:tab w:val="num" w:pos="0"/>
+        </w:tabs>
+        <w:ind w:left="5760" w:hanging="360"/>
+      </w:pPr>
+    </w:lvl>
+    <w:lvl w:ilvl="8">
+      <w:start w:val="1"/>
+      <w:numFmt w:val="lowerRoman"/>
+      <w:lvlText w:val="%2.%3.%4.%5.%6.%7.%8.%9."/>
+      <w:lvlJc w:val="left"/>
+      <w:pPr>
+        <w:tabs>
+          <w:tab w:val="num" w:pos="0"/>
+        </w:tabs>
+        <w:ind w:left="6480" w:hanging="180"/>
+      </w:pPr>
+    </w:lvl>
+  </w:abstractNum>
+  <w:abstractNum w:abstractNumId="2">
+    <w:nsid w:val="04D17F1A"/>
+    <w:multiLevelType w:val="hybridMultilevel"/>
+    <w:tmpl w:val="C96261E6"/>
+    <w:lvl w:ilvl="0" w:tplc="0409000F">
+      <w:start w:val="1"/>
+      <w:numFmt w:val="decimal"/>
+      <w:lvlText w:val="%1."/>
+      <w:lvlJc w:val="left"/>
+      <w:pPr>
+        <w:ind w:left="720" w:hanging="360"/>
+      </w:pPr>
+    </w:lvl>
+    <w:lvl w:ilvl="1" w:tplc="04090019" w:tentative="1">
+      <w:start w:val="1"/>
+      <w:numFmt w:val="lowerLetter"/>
+      <w:lvlText w:val="%2."/>
+      <w:lvlJc w:val="left"/>
+      <w:pPr>
+        <w:ind w:left="1440" w:hanging="360"/>
+      </w:pPr>
+    </w:lvl>
+    <w:lvl w:ilvl="2" w:tplc="0409001B" w:tentative="1">
+      <w:start w:val="1"/>
+      <w:numFmt w:val="lowerRoman"/>
+      <w:lvlText w:val="%3."/>
+      <w:lvlJc w:val="right"/>
+      <w:pPr>
+        <w:ind w:left="2160" w:hanging="180"/>
+      </w:pPr>
+    </w:lvl>
+    <w:lvl w:ilvl="3" w:tplc="0409000F" w:tentative="1">
+      <w:start w:val="1"/>
+      <w:numFmt w:val="decimal"/>
+      <w:lvlText w:val="%4."/>
+      <w:lvlJc w:val="left"/>
+      <w:pPr>
+        <w:ind w:left="2880" w:hanging="360"/>
+      </w:pPr>
+    </w:lvl>
+    <w:lvl w:ilvl="4" w:tplc="04090019" w:tentative="1">
+      <w:start w:val="1"/>
+      <w:numFmt w:val="lowerLetter"/>
+      <w:lvlText w:val="%5."/>
+      <w:lvlJc w:val="left"/>
+      <w:pPr>
+        <w:ind w:left="3600" w:hanging="360"/>
+      </w:pPr>
+    </w:lvl>
+    <w:lvl w:ilvl="5" w:tplc="0409001B" w:tentative="1">
+      <w:start w:val="1"/>
+      <w:numFmt w:val="lowerRoman"/>
+      <w:lvlText w:val="%6."/>
+      <w:lvlJc w:val="right"/>
+      <w:pPr>
+        <w:ind w:left="4320" w:hanging="180"/>
+      </w:pPr>
+    </w:lvl>
+    <w:lvl w:ilvl="6" w:tplc="0409000F" w:tentative="1">
+      <w:start w:val="1"/>
+      <w:numFmt w:val="decimal"/>
+      <w:lvlText w:val="%7."/>
+      <w:lvlJc w:val="left"/>
+      <w:pPr>
+        <w:ind w:left="5040" w:hanging="360"/>
+      </w:pPr>
+    </w:lvl>
+    <w:lvl w:ilvl="7" w:tplc="04090019" w:tentative="1">
+      <w:start w:val="1"/>
+      <w:numFmt w:val="lowerLetter"/>
+      <w:lvlText w:val="%8."/>
+      <w:lvlJc w:val="left"/>
+      <w:pPr>
+        <w:ind w:left="5760" w:hanging="360"/>
+      </w:pPr>
+    </w:lvl>
+    <w:lvl w:ilvl="8" w:tplc="0409001B" w:tentative="1">
+      <w:start w:val="1"/>
+      <w:numFmt w:val="lowerRoman"/>
+      <w:lvlText w:val="%9."/>
+      <w:lvlJc w:val="right"/>
+      <w:pPr>
+        <w:ind w:left="6480" w:hanging="180"/>
+      </w:pPr>
+    </w:lvl>
+  </w:abstractNum>
+  <w:abstractNum w:abstractNumId="3">
     <w:nsid w:val="10566D91"/>
     <w:multiLevelType w:val="hybridMultilevel"/>
     <w:tmpl w:val="53E4D512"/>
@@ -4034,7 +8359,7 @@
       </w:pPr>
     </w:lvl>
   </w:abstractNum>
-  <w:abstractNum w:abstractNumId="1">
+  <w:abstractNum w:abstractNumId="4">
     <w:nsid w:val="185826A9"/>
     <w:multiLevelType w:val="hybridMultilevel"/>
     <w:tmpl w:val="D0944CC6"/>
@@ -4120,7 +8445,120 @@
       </w:pPr>
     </w:lvl>
   </w:abstractNum>
-  <w:abstractNum w:abstractNumId="2">
+  <w:abstractNum w:abstractNumId="5">
+    <w:nsid w:val="1EA265F8"/>
+    <w:multiLevelType w:val="hybridMultilevel"/>
+    <w:tmpl w:val="682E4E64"/>
+    <w:lvl w:ilvl="0" w:tplc="0409000F">
+      <w:start w:val="1"/>
+      <w:numFmt w:val="decimal"/>
+      <w:lvlText w:val="%1."/>
+      <w:lvlJc w:val="left"/>
+      <w:pPr>
+        <w:tabs>
+          <w:tab w:val="num" w:pos="720"/>
+        </w:tabs>
+        <w:ind w:left="720" w:hanging="360"/>
+      </w:pPr>
+    </w:lvl>
+    <w:lvl w:ilvl="1" w:tplc="04090019" w:tentative="1">
+      <w:start w:val="1"/>
+      <w:numFmt w:val="lowerLetter"/>
+      <w:lvlText w:val="%2."/>
+      <w:lvlJc w:val="left"/>
+      <w:pPr>
+        <w:tabs>
+          <w:tab w:val="num" w:pos="1440"/>
+        </w:tabs>
+        <w:ind w:left="1440" w:hanging="360"/>
+      </w:pPr>
+    </w:lvl>
+    <w:lvl w:ilvl="2" w:tplc="0409001B" w:tentative="1">
+      <w:start w:val="1"/>
+      <w:numFmt w:val="lowerRoman"/>
+      <w:lvlText w:val="%3."/>
+      <w:lvlJc w:val="right"/>
+      <w:pPr>
+        <w:tabs>
+          <w:tab w:val="num" w:pos="2160"/>
+        </w:tabs>
+        <w:ind w:left="2160" w:hanging="180"/>
+      </w:pPr>
+    </w:lvl>
+    <w:lvl w:ilvl="3" w:tplc="0409000F" w:tentative="1">
+      <w:start w:val="1"/>
+      <w:numFmt w:val="decimal"/>
+      <w:lvlText w:val="%4."/>
+      <w:lvlJc w:val="left"/>
+      <w:pPr>
+        <w:tabs>
+          <w:tab w:val="num" w:pos="2880"/>
+        </w:tabs>
+        <w:ind w:left="2880" w:hanging="360"/>
+      </w:pPr>
+    </w:lvl>
+    <w:lvl w:ilvl="4" w:tplc="04090019" w:tentative="1">
+      <w:start w:val="1"/>
+      <w:numFmt w:val="lowerLetter"/>
+      <w:lvlText w:val="%5."/>
+      <w:lvlJc w:val="left"/>
+      <w:pPr>
+        <w:tabs>
+          <w:tab w:val="num" w:pos="3600"/>
+        </w:tabs>
+        <w:ind w:left="3600" w:hanging="360"/>
+      </w:pPr>
+    </w:lvl>
+    <w:lvl w:ilvl="5" w:tplc="0409001B" w:tentative="1">
+      <w:start w:val="1"/>
+      <w:numFmt w:val="lowerRoman"/>
+      <w:lvlText w:val="%6."/>
+      <w:lvlJc w:val="right"/>
+      <w:pPr>
+        <w:tabs>
+          <w:tab w:val="num" w:pos="4320"/>
+        </w:tabs>
+        <w:ind w:left="4320" w:hanging="180"/>
+      </w:pPr>
+    </w:lvl>
+    <w:lvl w:ilvl="6" w:tplc="0409000F" w:tentative="1">
+      <w:start w:val="1"/>
+      <w:numFmt w:val="decimal"/>
+      <w:lvlText w:val="%7."/>
+      <w:lvlJc w:val="left"/>
+      <w:pPr>
+        <w:tabs>
+          <w:tab w:val="num" w:pos="5040"/>
+        </w:tabs>
+        <w:ind w:left="5040" w:hanging="360"/>
+      </w:pPr>
+    </w:lvl>
+    <w:lvl w:ilvl="7" w:tplc="04090019" w:tentative="1">
+      <w:start w:val="1"/>
+      <w:numFmt w:val="lowerLetter"/>
+      <w:lvlText w:val="%8."/>
+      <w:lvlJc w:val="left"/>
+      <w:pPr>
+        <w:tabs>
+          <w:tab w:val="num" w:pos="5760"/>
+        </w:tabs>
+        <w:ind w:left="5760" w:hanging="360"/>
+      </w:pPr>
+    </w:lvl>
+    <w:lvl w:ilvl="8" w:tplc="0409001B" w:tentative="1">
+      <w:start w:val="1"/>
+      <w:numFmt w:val="lowerRoman"/>
+      <w:lvlText w:val="%9."/>
+      <w:lvlJc w:val="right"/>
+      <w:pPr>
+        <w:tabs>
+          <w:tab w:val="num" w:pos="6480"/>
+        </w:tabs>
+        <w:ind w:left="6480" w:hanging="180"/>
+      </w:pPr>
+    </w:lvl>
+  </w:abstractNum>
+  <w:abstractNum w:abstractNumId="6">
     <w:nsid w:val="1F4E1A56"/>
     <w:multiLevelType w:val="hybridMultilevel"/>
     <w:tmpl w:val="53E4D512"/>
@@ -4206,7 +8644,120 @@
       </w:pPr>
     </w:lvl>
   </w:abstractNum>
-  <w:abstractNum w:abstractNumId="3">
+  <w:abstractNum w:abstractNumId="7">
+    <w:nsid w:val="22490F91"/>
+    <w:multiLevelType w:val="hybridMultilevel"/>
+    <w:tmpl w:val="9B0A6C08"/>
+    <w:lvl w:ilvl="0" w:tplc="04090001">
+      <w:start w:val="1"/>
+      <w:numFmt w:val="bullet"/>
+      <w:lvlText w:val=""/>
+      <w:lvlJc w:val="left"/>
+      <w:pPr>
+        <w:ind w:left="1440" w:hanging="360"/>
+      </w:pPr>
+      <w:rPr>
+        <w:rFonts w:ascii="Symbol" w:hAnsi="Symbol" w:hint="default"/>
+      </w:rPr>
+    </w:lvl>
+    <w:lvl w:ilvl="1" w:tplc="04090003" w:tentative="1">
+      <w:start w:val="1"/>
+      <w:numFmt w:val="bullet"/>
+      <w:lvlText w:val="o"/>
+      <w:lvlJc w:val="left"/>
+      <w:pPr>
+        <w:ind w:left="2160" w:hanging="360"/>
+      </w:pPr>
+      <w:rPr>
+        <w:rFonts w:ascii="Courier New" w:hAnsi="Courier New" w:cs="Courier New" w:hint="default"/>
+      </w:rPr>
+    </w:lvl>
+    <w:lvl w:ilvl="2" w:tplc="04090005" w:tentative="1">
+      <w:start w:val="1"/>
+      <w:numFmt w:val="bullet"/>
+      <w:lvlText w:val=""/>
+      <w:lvlJc w:val="left"/>
+      <w:pPr>
+        <w:ind w:left="2880" w:hanging="360"/>
+      </w:pPr>
+      <w:rPr>
+        <w:rFonts w:ascii="Wingdings" w:hAnsi="Wingdings" w:hint="default"/>
+      </w:rPr>
+    </w:lvl>
+    <w:lvl w:ilvl="3" w:tplc="04090001" w:tentative="1">
+      <w:start w:val="1"/>
+      <w:numFmt w:val="bullet"/>
+      <w:lvlText w:val=""/>
+      <w:lvlJc w:val="left"/>
+      <w:pPr>
+        <w:ind w:left="3600" w:hanging="360"/>
+      </w:pPr>
+      <w:rPr>
+        <w:rFonts w:ascii="Symbol" w:hAnsi="Symbol" w:hint="default"/>
+      </w:rPr>
+    </w:lvl>
+    <w:lvl w:ilvl="4" w:tplc="04090003" w:tentative="1">
+      <w:start w:val="1"/>
+      <w:numFmt w:val="bullet"/>
+      <w:lvlText w:val="o"/>
+      <w:lvlJc w:val="left"/>
+      <w:pPr>
+        <w:ind w:left="4320" w:hanging="360"/>
+      </w:pPr>
+      <w:rPr>
+        <w:rFonts w:ascii="Courier New" w:hAnsi="Courier New" w:cs="Courier New" w:hint="default"/>
+      </w:rPr>
+    </w:lvl>
+    <w:lvl w:ilvl="5" w:tplc="04090005" w:tentative="1">
+      <w:start w:val="1"/>
+      <w:numFmt w:val="bullet"/>
+      <w:lvlText w:val=""/>
+      <w:lvlJc w:val="left"/>
+      <w:pPr>
+        <w:ind w:left="5040" w:hanging="360"/>
+      </w:pPr>
+      <w:rPr>
+        <w:rFonts w:ascii="Wingdings" w:hAnsi="Wingdings" w:hint="default"/>
+      </w:rPr>
+    </w:lvl>
+    <w:lvl w:ilvl="6" w:tplc="04090001" w:tentative="1">
+      <w:start w:val="1"/>
+      <w:numFmt w:val="bullet"/>
+      <w:lvlText w:val=""/>
+      <w:lvlJc w:val="left"/>
+      <w:pPr>
+        <w:ind w:left="5760" w:hanging="360"/>
+      </w:pPr>
+      <w:rPr>
+        <w:rFonts w:ascii="Symbol" w:hAnsi="Symbol" w:hint="default"/>
+      </w:rPr>
+    </w:lvl>
+    <w:lvl w:ilvl="7" w:tplc="04090003" w:tentative="1">
+      <w:start w:val="1"/>
+      <w:numFmt w:val="bullet"/>
+      <w:lvlText w:val="o"/>
+      <w:lvlJc w:val="left"/>
+      <w:pPr>
+        <w:ind w:left="6480" w:hanging="360"/>
+      </w:pPr>
+      <w:rPr>
+        <w:rFonts w:ascii="Courier New" w:hAnsi="Courier New" w:cs="Courier New" w:hint="default"/>
+      </w:rPr>
+    </w:lvl>
+    <w:lvl w:ilvl="8" w:tplc="04090005" w:tentative="1">
+      <w:start w:val="1"/>
+      <w:numFmt w:val="bullet"/>
+      <w:lvlText w:val=""/>
+      <w:lvlJc w:val="left"/>
+      <w:pPr>
+        <w:ind w:left="7200" w:hanging="360"/>
+      </w:pPr>
+      <w:rPr>
+        <w:rFonts w:ascii="Wingdings" w:hAnsi="Wingdings" w:hint="default"/>
+      </w:rPr>
+    </w:lvl>
+  </w:abstractNum>
+  <w:abstractNum w:abstractNumId="8">
     <w:nsid w:val="25C76B8D"/>
     <w:multiLevelType w:val="hybridMultilevel"/>
     <w:tmpl w:val="DEC0229C"/>
@@ -4292,7 +8843,7 @@
       </w:pPr>
     </w:lvl>
   </w:abstractNum>
-  <w:abstractNum w:abstractNumId="4">
+  <w:abstractNum w:abstractNumId="9">
     <w:nsid w:val="280D46BF"/>
     <w:multiLevelType w:val="hybridMultilevel"/>
     <w:tmpl w:val="DEC0229C"/>
@@ -4378,7 +8929,7 @@
       </w:pPr>
     </w:lvl>
   </w:abstractNum>
-  <w:abstractNum w:abstractNumId="5">
+  <w:abstractNum w:abstractNumId="10">
     <w:nsid w:val="2D820174"/>
     <w:multiLevelType w:val="hybridMultilevel"/>
     <w:tmpl w:val="E424F410"/>
@@ -4464,7 +9015,7 @@
       </w:pPr>
     </w:lvl>
   </w:abstractNum>
-  <w:abstractNum w:abstractNumId="6">
+  <w:abstractNum w:abstractNumId="11">
     <w:nsid w:val="372B342C"/>
     <w:multiLevelType w:val="hybridMultilevel"/>
     <w:tmpl w:val="948076D8"/>
@@ -4577,7 +9128,93 @@
       </w:rPr>
     </w:lvl>
   </w:abstractNum>
-  <w:abstractNum w:abstractNumId="7">
+  <w:abstractNum w:abstractNumId="12">
+    <w:nsid w:val="3A6C7524"/>
+    <w:multiLevelType w:val="hybridMultilevel"/>
+    <w:tmpl w:val="88F0F156"/>
+    <w:lvl w:ilvl="0" w:tplc="0409000F">
+      <w:start w:val="1"/>
+      <w:numFmt w:val="decimal"/>
+      <w:lvlText w:val="%1."/>
+      <w:lvlJc w:val="left"/>
+      <w:pPr>
+        <w:ind w:left="720" w:hanging="360"/>
+      </w:pPr>
+    </w:lvl>
+    <w:lvl w:ilvl="1" w:tplc="04090019" w:tentative="1">
+      <w:start w:val="1"/>
+      <w:numFmt w:val="lowerLetter"/>
+      <w:lvlText w:val="%2."/>
+      <w:lvlJc w:val="left"/>
+      <w:pPr>
+        <w:ind w:left="1440" w:hanging="360"/>
+      </w:pPr>
+    </w:lvl>
+    <w:lvl w:ilvl="2" w:tplc="0409001B" w:tentative="1">
+      <w:start w:val="1"/>
+      <w:numFmt w:val="lowerRoman"/>
+      <w:lvlText w:val="%3."/>
+      <w:lvlJc w:val="right"/>
+      <w:pPr>
+        <w:ind w:left="2160" w:hanging="180"/>
+      </w:pPr>
+    </w:lvl>
+    <w:lvl w:ilvl="3" w:tplc="0409000F" w:tentative="1">
+      <w:start w:val="1"/>
+      <w:numFmt w:val="decimal"/>
+      <w:lvlText w:val="%4."/>
+      <w:lvlJc w:val="left"/>
+      <w:pPr>
+        <w:ind w:left="2880" w:hanging="360"/>
+      </w:pPr>
+    </w:lvl>
+    <w:lvl w:ilvl="4" w:tplc="04090019" w:tentative="1">
+      <w:start w:val="1"/>
+      <w:numFmt w:val="lowerLetter"/>
+      <w:lvlText w:val="%5."/>
+      <w:lvlJc w:val="left"/>
+      <w:pPr>
+        <w:ind w:left="3600" w:hanging="360"/>
+      </w:pPr>
+    </w:lvl>
+    <w:lvl w:ilvl="5" w:tplc="0409001B" w:tentative="1">
+      <w:start w:val="1"/>
+      <w:numFmt w:val="lowerRoman"/>
+      <w:lvlText w:val="%6."/>
+      <w:lvlJc w:val="right"/>
+      <w:pPr>
+        <w:ind w:left="4320" w:hanging="180"/>
+      </w:pPr>
+    </w:lvl>
+    <w:lvl w:ilvl="6" w:tplc="0409000F" w:tentative="1">
+      <w:start w:val="1"/>
+      <w:numFmt w:val="decimal"/>
+      <w:lvlText w:val="%7."/>
+      <w:lvlJc w:val="left"/>
+      <w:pPr>
+        <w:ind w:left="5040" w:hanging="360"/>
+      </w:pPr>
+    </w:lvl>
+    <w:lvl w:ilvl="7" w:tplc="04090019" w:tentative="1">
+      <w:start w:val="1"/>
+      <w:numFmt w:val="lowerLetter"/>
+      <w:lvlText w:val="%8."/>
+      <w:lvlJc w:val="left"/>
+      <w:pPr>
+        <w:ind w:left="5760" w:hanging="360"/>
+      </w:pPr>
+    </w:lvl>
+    <w:lvl w:ilvl="8" w:tplc="0409001B" w:tentative="1">
+      <w:start w:val="1"/>
+      <w:numFmt w:val="lowerRoman"/>
+      <w:lvlText w:val="%9."/>
+      <w:lvlJc w:val="right"/>
+      <w:pPr>
+        <w:ind w:left="6480" w:hanging="180"/>
+      </w:pPr>
+    </w:lvl>
+  </w:abstractNum>
+  <w:abstractNum w:abstractNumId="13">
     <w:nsid w:val="3A714164"/>
     <w:multiLevelType w:val="hybridMultilevel"/>
     <w:tmpl w:val="B9FED636"/>
@@ -4663,7 +9300,292 @@
       </w:pPr>
     </w:lvl>
   </w:abstractNum>
-  <w:abstractNum w:abstractNumId="8">
+  <w:abstractNum w:abstractNumId="14">
+    <w:nsid w:val="3DBC267A"/>
+    <w:multiLevelType w:val="hybridMultilevel"/>
+    <w:tmpl w:val="99C49464"/>
+    <w:lvl w:ilvl="0" w:tplc="0409000F">
+      <w:start w:val="1"/>
+      <w:numFmt w:val="decimal"/>
+      <w:lvlText w:val="%1."/>
+      <w:lvlJc w:val="left"/>
+      <w:pPr>
+        <w:ind w:left="720" w:hanging="360"/>
+      </w:pPr>
+    </w:lvl>
+    <w:lvl w:ilvl="1" w:tplc="04090019" w:tentative="1">
+      <w:start w:val="1"/>
+      <w:numFmt w:val="lowerLetter"/>
+      <w:lvlText w:val="%2."/>
+      <w:lvlJc w:val="left"/>
+      <w:pPr>
+        <w:ind w:left="1440" w:hanging="360"/>
+      </w:pPr>
+    </w:lvl>
+    <w:lvl w:ilvl="2" w:tplc="0409001B" w:tentative="1">
+      <w:start w:val="1"/>
+      <w:numFmt w:val="lowerRoman"/>
+      <w:lvlText w:val="%3."/>
+      <w:lvlJc w:val="right"/>
+      <w:pPr>
+        <w:ind w:left="2160" w:hanging="180"/>
+      </w:pPr>
+    </w:lvl>
+    <w:lvl w:ilvl="3" w:tplc="0409000F" w:tentative="1">
+      <w:start w:val="1"/>
+      <w:numFmt w:val="decimal"/>
+      <w:lvlText w:val="%4."/>
+      <w:lvlJc w:val="left"/>
+      <w:pPr>
+        <w:ind w:left="2880" w:hanging="360"/>
+      </w:pPr>
+    </w:lvl>
+    <w:lvl w:ilvl="4" w:tplc="04090019" w:tentative="1">
+      <w:start w:val="1"/>
+      <w:numFmt w:val="lowerLetter"/>
+      <w:lvlText w:val="%5."/>
+      <w:lvlJc w:val="left"/>
+      <w:pPr>
+        <w:ind w:left="3600" w:hanging="360"/>
+      </w:pPr>
+    </w:lvl>
+    <w:lvl w:ilvl="5" w:tplc="0409001B" w:tentative="1">
+      <w:start w:val="1"/>
+      <w:numFmt w:val="lowerRoman"/>
+      <w:lvlText w:val="%6."/>
+      <w:lvlJc w:val="right"/>
+      <w:pPr>
+        <w:ind w:left="4320" w:hanging="180"/>
+      </w:pPr>
+    </w:lvl>
+    <w:lvl w:ilvl="6" w:tplc="0409000F" w:tentative="1">
+      <w:start w:val="1"/>
+      <w:numFmt w:val="decimal"/>
+      <w:lvlText w:val="%7."/>
+      <w:lvlJc w:val="left"/>
+      <w:pPr>
+        <w:ind w:left="5040" w:hanging="360"/>
+      </w:pPr>
+    </w:lvl>
+    <w:lvl w:ilvl="7" w:tplc="04090019" w:tentative="1">
+      <w:start w:val="1"/>
+      <w:numFmt w:val="lowerLetter"/>
+      <w:lvlText w:val="%8."/>
+      <w:lvlJc w:val="left"/>
+      <w:pPr>
+        <w:ind w:left="5760" w:hanging="360"/>
+      </w:pPr>
+    </w:lvl>
+    <w:lvl w:ilvl="8" w:tplc="0409001B" w:tentative="1">
+      <w:start w:val="1"/>
+      <w:numFmt w:val="lowerRoman"/>
+      <w:lvlText w:val="%9."/>
+      <w:lvlJc w:val="right"/>
+      <w:pPr>
+        <w:ind w:left="6480" w:hanging="180"/>
+      </w:pPr>
+    </w:lvl>
+  </w:abstractNum>
+  <w:abstractNum w:abstractNumId="15">
+    <w:nsid w:val="42E93378"/>
+    <w:multiLevelType w:val="multilevel"/>
+    <w:tmpl w:val="00000002"/>
+    <w:lvl w:ilvl="0">
+      <w:start w:val="1"/>
+      <w:numFmt w:val="decimal"/>
+      <w:lvlText w:val="%1."/>
+      <w:lvlJc w:val="left"/>
+      <w:pPr>
+        <w:tabs>
+          <w:tab w:val="num" w:pos="0"/>
+        </w:tabs>
+        <w:ind w:left="720" w:hanging="360"/>
+      </w:pPr>
+    </w:lvl>
+    <w:lvl w:ilvl="1">
+      <w:start w:val="1"/>
+      <w:numFmt w:val="lowerLetter"/>
+      <w:lvlText w:val="%2."/>
+      <w:lvlJc w:val="left"/>
+      <w:pPr>
+        <w:tabs>
+          <w:tab w:val="num" w:pos="0"/>
+        </w:tabs>
+        <w:ind w:left="1440" w:hanging="360"/>
+      </w:pPr>
+    </w:lvl>
+    <w:lvl w:ilvl="2">
+      <w:start w:val="1"/>
+      <w:numFmt w:val="lowerRoman"/>
+      <w:lvlText w:val="%2.%3."/>
+      <w:lvlJc w:val="left"/>
+      <w:pPr>
+        <w:tabs>
+          <w:tab w:val="num" w:pos="0"/>
+        </w:tabs>
+        <w:ind w:left="2160" w:hanging="180"/>
+      </w:pPr>
+    </w:lvl>
+    <w:lvl w:ilvl="3">
+      <w:start w:val="1"/>
+      <w:numFmt w:val="decimal"/>
+      <w:lvlText w:val="%2.%3.%4."/>
+      <w:lvlJc w:val="left"/>
+      <w:pPr>
+        <w:tabs>
+          <w:tab w:val="num" w:pos="0"/>
+        </w:tabs>
+        <w:ind w:left="2880" w:hanging="360"/>
+      </w:pPr>
+    </w:lvl>
+    <w:lvl w:ilvl="4">
+      <w:start w:val="1"/>
+      <w:numFmt w:val="lowerLetter"/>
+      <w:lvlText w:val="%2.%3.%4.%5."/>
+      <w:lvlJc w:val="left"/>
+      <w:pPr>
+        <w:tabs>
+          <w:tab w:val="num" w:pos="0"/>
+        </w:tabs>
+        <w:ind w:left="3600" w:hanging="360"/>
+      </w:pPr>
+    </w:lvl>
+    <w:lvl w:ilvl="5">
+      <w:start w:val="1"/>
+      <w:numFmt w:val="lowerRoman"/>
+      <w:lvlText w:val="%2.%3.%4.%5.%6."/>
+      <w:lvlJc w:val="left"/>
+      <w:pPr>
+        <w:tabs>
+          <w:tab w:val="num" w:pos="0"/>
+        </w:tabs>
+        <w:ind w:left="4320" w:hanging="180"/>
+      </w:pPr>
+    </w:lvl>
+    <w:lvl w:ilvl="6">
+      <w:start w:val="1"/>
+      <w:numFmt w:val="decimal"/>
+      <w:lvlText w:val="%2.%3.%4.%5.%6.%7."/>
+      <w:lvlJc w:val="left"/>
+      <w:pPr>
+        <w:tabs>
+          <w:tab w:val="num" w:pos="0"/>
+        </w:tabs>
+        <w:ind w:left="5040" w:hanging="360"/>
+      </w:pPr>
+    </w:lvl>
+    <w:lvl w:ilvl="7">
+      <w:start w:val="1"/>
+      <w:numFmt w:val="lowerLetter"/>
+      <w:lvlText w:val="%2.%3.%4.%5.%6.%7.%8."/>
+      <w:lvlJc w:val="left"/>
+      <w:pPr>
+        <w:tabs>
+          <w:tab w:val="num" w:pos="0"/>
+        </w:tabs>
+        <w:ind w:left="5760" w:hanging="360"/>
+      </w:pPr>
+    </w:lvl>
+    <w:lvl w:ilvl="8">
+      <w:start w:val="1"/>
+      <w:numFmt w:val="lowerRoman"/>
+      <w:lvlText w:val="%2.%3.%4.%5.%6.%7.%8.%9."/>
+      <w:lvlJc w:val="left"/>
+      <w:pPr>
+        <w:tabs>
+          <w:tab w:val="num" w:pos="0"/>
+        </w:tabs>
+        <w:ind w:left="6480" w:hanging="180"/>
+      </w:pPr>
+    </w:lvl>
+  </w:abstractNum>
+  <w:abstractNum w:abstractNumId="16">
+    <w:nsid w:val="65AD77ED"/>
+    <w:multiLevelType w:val="hybridMultilevel"/>
+    <w:tmpl w:val="2DC406EC"/>
+    <w:lvl w:ilvl="0" w:tplc="0409000F">
+      <w:start w:val="1"/>
+      <w:numFmt w:val="decimal"/>
+      <w:lvlText w:val="%1."/>
+      <w:lvlJc w:val="left"/>
+      <w:pPr>
+        <w:ind w:left="720" w:hanging="360"/>
+      </w:pPr>
+    </w:lvl>
+    <w:lvl w:ilvl="1" w:tplc="04090019" w:tentative="1">
+      <w:start w:val="1"/>
+      <w:numFmt w:val="lowerLetter"/>
+      <w:lvlText w:val="%2."/>
+      <w:lvlJc w:val="left"/>
+      <w:pPr>
+        <w:ind w:left="1440" w:hanging="360"/>
+      </w:pPr>
+    </w:lvl>
+    <w:lvl w:ilvl="2" w:tplc="0409001B" w:tentative="1">
+      <w:start w:val="1"/>
+      <w:numFmt w:val="lowerRoman"/>
+      <w:lvlText w:val="%3."/>
+      <w:lvlJc w:val="right"/>
+      <w:pPr>
+        <w:ind w:left="2160" w:hanging="180"/>
+      </w:pPr>
+    </w:lvl>
+    <w:lvl w:ilvl="3" w:tplc="0409000F" w:tentative="1">
+      <w:start w:val="1"/>
+      <w:numFmt w:val="decimal"/>
+      <w:lvlText w:val="%4."/>
+      <w:lvlJc w:val="left"/>
+      <w:pPr>
+        <w:ind w:left="2880" w:hanging="360"/>
+      </w:pPr>
+    </w:lvl>
+    <w:lvl w:ilvl="4" w:tplc="04090019" w:tentative="1">
+      <w:start w:val="1"/>
+      <w:numFmt w:val="lowerLetter"/>
+      <w:lvlText w:val="%5."/>
+      <w:lvlJc w:val="left"/>
+      <w:pPr>
+        <w:ind w:left="3600" w:hanging="360"/>
+      </w:pPr>
+    </w:lvl>
+    <w:lvl w:ilvl="5" w:tplc="0409001B" w:tentative="1">
+      <w:start w:val="1"/>
+      <w:numFmt w:val="lowerRoman"/>
+      <w:lvlText w:val="%6."/>
+      <w:lvlJc w:val="right"/>
+      <w:pPr>
+        <w:ind w:left="4320" w:hanging="180"/>
+      </w:pPr>
+    </w:lvl>
+    <w:lvl w:ilvl="6" w:tplc="0409000F" w:tentative="1">
+      <w:start w:val="1"/>
+      <w:numFmt w:val="decimal"/>
+      <w:lvlText w:val="%7."/>
+      <w:lvlJc w:val="left"/>
+      <w:pPr>
+        <w:ind w:left="5040" w:hanging="360"/>
+      </w:pPr>
+    </w:lvl>
+    <w:lvl w:ilvl="7" w:tplc="04090019" w:tentative="1">
+      <w:start w:val="1"/>
+      <w:numFmt w:val="lowerLetter"/>
+      <w:lvlText w:val="%8."/>
+      <w:lvlJc w:val="left"/>
+      <w:pPr>
+        <w:ind w:left="5760" w:hanging="360"/>
+      </w:pPr>
+    </w:lvl>
+    <w:lvl w:ilvl="8" w:tplc="0409001B" w:tentative="1">
+      <w:start w:val="1"/>
+      <w:numFmt w:val="lowerRoman"/>
+      <w:lvlText w:val="%9."/>
+      <w:lvlJc w:val="right"/>
+      <w:pPr>
+        <w:ind w:left="6480" w:hanging="180"/>
+      </w:pPr>
+    </w:lvl>
+  </w:abstractNum>
+  <w:abstractNum w:abstractNumId="17">
     <w:nsid w:val="7893683A"/>
     <w:multiLevelType w:val="hybridMultilevel"/>
     <w:tmpl w:val="74B83442"/>
@@ -4777,31 +9699,58 @@
     </w:lvl>
   </w:abstractNum>
   <w:num w:numId="1">
+    <w:abstractNumId w:val="11"/>
+  </w:num>
+  <w:num w:numId="2">
+    <w:abstractNumId w:val="13"/>
+  </w:num>
+  <w:num w:numId="3">
+    <w:abstractNumId w:val="9"/>
+  </w:num>
+  <w:num w:numId="4">
+    <w:abstractNumId w:val="8"/>
+  </w:num>
+  <w:num w:numId="5">
+    <w:abstractNumId w:val="3"/>
+  </w:num>
+  <w:num w:numId="6">
     <w:abstractNumId w:val="6"/>
   </w:num>
-  <w:num w:numId="2">
+  <w:num w:numId="7">
+    <w:abstractNumId w:val="10"/>
+  </w:num>
+  <w:num w:numId="8">
+    <w:abstractNumId w:val="4"/>
+  </w:num>
+  <w:num w:numId="9">
+    <w:abstractNumId w:val="17"/>
+  </w:num>
+  <w:num w:numId="10">
+    <w:abstractNumId w:val="2"/>
+  </w:num>
+  <w:num w:numId="11">
+    <w:abstractNumId w:val="12"/>
+  </w:num>
+  <w:num w:numId="12">
+    <w:abstractNumId w:val="0"/>
+  </w:num>
+  <w:num w:numId="13">
+    <w:abstractNumId w:val="1"/>
+  </w:num>
+  <w:num w:numId="14">
     <w:abstractNumId w:val="7"/>
   </w:num>
-  <w:num w:numId="3">
-    <w:abstractNumId w:val="4"/>
+  <w:num w:numId="15">
+    <w:abstractNumId w:val="14"/>
   </w:num>
-  <w:num w:numId="4">
-    <w:abstractNumId w:val="3"/>
-  </w:num>
-  <w:num w:numId="5">
-    <w:abstractNumId w:val="0"/>
-  </w:num>
-  <w:num w:numId="6">
-    <w:abstractNumId w:val="2"/>
-  </w:num>
-  <w:num w:numId="7">
+  <w:num w:numId="16">
     <w:abstractNumId w:val="5"/>
   </w:num>
-  <w:num w:numId="8">
-    <w:abstractNumId w:val="1"/>
+  <w:num w:numId="17">
+    <w:abstractNumId w:val="15"/>
   </w:num>
-  <w:num w:numId="9">
-    <w:abstractNumId w:val="8"/>
+  <w:num w:numId="18">
+    <w:abstractNumId w:val="16"/>
   </w:num>
 </w:numbering>
 </file>
@@ -4873,7 +9822,7 @@
     <w:lsdException w:name="Medium Shading 2 Accent 1" w:semiHidden="0" w:uiPriority="64" w:unhideWhenUsed="0"/>
     <w:lsdException w:name="Medium List 1 Accent 1" w:semiHidden="0" w:uiPriority="65" w:unhideWhenUsed="0"/>
     <w:lsdException w:name="Revision" w:unhideWhenUsed="0"/>
-    <w:lsdException w:name="List Paragraph" w:semiHidden="0" w:uiPriority="34" w:unhideWhenUsed="0" w:qFormat="1"/>
+    <w:lsdException w:name="List Paragraph" w:semiHidden="0" w:uiPriority="0" w:unhideWhenUsed="0" w:qFormat="1"/>
     <w:lsdException w:name="Quote" w:semiHidden="0" w:uiPriority="29" w:unhideWhenUsed="0" w:qFormat="1"/>
     <w:lsdException w:name="Intense Quote" w:semiHidden="0" w:uiPriority="30" w:unhideWhenUsed="0" w:qFormat="1"/>
     <w:lsdException w:name="Medium List 2 Accent 1" w:semiHidden="0" w:uiPriority="66" w:unhideWhenUsed="0"/>
@@ -5058,7 +10007,6 @@
     <w:next w:val="Normal"/>
     <w:link w:val="Heading4Char"/>
     <w:uiPriority w:val="9"/>
-    <w:semiHidden/>
     <w:unhideWhenUsed/>
     <w:qFormat/>
     <w:rsid w:val="001951E9"/>
@@ -5084,7 +10032,6 @@
     <w:next w:val="Normal"/>
     <w:link w:val="Heading5Char"/>
     <w:uiPriority w:val="9"/>
-    <w:semiHidden/>
     <w:unhideWhenUsed/>
     <w:qFormat/>
     <w:rsid w:val="001951E9"/>
@@ -5317,7 +10264,6 @@
   <w:style w:type="paragraph" w:styleId="ListParagraph">
     <w:name w:val="List Paragraph"/>
     <w:basedOn w:val="Normal"/>
-    <w:uiPriority w:val="34"/>
     <w:qFormat/>
     <w:rsid w:val="001951E9"/>
     <w:pPr>
@@ -5330,7 +10276,6 @@
     <w:basedOn w:val="DefaultParagraphFont"/>
     <w:link w:val="Heading4"/>
     <w:uiPriority w:val="9"/>
-    <w:semiHidden/>
     <w:rsid w:val="001951E9"/>
     <w:rPr>
       <w:caps/>
@@ -5343,7 +10288,6 @@
     <w:basedOn w:val="DefaultParagraphFont"/>
     <w:link w:val="Heading5"/>
     <w:uiPriority w:val="9"/>
-    <w:semiHidden/>
     <w:rsid w:val="001951E9"/>
     <w:rPr>
       <w:caps/>
@@ -5740,6 +10684,36 @@
       <w:ind w:left="400"/>
     </w:pPr>
   </w:style>
+  <w:style w:type="table" w:styleId="TableGrid">
+    <w:name w:val="Table Grid"/>
+    <w:basedOn w:val="TableNormal"/>
+    <w:uiPriority w:val="59"/>
+    <w:rsid w:val="00781322"/>
+    <w:pPr>
+      <w:spacing w:before="0" w:after="0" w:line="240" w:lineRule="auto"/>
+    </w:pPr>
+    <w:rPr>
+      <w:rFonts w:eastAsiaTheme="minorHAnsi"/>
+      <w:lang w:bidi="ar-SA"/>
+    </w:rPr>
+    <w:tblPr>
+      <w:tblInd w:w="0" w:type="dxa"/>
+      <w:tblBorders>
+        <w:top w:val="single" w:sz="4" w:space="0" w:color="auto"/>
+        <w:left w:val="single" w:sz="4" w:space="0" w:color="auto"/>
+        <w:bottom w:val="single" w:sz="4" w:space="0" w:color="auto"/>
+        <w:right w:val="single" w:sz="4" w:space="0" w:color="auto"/>
+        <w:insideH w:val="single" w:sz="4" w:space="0" w:color="auto"/>
+        <w:insideV w:val="single" w:sz="4" w:space="0" w:color="auto"/>
+      </w:tblBorders>
+      <w:tblCellMar>
+        <w:top w:w="0" w:type="dxa"/>
+        <w:left w:w="108" w:type="dxa"/>
+        <w:bottom w:w="0" w:type="dxa"/>
+        <w:right w:w="108" w:type="dxa"/>
+      </w:tblCellMar>
+    </w:tblPr>
+  </w:style>
 </w:styles>
 </file>
 
@@ -5810,7 +10784,7 @@
     <w:lsdException w:name="Medium Shading 2 Accent 1" w:semiHidden="0" w:uiPriority="64" w:unhideWhenUsed="0"/>
     <w:lsdException w:name="Medium List 1 Accent 1" w:semiHidden="0" w:uiPriority="65" w:unhideWhenUsed="0"/>
     <w:lsdException w:name="Revision" w:unhideWhenUsed="0"/>
-    <w:lsdException w:name="List Paragraph" w:semiHidden="0" w:uiPriority="34" w:unhideWhenUsed="0" w:qFormat="1"/>
+    <w:lsdException w:name="List Paragraph" w:semiHidden="0" w:uiPriority="0" w:unhideWhenUsed="0" w:qFormat="1"/>
     <w:lsdException w:name="Quote" w:semiHidden="0" w:uiPriority="29" w:unhideWhenUsed="0" w:qFormat="1"/>
     <w:lsdException w:name="Intense Quote" w:semiHidden="0" w:uiPriority="30" w:unhideWhenUsed="0" w:qFormat="1"/>
     <w:lsdException w:name="Medium List 2 Accent 1" w:semiHidden="0" w:uiPriority="66" w:unhideWhenUsed="0"/>
@@ -5995,7 +10969,6 @@
     <w:next w:val="Normal"/>
     <w:link w:val="Heading4Char"/>
     <w:uiPriority w:val="9"/>
-    <w:semiHidden/>
     <w:unhideWhenUsed/>
     <w:qFormat/>
     <w:rsid w:val="001951E9"/>
@@ -6021,7 +10994,6 @@
     <w:next w:val="Normal"/>
     <w:link w:val="Heading5Char"/>
     <w:uiPriority w:val="9"/>
-    <w:semiHidden/>
     <w:unhideWhenUsed/>
     <w:qFormat/>
     <w:rsid w:val="001951E9"/>
@@ -6254,7 +11226,6 @@
   <w:style w:type="paragraph" w:styleId="ListParagraph">
     <w:name w:val="List Paragraph"/>
     <w:basedOn w:val="Normal"/>
-    <w:uiPriority w:val="34"/>
     <w:qFormat/>
     <w:rsid w:val="001951E9"/>
     <w:pPr>
@@ -6267,7 +11238,6 @@
     <w:basedOn w:val="DefaultParagraphFont"/>
     <w:link w:val="Heading4"/>
     <w:uiPriority w:val="9"/>
-    <w:semiHidden/>
     <w:rsid w:val="001951E9"/>
     <w:rPr>
       <w:caps/>
@@ -6280,7 +11250,6 @@
     <w:basedOn w:val="DefaultParagraphFont"/>
     <w:link w:val="Heading5"/>
     <w:uiPriority w:val="9"/>
-    <w:semiHidden/>
     <w:rsid w:val="001951E9"/>
     <w:rPr>
       <w:caps/>
@@ -6677,6 +11646,36 @@
       <w:ind w:left="400"/>
     </w:pPr>
   </w:style>
+  <w:style w:type="table" w:styleId="TableGrid">
+    <w:name w:val="Table Grid"/>
+    <w:basedOn w:val="TableNormal"/>
+    <w:uiPriority w:val="59"/>
+    <w:rsid w:val="00781322"/>
+    <w:pPr>
+      <w:spacing w:before="0" w:after="0" w:line="240" w:lineRule="auto"/>
+    </w:pPr>
+    <w:rPr>
+      <w:rFonts w:eastAsiaTheme="minorHAnsi"/>
+      <w:lang w:bidi="ar-SA"/>
+    </w:rPr>
+    <w:tblPr>
+      <w:tblInd w:w="0" w:type="dxa"/>
+      <w:tblBorders>
+        <w:top w:val="single" w:sz="4" w:space="0" w:color="auto"/>
+        <w:left w:val="single" w:sz="4" w:space="0" w:color="auto"/>
+        <w:bottom w:val="single" w:sz="4" w:space="0" w:color="auto"/>
+        <w:right w:val="single" w:sz="4" w:space="0" w:color="auto"/>
+        <w:insideH w:val="single" w:sz="4" w:space="0" w:color="auto"/>
+        <w:insideV w:val="single" w:sz="4" w:space="0" w:color="auto"/>
+      </w:tblBorders>
+      <w:tblCellMar>
+        <w:top w:w="0" w:type="dxa"/>
+        <w:left w:w="108" w:type="dxa"/>
+        <w:bottom w:w="0" w:type="dxa"/>
+        <w:right w:w="108" w:type="dxa"/>
+      </w:tblCellMar>
+    </w:tblPr>
+  </w:style>
 </w:styles>
 </file>
 
@@ -6968,7 +11967,7 @@
 </file>
 
 <file path=customXml/itemProps1.xml><?xml version="1.0" encoding="utf-8"?>
-<ds:datastoreItem xmlns:ds="http://schemas.openxmlformats.org/officeDocument/2006/customXml" ds:itemID="{18663549-ADA9-4068-BD67-125F13E18ADF}">
+<ds:datastoreItem xmlns:ds="http://schemas.openxmlformats.org/officeDocument/2006/customXml" ds:itemID="{364A5EC3-C84F-4DAD-AED4-72FB41348C36}">
   <ds:schemaRefs>
     <ds:schemaRef ds:uri="http://schemas.openxmlformats.org/officeDocument/2006/bibliography"/>
   </ds:schemaRefs>
